--- a/doc/Memoria.docx
+++ b/doc/Memoria.docx
@@ -90,7 +90,7 @@
           <w:r>
             <w:fldChar w:fldCharType="separate"/>
           </w:r>
-          <w:hyperlink w:anchor="_Toc96448774" w:history="1">
+          <w:hyperlink w:anchor="_Toc98495894" w:history="1">
             <w:r>
               <w:rPr>
                 <w:rStyle w:val="Hipervnculo"/>
@@ -117,7 +117,7 @@
                 <w:noProof/>
                 <w:webHidden/>
               </w:rPr>
-              <w:instrText xml:space="preserve"> PAGEREF _Toc96448774 \h </w:instrText>
+              <w:instrText xml:space="preserve"> PAGEREF _Toc98495894 \h </w:instrText>
             </w:r>
             <w:r>
               <w:rPr>
@@ -161,13 +161,13 @@
               <w:lang w:eastAsia="es-ES"/>
             </w:rPr>
           </w:pPr>
-          <w:hyperlink w:anchor="_Toc96448775" w:history="1">
+          <w:hyperlink w:anchor="_Toc98495895" w:history="1">
             <w:r>
               <w:rPr>
                 <w:rStyle w:val="Hipervnculo"/>
                 <w:noProof/>
               </w:rPr>
-              <w:t>1.1  Motivación</w:t>
+              <w:t>1.1 Motivación</w:t>
             </w:r>
             <w:r>
               <w:rPr>
@@ -188,7 +188,7 @@
                 <w:noProof/>
                 <w:webHidden/>
               </w:rPr>
-              <w:instrText xml:space="preserve"> PAGEREF _Toc96448775 \h </w:instrText>
+              <w:instrText xml:space="preserve"> PAGEREF _Toc98495895 \h </w:instrText>
             </w:r>
             <w:r>
               <w:rPr>
@@ -208,7 +208,7 @@
                 <w:noProof/>
                 <w:webHidden/>
               </w:rPr>
-              <w:t>4</w:t>
+              <w:t>5</w:t>
             </w:r>
             <w:r>
               <w:rPr>
@@ -232,7 +232,7 @@
               <w:lang w:eastAsia="es-ES"/>
             </w:rPr>
           </w:pPr>
-          <w:hyperlink w:anchor="_Toc96448776" w:history="1">
+          <w:hyperlink w:anchor="_Toc98495896" w:history="1">
             <w:r>
               <w:rPr>
                 <w:rStyle w:val="Hipervnculo"/>
@@ -259,7 +259,7 @@
                 <w:noProof/>
                 <w:webHidden/>
               </w:rPr>
-              <w:instrText xml:space="preserve"> PAGEREF _Toc96448776 \h </w:instrText>
+              <w:instrText xml:space="preserve"> PAGEREF _Toc98495896 \h </w:instrText>
             </w:r>
             <w:r>
               <w:rPr>
@@ -279,7 +279,7 @@
                 <w:noProof/>
                 <w:webHidden/>
               </w:rPr>
-              <w:t>4</w:t>
+              <w:t>5</w:t>
             </w:r>
             <w:r>
               <w:rPr>
@@ -303,7 +303,7 @@
               <w:lang w:eastAsia="es-ES"/>
             </w:rPr>
           </w:pPr>
-          <w:hyperlink w:anchor="_Toc96448777" w:history="1">
+          <w:hyperlink w:anchor="_Toc98495897" w:history="1">
             <w:r>
               <w:rPr>
                 <w:rStyle w:val="Hipervnculo"/>
@@ -330,7 +330,7 @@
                 <w:noProof/>
                 <w:webHidden/>
               </w:rPr>
-              <w:instrText xml:space="preserve"> PAGEREF _Toc96448777 \h </w:instrText>
+              <w:instrText xml:space="preserve"> PAGEREF _Toc98495897 \h </w:instrText>
             </w:r>
             <w:r>
               <w:rPr>
@@ -350,7 +350,7 @@
                 <w:noProof/>
                 <w:webHidden/>
               </w:rPr>
-              <w:t>4</w:t>
+              <w:t>5</w:t>
             </w:r>
             <w:r>
               <w:rPr>
@@ -374,7 +374,7 @@
               <w:lang w:eastAsia="es-ES"/>
             </w:rPr>
           </w:pPr>
-          <w:hyperlink w:anchor="_Toc96448778" w:history="1">
+          <w:hyperlink w:anchor="_Toc98495898" w:history="1">
             <w:r>
               <w:rPr>
                 <w:rStyle w:val="Hipervnculo"/>
@@ -401,7 +401,7 @@
                 <w:noProof/>
                 <w:webHidden/>
               </w:rPr>
-              <w:instrText xml:space="preserve"> PAGEREF _Toc96448778 \h </w:instrText>
+              <w:instrText xml:space="preserve"> PAGEREF _Toc98495898 \h </w:instrText>
             </w:r>
             <w:r>
               <w:rPr>
@@ -421,7 +421,7 @@
                 <w:noProof/>
                 <w:webHidden/>
               </w:rPr>
-              <w:t>4</w:t>
+              <w:t>5</w:t>
             </w:r>
             <w:r>
               <w:rPr>
@@ -445,7 +445,7 @@
               <w:lang w:eastAsia="es-ES"/>
             </w:rPr>
           </w:pPr>
-          <w:hyperlink w:anchor="_Toc96448779" w:history="1">
+          <w:hyperlink w:anchor="_Toc98495899" w:history="1">
             <w:r>
               <w:rPr>
                 <w:rStyle w:val="Hipervnculo"/>
@@ -472,7 +472,7 @@
                 <w:noProof/>
                 <w:webHidden/>
               </w:rPr>
-              <w:instrText xml:space="preserve"> PAGEREF _Toc96448779 \h </w:instrText>
+              <w:instrText xml:space="preserve"> PAGEREF _Toc98495899 \h </w:instrText>
             </w:r>
             <w:r>
               <w:rPr>
@@ -492,7 +492,7 @@
                 <w:noProof/>
                 <w:webHidden/>
               </w:rPr>
-              <w:t>5</w:t>
+              <w:t>4</w:t>
             </w:r>
             <w:r>
               <w:rPr>
@@ -516,7 +516,7 @@
               <w:lang w:eastAsia="es-ES"/>
             </w:rPr>
           </w:pPr>
-          <w:hyperlink w:anchor="_Toc96448780" w:history="1">
+          <w:hyperlink w:anchor="_Toc98495900" w:history="1">
             <w:r>
               <w:rPr>
                 <w:rStyle w:val="Hipervnculo"/>
@@ -543,7 +543,7 @@
                 <w:noProof/>
                 <w:webHidden/>
               </w:rPr>
-              <w:instrText xml:space="preserve"> PAGEREF _Toc96448780 \h </w:instrText>
+              <w:instrText xml:space="preserve"> PAGEREF _Toc98495900 \h </w:instrText>
             </w:r>
             <w:r>
               <w:rPr>
@@ -563,7 +563,7 @@
                 <w:noProof/>
                 <w:webHidden/>
               </w:rPr>
-              <w:t>5</w:t>
+              <w:t>4</w:t>
             </w:r>
             <w:r>
               <w:rPr>
@@ -587,13 +587,13 @@
               <w:lang w:eastAsia="es-ES"/>
             </w:rPr>
           </w:pPr>
-          <w:hyperlink w:anchor="_Toc96448781" w:history="1">
+          <w:hyperlink w:anchor="_Toc98495901" w:history="1">
             <w:r>
               <w:rPr>
                 <w:rStyle w:val="Hipervnculo"/>
                 <w:noProof/>
               </w:rPr>
-              <w:t>2.1.1 Conceptos básicos</w:t>
+              <w:t>2.1.1 Definición y conceptos básicos</w:t>
             </w:r>
             <w:r>
               <w:rPr>
@@ -614,7 +614,7 @@
                 <w:noProof/>
                 <w:webHidden/>
               </w:rPr>
-              <w:instrText xml:space="preserve"> PAGEREF _Toc96448781 \h </w:instrText>
+              <w:instrText xml:space="preserve"> PAGEREF _Toc98495901 \h </w:instrText>
             </w:r>
             <w:r>
               <w:rPr>
@@ -634,7 +634,7 @@
                 <w:noProof/>
                 <w:webHidden/>
               </w:rPr>
-              <w:t>5</w:t>
+              <w:t>4</w:t>
             </w:r>
             <w:r>
               <w:rPr>
@@ -658,7 +658,7 @@
               <w:lang w:eastAsia="es-ES"/>
             </w:rPr>
           </w:pPr>
-          <w:hyperlink w:anchor="_Toc96448782" w:history="1">
+          <w:hyperlink w:anchor="_Toc98495902" w:history="1">
             <w:r>
               <w:rPr>
                 <w:rStyle w:val="Hipervnculo"/>
@@ -685,7 +685,7 @@
                 <w:noProof/>
                 <w:webHidden/>
               </w:rPr>
-              <w:instrText xml:space="preserve"> PAGEREF _Toc96448782 \h </w:instrText>
+              <w:instrText xml:space="preserve"> PAGEREF _Toc98495902 \h </w:instrText>
             </w:r>
             <w:r>
               <w:rPr>
@@ -705,7 +705,7 @@
                 <w:noProof/>
                 <w:webHidden/>
               </w:rPr>
-              <w:t>7</w:t>
+              <w:t>6</w:t>
             </w:r>
             <w:r>
               <w:rPr>
@@ -729,7 +729,7 @@
               <w:lang w:eastAsia="es-ES"/>
             </w:rPr>
           </w:pPr>
-          <w:hyperlink w:anchor="_Toc96448783" w:history="1">
+          <w:hyperlink w:anchor="_Toc98495903" w:history="1">
             <w:r>
               <w:rPr>
                 <w:rStyle w:val="Hipervnculo"/>
@@ -756,7 +756,7 @@
                 <w:noProof/>
                 <w:webHidden/>
               </w:rPr>
-              <w:instrText xml:space="preserve"> PAGEREF _Toc96448783 \h </w:instrText>
+              <w:instrText xml:space="preserve"> PAGEREF _Toc98495903 \h </w:instrText>
             </w:r>
             <w:r>
               <w:rPr>
@@ -776,7 +776,7 @@
                 <w:noProof/>
                 <w:webHidden/>
               </w:rPr>
-              <w:t>8</w:t>
+              <w:t>7</w:t>
             </w:r>
             <w:r>
               <w:rPr>
@@ -800,7 +800,7 @@
               <w:lang w:eastAsia="es-ES"/>
             </w:rPr>
           </w:pPr>
-          <w:hyperlink w:anchor="_Toc96448784" w:history="1">
+          <w:hyperlink w:anchor="_Toc98495904" w:history="1">
             <w:r>
               <w:rPr>
                 <w:rStyle w:val="Hipervnculo"/>
@@ -827,7 +827,7 @@
                 <w:noProof/>
                 <w:webHidden/>
               </w:rPr>
-              <w:instrText xml:space="preserve"> PAGEREF _Toc96448784 \h </w:instrText>
+              <w:instrText xml:space="preserve"> PAGEREF _Toc98495904 \h </w:instrText>
             </w:r>
             <w:r>
               <w:rPr>
@@ -847,7 +847,7 @@
                 <w:noProof/>
                 <w:webHidden/>
               </w:rPr>
-              <w:t>8</w:t>
+              <w:t>7</w:t>
             </w:r>
             <w:r>
               <w:rPr>
@@ -871,7 +871,7 @@
               <w:lang w:eastAsia="es-ES"/>
             </w:rPr>
           </w:pPr>
-          <w:hyperlink w:anchor="_Toc96448785" w:history="1">
+          <w:hyperlink w:anchor="_Toc98495905" w:history="1">
             <w:r>
               <w:rPr>
                 <w:rStyle w:val="Hipervnculo"/>
@@ -898,7 +898,7 @@
                 <w:noProof/>
                 <w:webHidden/>
               </w:rPr>
-              <w:instrText xml:space="preserve"> PAGEREF _Toc96448785 \h </w:instrText>
+              <w:instrText xml:space="preserve"> PAGEREF _Toc98495905 \h </w:instrText>
             </w:r>
             <w:r>
               <w:rPr>
@@ -918,7 +918,220 @@
                 <w:noProof/>
                 <w:webHidden/>
               </w:rPr>
+              <w:t>7</w:t>
+            </w:r>
+            <w:r>
+              <w:rPr>
+                <w:noProof/>
+                <w:webHidden/>
+              </w:rPr>
+              <w:fldChar w:fldCharType="end"/>
+            </w:r>
+          </w:hyperlink>
+        </w:p>
+        <w:p>
+          <w:pPr>
+            <w:pStyle w:val="TDC3"/>
+            <w:tabs>
+              <w:tab w:val="right" w:leader="dot" w:pos="8494"/>
+            </w:tabs>
+            <w:rPr>
+              <w:rFonts w:asciiTheme="minorHAnsi" w:eastAsiaTheme="minorEastAsia" w:hAnsiTheme="minorHAnsi"/>
+              <w:noProof/>
+              <w:sz w:val="22"/>
+              <w:lang w:eastAsia="es-ES"/>
+            </w:rPr>
+          </w:pPr>
+          <w:hyperlink w:anchor="_Toc98495906" w:history="1">
+            <w:r>
+              <w:rPr>
+                <w:rStyle w:val="Hipervnculo"/>
+                <w:noProof/>
+              </w:rPr>
+              <w:t>2.3.1 Sistemas de reconocimiento de gestos por sensores</w:t>
+            </w:r>
+            <w:r>
+              <w:rPr>
+                <w:noProof/>
+                <w:webHidden/>
+              </w:rPr>
+              <w:tab/>
+            </w:r>
+            <w:r>
+              <w:rPr>
+                <w:noProof/>
+                <w:webHidden/>
+              </w:rPr>
+              <w:fldChar w:fldCharType="begin"/>
+            </w:r>
+            <w:r>
+              <w:rPr>
+                <w:noProof/>
+                <w:webHidden/>
+              </w:rPr>
+              <w:instrText xml:space="preserve"> PAGEREF _Toc98495906 \h </w:instrText>
+            </w:r>
+            <w:r>
+              <w:rPr>
+                <w:noProof/>
+                <w:webHidden/>
+              </w:rPr>
+            </w:r>
+            <w:r>
+              <w:rPr>
+                <w:noProof/>
+                <w:webHidden/>
+              </w:rPr>
+              <w:fldChar w:fldCharType="separate"/>
+            </w:r>
+            <w:r>
+              <w:rPr>
+                <w:noProof/>
+                <w:webHidden/>
+              </w:rPr>
               <w:t>8</w:t>
+            </w:r>
+            <w:r>
+              <w:rPr>
+                <w:noProof/>
+                <w:webHidden/>
+              </w:rPr>
+              <w:fldChar w:fldCharType="end"/>
+            </w:r>
+          </w:hyperlink>
+        </w:p>
+        <w:p>
+          <w:pPr>
+            <w:pStyle w:val="TDC3"/>
+            <w:tabs>
+              <w:tab w:val="right" w:leader="dot" w:pos="8494"/>
+            </w:tabs>
+            <w:rPr>
+              <w:rFonts w:asciiTheme="minorHAnsi" w:eastAsiaTheme="minorEastAsia" w:hAnsiTheme="minorHAnsi"/>
+              <w:noProof/>
+              <w:sz w:val="22"/>
+              <w:lang w:eastAsia="es-ES"/>
+            </w:rPr>
+          </w:pPr>
+          <w:hyperlink w:anchor="_Toc98495907" w:history="1">
+            <w:r>
+              <w:rPr>
+                <w:rStyle w:val="Hipervnculo"/>
+                <w:noProof/>
+              </w:rPr>
+              <w:t>2.3.2 Sistemas visuales de reconocimiento de gestos</w:t>
+            </w:r>
+            <w:r>
+              <w:rPr>
+                <w:noProof/>
+                <w:webHidden/>
+              </w:rPr>
+              <w:tab/>
+            </w:r>
+            <w:r>
+              <w:rPr>
+                <w:noProof/>
+                <w:webHidden/>
+              </w:rPr>
+              <w:fldChar w:fldCharType="begin"/>
+            </w:r>
+            <w:r>
+              <w:rPr>
+                <w:noProof/>
+                <w:webHidden/>
+              </w:rPr>
+              <w:instrText xml:space="preserve"> PAGEREF _Toc98495907 \h </w:instrText>
+            </w:r>
+            <w:r>
+              <w:rPr>
+                <w:noProof/>
+                <w:webHidden/>
+              </w:rPr>
+            </w:r>
+            <w:r>
+              <w:rPr>
+                <w:noProof/>
+                <w:webHidden/>
+              </w:rPr>
+              <w:fldChar w:fldCharType="separate"/>
+            </w:r>
+            <w:r>
+              <w:rPr>
+                <w:noProof/>
+                <w:webHidden/>
+              </w:rPr>
+              <w:t>10</w:t>
+            </w:r>
+            <w:r>
+              <w:rPr>
+                <w:noProof/>
+                <w:webHidden/>
+              </w:rPr>
+              <w:fldChar w:fldCharType="end"/>
+            </w:r>
+          </w:hyperlink>
+        </w:p>
+        <w:p>
+          <w:pPr>
+            <w:pStyle w:val="TDC3"/>
+            <w:tabs>
+              <w:tab w:val="right" w:leader="dot" w:pos="8494"/>
+            </w:tabs>
+            <w:rPr>
+              <w:rFonts w:asciiTheme="minorHAnsi" w:eastAsiaTheme="minorEastAsia" w:hAnsiTheme="minorHAnsi"/>
+              <w:noProof/>
+              <w:sz w:val="22"/>
+              <w:lang w:eastAsia="es-ES"/>
+            </w:rPr>
+          </w:pPr>
+          <w:hyperlink w:anchor="_Toc98495908" w:history="1">
+            <w:r>
+              <w:rPr>
+                <w:rStyle w:val="Hipervnculo"/>
+                <w:noProof/>
+              </w:rPr>
+              <w:t>2.3.3 Comparación y conclusiones</w:t>
+            </w:r>
+            <w:r>
+              <w:rPr>
+                <w:noProof/>
+                <w:webHidden/>
+              </w:rPr>
+              <w:tab/>
+            </w:r>
+            <w:r>
+              <w:rPr>
+                <w:noProof/>
+                <w:webHidden/>
+              </w:rPr>
+              <w:fldChar w:fldCharType="begin"/>
+            </w:r>
+            <w:r>
+              <w:rPr>
+                <w:noProof/>
+                <w:webHidden/>
+              </w:rPr>
+              <w:instrText xml:space="preserve"> PAGEREF _Toc98495908 \h </w:instrText>
+            </w:r>
+            <w:r>
+              <w:rPr>
+                <w:noProof/>
+                <w:webHidden/>
+              </w:rPr>
+            </w:r>
+            <w:r>
+              <w:rPr>
+                <w:noProof/>
+                <w:webHidden/>
+              </w:rPr>
+              <w:fldChar w:fldCharType="separate"/>
+            </w:r>
+            <w:r>
+              <w:rPr>
+                <w:noProof/>
+                <w:webHidden/>
+              </w:rPr>
+              <w:t>12</w:t>
             </w:r>
             <w:r>
               <w:rPr>
@@ -942,7 +1155,7 @@
               <w:lang w:eastAsia="es-ES"/>
             </w:rPr>
           </w:pPr>
-          <w:hyperlink w:anchor="_Toc96448786" w:history="1">
+          <w:hyperlink w:anchor="_Toc98495909" w:history="1">
             <w:r>
               <w:rPr>
                 <w:rStyle w:val="Hipervnculo"/>
@@ -969,7 +1182,7 @@
                 <w:noProof/>
                 <w:webHidden/>
               </w:rPr>
-              <w:instrText xml:space="preserve"> PAGEREF _Toc96448786 \h </w:instrText>
+              <w:instrText xml:space="preserve"> PAGEREF _Toc98495909 \h </w:instrText>
             </w:r>
             <w:r>
               <w:rPr>
@@ -989,7 +1202,7 @@
                 <w:noProof/>
                 <w:webHidden/>
               </w:rPr>
-              <w:t>8</w:t>
+              <w:t>12</w:t>
             </w:r>
             <w:r>
               <w:rPr>
@@ -1013,7 +1226,7 @@
               <w:lang w:eastAsia="es-ES"/>
             </w:rPr>
           </w:pPr>
-          <w:hyperlink w:anchor="_Toc96448787" w:history="1">
+          <w:hyperlink w:anchor="_Toc98495910" w:history="1">
             <w:r>
               <w:rPr>
                 <w:rStyle w:val="Hipervnculo"/>
@@ -1040,7 +1253,7 @@
                 <w:noProof/>
                 <w:webHidden/>
               </w:rPr>
-              <w:instrText xml:space="preserve"> PAGEREF _Toc96448787 \h </w:instrText>
+              <w:instrText xml:space="preserve"> PAGEREF _Toc98495910 \h </w:instrText>
             </w:r>
             <w:r>
               <w:rPr>
@@ -1060,7 +1273,7 @@
                 <w:noProof/>
                 <w:webHidden/>
               </w:rPr>
-              <w:t>8</w:t>
+              <w:t>13</w:t>
             </w:r>
             <w:r>
               <w:rPr>
@@ -1084,7 +1297,7 @@
               <w:lang w:eastAsia="es-ES"/>
             </w:rPr>
           </w:pPr>
-          <w:hyperlink w:anchor="_Toc96448788" w:history="1">
+          <w:hyperlink w:anchor="_Toc98495911" w:history="1">
             <w:r>
               <w:rPr>
                 <w:rStyle w:val="Hipervnculo"/>
@@ -1111,7 +1324,7 @@
                 <w:noProof/>
                 <w:webHidden/>
               </w:rPr>
-              <w:instrText xml:space="preserve"> PAGEREF _Toc96448788 \h </w:instrText>
+              <w:instrText xml:space="preserve"> PAGEREF _Toc98495911 \h </w:instrText>
             </w:r>
             <w:r>
               <w:rPr>
@@ -1131,7 +1344,7 @@
                 <w:noProof/>
                 <w:webHidden/>
               </w:rPr>
-              <w:t>10</w:t>
+              <w:t>13</w:t>
             </w:r>
             <w:r>
               <w:rPr>
@@ -1155,7 +1368,7 @@
               <w:lang w:eastAsia="es-ES"/>
             </w:rPr>
           </w:pPr>
-          <w:hyperlink w:anchor="_Toc96448789" w:history="1">
+          <w:hyperlink w:anchor="_Toc98495912" w:history="1">
             <w:r>
               <w:rPr>
                 <w:rStyle w:val="Hipervnculo"/>
@@ -1182,7 +1395,7 @@
                 <w:noProof/>
                 <w:webHidden/>
               </w:rPr>
-              <w:instrText xml:space="preserve"> PAGEREF _Toc96448789 \h </w:instrText>
+              <w:instrText xml:space="preserve"> PAGEREF _Toc98495912 \h </w:instrText>
             </w:r>
             <w:r>
               <w:rPr>
@@ -1202,7 +1415,7 @@
                 <w:noProof/>
                 <w:webHidden/>
               </w:rPr>
-              <w:t>10</w:t>
+              <w:t>14</w:t>
             </w:r>
             <w:r>
               <w:rPr>
@@ -1226,7 +1439,7 @@
               <w:lang w:eastAsia="es-ES"/>
             </w:rPr>
           </w:pPr>
-          <w:hyperlink w:anchor="_Toc96448790" w:history="1">
+          <w:hyperlink w:anchor="_Toc98495913" w:history="1">
             <w:r>
               <w:rPr>
                 <w:rStyle w:val="Hipervnculo"/>
@@ -1253,7 +1466,7 @@
                 <w:noProof/>
                 <w:webHidden/>
               </w:rPr>
-              <w:instrText xml:space="preserve"> PAGEREF _Toc96448790 \h </w:instrText>
+              <w:instrText xml:space="preserve"> PAGEREF _Toc98495913 \h </w:instrText>
             </w:r>
             <w:r>
               <w:rPr>
@@ -1273,7 +1486,7 @@
                 <w:noProof/>
                 <w:webHidden/>
               </w:rPr>
-              <w:t>10</w:t>
+              <w:t>14</w:t>
             </w:r>
             <w:r>
               <w:rPr>
@@ -1297,7 +1510,7 @@
               <w:lang w:eastAsia="es-ES"/>
             </w:rPr>
           </w:pPr>
-          <w:hyperlink w:anchor="_Toc96448791" w:history="1">
+          <w:hyperlink w:anchor="_Toc98495914" w:history="1">
             <w:r>
               <w:rPr>
                 <w:rStyle w:val="Hipervnculo"/>
@@ -1324,7 +1537,7 @@
                 <w:noProof/>
                 <w:webHidden/>
               </w:rPr>
-              <w:instrText xml:space="preserve"> PAGEREF _Toc96448791 \h </w:instrText>
+              <w:instrText xml:space="preserve"> PAGEREF _Toc98495914 \h </w:instrText>
             </w:r>
             <w:r>
               <w:rPr>
@@ -1344,7 +1557,7 @@
                 <w:noProof/>
                 <w:webHidden/>
               </w:rPr>
-              <w:t>10</w:t>
+              <w:t>14</w:t>
             </w:r>
             <w:r>
               <w:rPr>
@@ -1368,7 +1581,7 @@
               <w:lang w:eastAsia="es-ES"/>
             </w:rPr>
           </w:pPr>
-          <w:hyperlink w:anchor="_Toc96448792" w:history="1">
+          <w:hyperlink w:anchor="_Toc98495915" w:history="1">
             <w:r>
               <w:rPr>
                 <w:rStyle w:val="Hipervnculo"/>
@@ -1395,7 +1608,7 @@
                 <w:noProof/>
                 <w:webHidden/>
               </w:rPr>
-              <w:instrText xml:space="preserve"> PAGEREF _Toc96448792 \h </w:instrText>
+              <w:instrText xml:space="preserve"> PAGEREF _Toc98495915 \h </w:instrText>
             </w:r>
             <w:r>
               <w:rPr>
@@ -1415,7 +1628,7 @@
                 <w:noProof/>
                 <w:webHidden/>
               </w:rPr>
-              <w:t>11</w:t>
+              <w:t>14</w:t>
             </w:r>
             <w:r>
               <w:rPr>
@@ -1439,7 +1652,7 @@
               <w:lang w:eastAsia="es-ES"/>
             </w:rPr>
           </w:pPr>
-          <w:hyperlink w:anchor="_Toc96448793" w:history="1">
+          <w:hyperlink w:anchor="_Toc98495916" w:history="1">
             <w:r>
               <w:rPr>
                 <w:rStyle w:val="Hipervnculo"/>
@@ -1466,7 +1679,7 @@
                 <w:noProof/>
                 <w:webHidden/>
               </w:rPr>
-              <w:instrText xml:space="preserve"> PAGEREF _Toc96448793 \h </w:instrText>
+              <w:instrText xml:space="preserve"> PAGEREF _Toc98495916 \h </w:instrText>
             </w:r>
             <w:r>
               <w:rPr>
@@ -1486,7 +1699,7 @@
                 <w:noProof/>
                 <w:webHidden/>
               </w:rPr>
-              <w:t>11</w:t>
+              <w:t>14</w:t>
             </w:r>
             <w:r>
               <w:rPr>
@@ -1510,7 +1723,7 @@
               <w:lang w:eastAsia="es-ES"/>
             </w:rPr>
           </w:pPr>
-          <w:hyperlink w:anchor="_Toc96448794" w:history="1">
+          <w:hyperlink w:anchor="_Toc98495917" w:history="1">
             <w:r>
               <w:rPr>
                 <w:rStyle w:val="Hipervnculo"/>
@@ -1537,7 +1750,7 @@
                 <w:noProof/>
                 <w:webHidden/>
               </w:rPr>
-              <w:instrText xml:space="preserve"> PAGEREF _Toc96448794 \h </w:instrText>
+              <w:instrText xml:space="preserve"> PAGEREF _Toc98495917 \h </w:instrText>
             </w:r>
             <w:r>
               <w:rPr>
@@ -1557,7 +1770,7 @@
                 <w:noProof/>
                 <w:webHidden/>
               </w:rPr>
-              <w:t>11</w:t>
+              <w:t>14</w:t>
             </w:r>
             <w:r>
               <w:rPr>
@@ -1581,7 +1794,7 @@
               <w:lang w:eastAsia="es-ES"/>
             </w:rPr>
           </w:pPr>
-          <w:hyperlink w:anchor="_Toc96448795" w:history="1">
+          <w:hyperlink w:anchor="_Toc98495918" w:history="1">
             <w:r>
               <w:rPr>
                 <w:rStyle w:val="Hipervnculo"/>
@@ -1608,7 +1821,7 @@
                 <w:noProof/>
                 <w:webHidden/>
               </w:rPr>
-              <w:instrText xml:space="preserve"> PAGEREF _Toc96448795 \h </w:instrText>
+              <w:instrText xml:space="preserve"> PAGEREF _Toc98495918 \h </w:instrText>
             </w:r>
             <w:r>
               <w:rPr>
@@ -1628,7 +1841,7 @@
                 <w:noProof/>
                 <w:webHidden/>
               </w:rPr>
-              <w:t>11</w:t>
+              <w:t>14</w:t>
             </w:r>
             <w:r>
               <w:rPr>
@@ -1652,7 +1865,7 @@
               <w:lang w:eastAsia="es-ES"/>
             </w:rPr>
           </w:pPr>
-          <w:hyperlink w:anchor="_Toc96448796" w:history="1">
+          <w:hyperlink w:anchor="_Toc98495919" w:history="1">
             <w:r>
               <w:rPr>
                 <w:rStyle w:val="Hipervnculo"/>
@@ -1679,7 +1892,7 @@
                 <w:noProof/>
                 <w:webHidden/>
               </w:rPr>
-              <w:instrText xml:space="preserve"> PAGEREF _Toc96448796 \h </w:instrText>
+              <w:instrText xml:space="preserve"> PAGEREF _Toc98495919 \h </w:instrText>
             </w:r>
             <w:r>
               <w:rPr>
@@ -1699,7 +1912,7 @@
                 <w:noProof/>
                 <w:webHidden/>
               </w:rPr>
-              <w:t>11</w:t>
+              <w:t>14</w:t>
             </w:r>
             <w:r>
               <w:rPr>
@@ -1723,7 +1936,7 @@
               <w:lang w:eastAsia="es-ES"/>
             </w:rPr>
           </w:pPr>
-          <w:hyperlink w:anchor="_Toc96448797" w:history="1">
+          <w:hyperlink w:anchor="_Toc98495920" w:history="1">
             <w:r>
               <w:rPr>
                 <w:rStyle w:val="Hipervnculo"/>
@@ -1750,7 +1963,7 @@
                 <w:noProof/>
                 <w:webHidden/>
               </w:rPr>
-              <w:instrText xml:space="preserve"> PAGEREF _Toc96448797 \h </w:instrText>
+              <w:instrText xml:space="preserve"> PAGEREF _Toc98495920 \h </w:instrText>
             </w:r>
             <w:r>
               <w:rPr>
@@ -1770,7 +1983,7 @@
                 <w:noProof/>
                 <w:webHidden/>
               </w:rPr>
-              <w:t>12</w:t>
+              <w:t>14</w:t>
             </w:r>
             <w:r>
               <w:rPr>
@@ -1794,7 +2007,7 @@
               <w:lang w:eastAsia="es-ES"/>
             </w:rPr>
           </w:pPr>
-          <w:hyperlink w:anchor="_Toc96448798" w:history="1">
+          <w:hyperlink w:anchor="_Toc98495921" w:history="1">
             <w:r>
               <w:rPr>
                 <w:rStyle w:val="Hipervnculo"/>
@@ -1821,7 +2034,7 @@
                 <w:noProof/>
                 <w:webHidden/>
               </w:rPr>
-              <w:instrText xml:space="preserve"> PAGEREF _Toc96448798 \h </w:instrText>
+              <w:instrText xml:space="preserve"> PAGEREF _Toc98495921 \h </w:instrText>
             </w:r>
             <w:r>
               <w:rPr>
@@ -1841,7 +2054,7 @@
                 <w:noProof/>
                 <w:webHidden/>
               </w:rPr>
-              <w:t>12</w:t>
+              <w:t>14</w:t>
             </w:r>
             <w:r>
               <w:rPr>
@@ -1865,7 +2078,7 @@
               <w:lang w:eastAsia="es-ES"/>
             </w:rPr>
           </w:pPr>
-          <w:hyperlink w:anchor="_Toc96448799" w:history="1">
+          <w:hyperlink w:anchor="_Toc98495922" w:history="1">
             <w:r>
               <w:rPr>
                 <w:rStyle w:val="Hipervnculo"/>
@@ -1892,7 +2105,7 @@
                 <w:noProof/>
                 <w:webHidden/>
               </w:rPr>
-              <w:instrText xml:space="preserve"> PAGEREF _Toc96448799 \h </w:instrText>
+              <w:instrText xml:space="preserve"> PAGEREF _Toc98495922 \h </w:instrText>
             </w:r>
             <w:r>
               <w:rPr>
@@ -1912,7 +2125,7 @@
                 <w:noProof/>
                 <w:webHidden/>
               </w:rPr>
-              <w:t>12</w:t>
+              <w:t>14</w:t>
             </w:r>
             <w:r>
               <w:rPr>
@@ -1936,7 +2149,7 @@
               <w:lang w:eastAsia="es-ES"/>
             </w:rPr>
           </w:pPr>
-          <w:hyperlink w:anchor="_Toc96448800" w:history="1">
+          <w:hyperlink w:anchor="_Toc98495923" w:history="1">
             <w:r>
               <w:rPr>
                 <w:rStyle w:val="Hipervnculo"/>
@@ -1963,7 +2176,7 @@
                 <w:noProof/>
                 <w:webHidden/>
               </w:rPr>
-              <w:instrText xml:space="preserve"> PAGEREF _Toc96448800 \h </w:instrText>
+              <w:instrText xml:space="preserve"> PAGEREF _Toc98495923 \h </w:instrText>
             </w:r>
             <w:r>
               <w:rPr>
@@ -1983,7 +2196,7 @@
                 <w:noProof/>
                 <w:webHidden/>
               </w:rPr>
-              <w:t>12</w:t>
+              <w:t>14</w:t>
             </w:r>
             <w:r>
               <w:rPr>
@@ -2007,7 +2220,7 @@
               <w:lang w:eastAsia="es-ES"/>
             </w:rPr>
           </w:pPr>
-          <w:hyperlink w:anchor="_Toc96448801" w:history="1">
+          <w:hyperlink w:anchor="_Toc98495924" w:history="1">
             <w:r>
               <w:rPr>
                 <w:rStyle w:val="Hipervnculo"/>
@@ -2034,7 +2247,7 @@
                 <w:noProof/>
                 <w:webHidden/>
               </w:rPr>
-              <w:instrText xml:space="preserve"> PAGEREF _Toc96448801 \h </w:instrText>
+              <w:instrText xml:space="preserve"> PAGEREF _Toc98495924 \h </w:instrText>
             </w:r>
             <w:r>
               <w:rPr>
@@ -2054,7 +2267,7 @@
                 <w:noProof/>
                 <w:webHidden/>
               </w:rPr>
-              <w:t>12</w:t>
+              <w:t>14</w:t>
             </w:r>
             <w:r>
               <w:rPr>
@@ -2078,7 +2291,7 @@
               <w:lang w:eastAsia="es-ES"/>
             </w:rPr>
           </w:pPr>
-          <w:hyperlink w:anchor="_Toc96448802" w:history="1">
+          <w:hyperlink w:anchor="_Toc98495925" w:history="1">
             <w:r>
               <w:rPr>
                 <w:rStyle w:val="Hipervnculo"/>
@@ -2105,7 +2318,7 @@
                 <w:noProof/>
                 <w:webHidden/>
               </w:rPr>
-              <w:instrText xml:space="preserve"> PAGEREF _Toc96448802 \h </w:instrText>
+              <w:instrText xml:space="preserve"> PAGEREF _Toc98495925 \h </w:instrText>
             </w:r>
             <w:r>
               <w:rPr>
@@ -2125,7 +2338,7 @@
                 <w:noProof/>
                 <w:webHidden/>
               </w:rPr>
-              <w:t>13</w:t>
+              <w:t>14</w:t>
             </w:r>
             <w:r>
               <w:rPr>
@@ -2149,7 +2362,7 @@
               <w:lang w:eastAsia="es-ES"/>
             </w:rPr>
           </w:pPr>
-          <w:hyperlink w:anchor="_Toc96448803" w:history="1">
+          <w:hyperlink w:anchor="_Toc98495926" w:history="1">
             <w:r>
               <w:rPr>
                 <w:rStyle w:val="Hipervnculo"/>
@@ -2176,7 +2389,7 @@
                 <w:noProof/>
                 <w:webHidden/>
               </w:rPr>
-              <w:instrText xml:space="preserve"> PAGEREF _Toc96448803 \h </w:instrText>
+              <w:instrText xml:space="preserve"> PAGEREF _Toc98495926 \h </w:instrText>
             </w:r>
             <w:r>
               <w:rPr>
@@ -2196,7 +2409,7 @@
                 <w:noProof/>
                 <w:webHidden/>
               </w:rPr>
-              <w:t>13</w:t>
+              <w:t>14</w:t>
             </w:r>
             <w:r>
               <w:rPr>
@@ -2220,7 +2433,7 @@
               <w:lang w:eastAsia="es-ES"/>
             </w:rPr>
           </w:pPr>
-          <w:hyperlink w:anchor="_Toc96448804" w:history="1">
+          <w:hyperlink w:anchor="_Toc98495927" w:history="1">
             <w:r>
               <w:rPr>
                 <w:rStyle w:val="Hipervnculo"/>
@@ -2247,7 +2460,7 @@
                 <w:noProof/>
                 <w:webHidden/>
               </w:rPr>
-              <w:instrText xml:space="preserve"> PAGEREF _Toc96448804 \h </w:instrText>
+              <w:instrText xml:space="preserve"> PAGEREF _Toc98495927 \h </w:instrText>
             </w:r>
             <w:r>
               <w:rPr>
@@ -2267,7 +2480,7 @@
                 <w:noProof/>
                 <w:webHidden/>
               </w:rPr>
-              <w:t>13</w:t>
+              <w:t>14</w:t>
             </w:r>
             <w:r>
               <w:rPr>
@@ -2291,7 +2504,7 @@
               <w:lang w:eastAsia="es-ES"/>
             </w:rPr>
           </w:pPr>
-          <w:hyperlink w:anchor="_Toc96448805" w:history="1">
+          <w:hyperlink w:anchor="_Toc98495928" w:history="1">
             <w:r>
               <w:rPr>
                 <w:rStyle w:val="Hipervnculo"/>
@@ -2318,7 +2531,7 @@
                 <w:noProof/>
                 <w:webHidden/>
               </w:rPr>
-              <w:instrText xml:space="preserve"> PAGEREF _Toc96448805 \h </w:instrText>
+              <w:instrText xml:space="preserve"> PAGEREF _Toc98495928 \h </w:instrText>
             </w:r>
             <w:r>
               <w:rPr>
@@ -2338,7 +2551,7 @@
                 <w:noProof/>
                 <w:webHidden/>
               </w:rPr>
-              <w:t>13</w:t>
+              <w:t>14</w:t>
             </w:r>
             <w:r>
               <w:rPr>
@@ -2362,7 +2575,7 @@
               <w:lang w:eastAsia="es-ES"/>
             </w:rPr>
           </w:pPr>
-          <w:hyperlink w:anchor="_Toc96448806" w:history="1">
+          <w:hyperlink w:anchor="_Toc98495929" w:history="1">
             <w:r>
               <w:rPr>
                 <w:rStyle w:val="Hipervnculo"/>
@@ -2389,7 +2602,7 @@
                 <w:noProof/>
                 <w:webHidden/>
               </w:rPr>
-              <w:instrText xml:space="preserve"> PAGEREF _Toc96448806 \h </w:instrText>
+              <w:instrText xml:space="preserve"> PAGEREF _Toc98495929 \h </w:instrText>
             </w:r>
             <w:r>
               <w:rPr>
@@ -2409,7 +2622,7 @@
                 <w:noProof/>
                 <w:webHidden/>
               </w:rPr>
-              <w:t>13</w:t>
+              <w:t>14</w:t>
             </w:r>
             <w:r>
               <w:rPr>
@@ -2433,7 +2646,7 @@
               <w:lang w:eastAsia="es-ES"/>
             </w:rPr>
           </w:pPr>
-          <w:hyperlink w:anchor="_Toc96448807" w:history="1">
+          <w:hyperlink w:anchor="_Toc98495930" w:history="1">
             <w:r>
               <w:rPr>
                 <w:rStyle w:val="Hipervnculo"/>
@@ -2460,7 +2673,7 @@
                 <w:noProof/>
                 <w:webHidden/>
               </w:rPr>
-              <w:instrText xml:space="preserve"> PAGEREF _Toc96448807 \h </w:instrText>
+              <w:instrText xml:space="preserve"> PAGEREF _Toc98495930 \h </w:instrText>
             </w:r>
             <w:r>
               <w:rPr>
@@ -2480,7 +2693,7 @@
                 <w:noProof/>
                 <w:webHidden/>
               </w:rPr>
-              <w:t>13</w:t>
+              <w:t>14</w:t>
             </w:r>
             <w:r>
               <w:rPr>
@@ -2504,7 +2717,7 @@
               <w:lang w:eastAsia="es-ES"/>
             </w:rPr>
           </w:pPr>
-          <w:hyperlink w:anchor="_Toc96448808" w:history="1">
+          <w:hyperlink w:anchor="_Toc98495931" w:history="1">
             <w:r>
               <w:rPr>
                 <w:rStyle w:val="Hipervnculo"/>
@@ -2531,7 +2744,7 @@
                 <w:noProof/>
                 <w:webHidden/>
               </w:rPr>
-              <w:instrText xml:space="preserve"> PAGEREF _Toc96448808 \h </w:instrText>
+              <w:instrText xml:space="preserve"> PAGEREF _Toc98495931 \h </w:instrText>
             </w:r>
             <w:r>
               <w:rPr>
@@ -2551,7 +2764,7 @@
                 <w:noProof/>
                 <w:webHidden/>
               </w:rPr>
-              <w:t>13</w:t>
+              <w:t>14</w:t>
             </w:r>
             <w:r>
               <w:rPr>
@@ -2575,7 +2788,7 @@
               <w:lang w:eastAsia="es-ES"/>
             </w:rPr>
           </w:pPr>
-          <w:hyperlink w:anchor="_Toc96448809" w:history="1">
+          <w:hyperlink w:anchor="_Toc98495932" w:history="1">
             <w:r>
               <w:rPr>
                 <w:rStyle w:val="Hipervnculo"/>
@@ -2602,7 +2815,7 @@
                 <w:noProof/>
                 <w:webHidden/>
               </w:rPr>
-              <w:instrText xml:space="preserve"> PAGEREF _Toc96448809 \h </w:instrText>
+              <w:instrText xml:space="preserve"> PAGEREF _Toc98495932 \h </w:instrText>
             </w:r>
             <w:r>
               <w:rPr>
@@ -2646,7 +2859,7 @@
               <w:lang w:eastAsia="es-ES"/>
             </w:rPr>
           </w:pPr>
-          <w:hyperlink w:anchor="_Toc96448810" w:history="1">
+          <w:hyperlink w:anchor="_Toc98495933" w:history="1">
             <w:r>
               <w:rPr>
                 <w:rStyle w:val="Hipervnculo"/>
@@ -2673,7 +2886,7 @@
                 <w:noProof/>
                 <w:webHidden/>
               </w:rPr>
-              <w:instrText xml:space="preserve"> PAGEREF _Toc96448810 \h </w:instrText>
+              <w:instrText xml:space="preserve"> PAGEREF _Toc98495933 \h </w:instrText>
             </w:r>
             <w:r>
               <w:rPr>
@@ -2693,7 +2906,79 @@
                 <w:noProof/>
                 <w:webHidden/>
               </w:rPr>
-              <w:t>15</w:t>
+              <w:t>14</w:t>
+            </w:r>
+            <w:r>
+              <w:rPr>
+                <w:noProof/>
+                <w:webHidden/>
+              </w:rPr>
+              <w:fldChar w:fldCharType="end"/>
+            </w:r>
+          </w:hyperlink>
+        </w:p>
+        <w:p>
+          <w:pPr>
+            <w:pStyle w:val="TDC1"/>
+            <w:tabs>
+              <w:tab w:val="right" w:leader="dot" w:pos="8494"/>
+            </w:tabs>
+            <w:rPr>
+              <w:rFonts w:asciiTheme="minorHAnsi" w:eastAsiaTheme="minorEastAsia" w:hAnsiTheme="minorHAnsi"/>
+              <w:noProof/>
+              <w:sz w:val="22"/>
+              <w:lang w:eastAsia="es-ES"/>
+            </w:rPr>
+          </w:pPr>
+          <w:hyperlink w:anchor="_Toc98495934" w:history="1">
+            <w:r>
+              <w:rPr>
+                <w:rStyle w:val="Hipervnculo"/>
+                <w:noProof/>
+                <w:shd w:val="clear" w:color="auto" w:fill="FFFFFF"/>
+              </w:rPr>
+              <w:t>Referencias</w:t>
+            </w:r>
+            <w:r>
+              <w:rPr>
+                <w:noProof/>
+                <w:webHidden/>
+              </w:rPr>
+              <w:tab/>
+            </w:r>
+            <w:r>
+              <w:rPr>
+                <w:noProof/>
+                <w:webHidden/>
+              </w:rPr>
+              <w:fldChar w:fldCharType="begin"/>
+            </w:r>
+            <w:r>
+              <w:rPr>
+                <w:noProof/>
+                <w:webHidden/>
+              </w:rPr>
+              <w:instrText xml:space="preserve"> PAGEREF _Toc98495934 \h </w:instrText>
+            </w:r>
+            <w:r>
+              <w:rPr>
+                <w:noProof/>
+                <w:webHidden/>
+              </w:rPr>
+            </w:r>
+            <w:r>
+              <w:rPr>
+                <w:noProof/>
+                <w:webHidden/>
+              </w:rPr>
+              <w:fldChar w:fldCharType="separate"/>
+            </w:r>
+            <w:r>
+              <w:rPr>
+                <w:noProof/>
+                <w:webHidden/>
+              </w:rPr>
+              <w:t>14</w:t>
             </w:r>
             <w:r>
               <w:rPr>
@@ -2736,19 +3021,12 @@
     </w:p>
     <w:p>
       <w:pPr>
-        <w:rPr>
-          <w:lang w:eastAsia="es-ES"/>
-        </w:rPr>
-      </w:pPr>
-    </w:p>
-    <w:p>
-      <w:pPr>
         <w:pStyle w:val="Tabladeilustraciones"/>
         <w:tabs>
           <w:tab w:val="right" w:leader="dot" w:pos="8494"/>
         </w:tabs>
         <w:rPr>
-          <w:rFonts w:eastAsiaTheme="minorEastAsia"/>
+          <w:rFonts w:asciiTheme="minorHAnsi" w:eastAsiaTheme="minorEastAsia" w:hAnsiTheme="minorHAnsi"/>
           <w:i w:val="0"/>
           <w:iCs w:val="0"/>
           <w:noProof/>
@@ -2775,7 +3053,7 @@
         </w:rPr>
         <w:fldChar w:fldCharType="separate"/>
       </w:r>
-      <w:hyperlink w:anchor="_Toc97370856" w:history="1">
+      <w:hyperlink w:anchor="_Toc98609132" w:history="1">
         <w:r>
           <w:rPr>
             <w:rStyle w:val="Hipervnculo"/>
@@ -2802,7 +3080,7 @@
             <w:noProof/>
             <w:webHidden/>
           </w:rPr>
-          <w:instrText xml:space="preserve"> PAGEREF _Toc97370856 \h </w:instrText>
+          <w:instrText xml:space="preserve"> PAGEREF _Toc98609132 \h </w:instrText>
         </w:r>
         <w:r>
           <w:rPr>
@@ -2840,7 +3118,7 @@
           <w:tab w:val="right" w:leader="dot" w:pos="8494"/>
         </w:tabs>
         <w:rPr>
-          <w:rFonts w:eastAsiaTheme="minorEastAsia"/>
+          <w:rFonts w:asciiTheme="minorHAnsi" w:eastAsiaTheme="minorEastAsia" w:hAnsiTheme="minorHAnsi"/>
           <w:i w:val="0"/>
           <w:iCs w:val="0"/>
           <w:noProof/>
@@ -2849,13 +3127,13 @@
           <w:lang w:eastAsia="es-ES"/>
         </w:rPr>
       </w:pPr>
-      <w:hyperlink w:anchor="_Toc97370857" w:history="1">
+      <w:hyperlink w:anchor="_Toc98609133" w:history="1">
         <w:r>
           <w:rPr>
             <w:rStyle w:val="Hipervnculo"/>
             <w:noProof/>
           </w:rPr>
-          <w:t>Ilustración 2. Las 7 formas básicas de Battison. Extraído de [1].</w:t>
+          <w:t>Ilustración 2. Las 7 formas básicas de Battison. Extraído de [2].</w:t>
         </w:r>
         <w:r>
           <w:rPr>
@@ -2876,7 +3154,7 @@
             <w:noProof/>
             <w:webHidden/>
           </w:rPr>
-          <w:instrText xml:space="preserve"> PAGEREF _Toc97370857 \h </w:instrText>
+          <w:instrText xml:space="preserve"> PAGEREF _Toc98609133 \h </w:instrText>
         </w:r>
         <w:r>
           <w:rPr>
@@ -2914,7 +3192,7 @@
           <w:tab w:val="right" w:leader="dot" w:pos="8494"/>
         </w:tabs>
         <w:rPr>
-          <w:rFonts w:eastAsiaTheme="minorEastAsia"/>
+          <w:rFonts w:asciiTheme="minorHAnsi" w:eastAsiaTheme="minorEastAsia" w:hAnsiTheme="minorHAnsi"/>
           <w:i w:val="0"/>
           <w:iCs w:val="0"/>
           <w:noProof/>
@@ -2923,7 +3201,7 @@
           <w:lang w:eastAsia="es-ES"/>
         </w:rPr>
       </w:pPr>
-      <w:hyperlink w:anchor="_Toc97370858" w:history="1">
+      <w:hyperlink w:anchor="_Toc98609134" w:history="1">
         <w:r>
           <w:rPr>
             <w:rStyle w:val="Hipervnculo"/>
@@ -2950,7 +3228,7 @@
             <w:noProof/>
             <w:webHidden/>
           </w:rPr>
-          <w:instrText xml:space="preserve"> PAGEREF _Toc97370858 \h </w:instrText>
+          <w:instrText xml:space="preserve"> PAGEREF _Toc98609134 \h </w:instrText>
         </w:r>
         <w:r>
           <w:rPr>
@@ -2983,6 +3261,228 @@
     </w:p>
     <w:p>
       <w:pPr>
+        <w:pStyle w:val="Tabladeilustraciones"/>
+        <w:tabs>
+          <w:tab w:val="right" w:leader="dot" w:pos="8494"/>
+        </w:tabs>
+        <w:rPr>
+          <w:rFonts w:asciiTheme="minorHAnsi" w:eastAsiaTheme="minorEastAsia" w:hAnsiTheme="minorHAnsi"/>
+          <w:i w:val="0"/>
+          <w:iCs w:val="0"/>
+          <w:noProof/>
+          <w:sz w:val="22"/>
+          <w:szCs w:val="22"/>
+          <w:lang w:eastAsia="es-ES"/>
+        </w:rPr>
+      </w:pPr>
+      <w:hyperlink w:anchor="_Toc98609135" w:history="1">
+        <w:r>
+          <w:rPr>
+            <w:rStyle w:val="Hipervnculo"/>
+            <w:noProof/>
+          </w:rPr>
+          <w:t>Ilustración 4. CyberGlove. Extraído de [25]</w:t>
+        </w:r>
+        <w:r>
+          <w:rPr>
+            <w:noProof/>
+            <w:webHidden/>
+          </w:rPr>
+          <w:tab/>
+        </w:r>
+        <w:r>
+          <w:rPr>
+            <w:noProof/>
+            <w:webHidden/>
+          </w:rPr>
+          <w:fldChar w:fldCharType="begin"/>
+        </w:r>
+        <w:r>
+          <w:rPr>
+            <w:noProof/>
+            <w:webHidden/>
+          </w:rPr>
+          <w:instrText xml:space="preserve"> PAGEREF _Toc98609135 \h </w:instrText>
+        </w:r>
+        <w:r>
+          <w:rPr>
+            <w:noProof/>
+            <w:webHidden/>
+          </w:rPr>
+        </w:r>
+        <w:r>
+          <w:rPr>
+            <w:noProof/>
+            <w:webHidden/>
+          </w:rPr>
+          <w:fldChar w:fldCharType="separate"/>
+        </w:r>
+        <w:r>
+          <w:rPr>
+            <w:noProof/>
+            <w:webHidden/>
+          </w:rPr>
+          <w:t>11</w:t>
+        </w:r>
+        <w:r>
+          <w:rPr>
+            <w:noProof/>
+            <w:webHidden/>
+          </w:rPr>
+          <w:fldChar w:fldCharType="end"/>
+        </w:r>
+      </w:hyperlink>
+    </w:p>
+    <w:p>
+      <w:pPr>
+        <w:pStyle w:val="Tabladeilustraciones"/>
+        <w:tabs>
+          <w:tab w:val="right" w:leader="dot" w:pos="8494"/>
+        </w:tabs>
+        <w:rPr>
+          <w:rFonts w:asciiTheme="minorHAnsi" w:eastAsiaTheme="minorEastAsia" w:hAnsiTheme="minorHAnsi"/>
+          <w:i w:val="0"/>
+          <w:iCs w:val="0"/>
+          <w:noProof/>
+          <w:sz w:val="22"/>
+          <w:szCs w:val="22"/>
+          <w:lang w:eastAsia="es-ES"/>
+        </w:rPr>
+      </w:pPr>
+      <w:hyperlink w:anchor="_Toc98609136" w:history="1">
+        <w:r>
+          <w:rPr>
+            <w:rStyle w:val="Hipervnculo"/>
+            <w:noProof/>
+          </w:rPr>
+          <w:t>Ilustración 5. Etapas de los sistemas de detección visual. Extraído de [8]</w:t>
+        </w:r>
+        <w:r>
+          <w:rPr>
+            <w:noProof/>
+            <w:webHidden/>
+          </w:rPr>
+          <w:tab/>
+        </w:r>
+        <w:r>
+          <w:rPr>
+            <w:noProof/>
+            <w:webHidden/>
+          </w:rPr>
+          <w:fldChar w:fldCharType="begin"/>
+        </w:r>
+        <w:r>
+          <w:rPr>
+            <w:noProof/>
+            <w:webHidden/>
+          </w:rPr>
+          <w:instrText xml:space="preserve"> PAGEREF _Toc98609136 \h </w:instrText>
+        </w:r>
+        <w:r>
+          <w:rPr>
+            <w:noProof/>
+            <w:webHidden/>
+          </w:rPr>
+        </w:r>
+        <w:r>
+          <w:rPr>
+            <w:noProof/>
+            <w:webHidden/>
+          </w:rPr>
+          <w:fldChar w:fldCharType="separate"/>
+        </w:r>
+        <w:r>
+          <w:rPr>
+            <w:noProof/>
+            <w:webHidden/>
+          </w:rPr>
+          <w:t>12</w:t>
+        </w:r>
+        <w:r>
+          <w:rPr>
+            <w:noProof/>
+            <w:webHidden/>
+          </w:rPr>
+          <w:fldChar w:fldCharType="end"/>
+        </w:r>
+      </w:hyperlink>
+    </w:p>
+    <w:p>
+      <w:pPr>
+        <w:pStyle w:val="Tabladeilustraciones"/>
+        <w:tabs>
+          <w:tab w:val="right" w:leader="dot" w:pos="8494"/>
+        </w:tabs>
+        <w:rPr>
+          <w:rFonts w:asciiTheme="minorHAnsi" w:eastAsiaTheme="minorEastAsia" w:hAnsiTheme="minorHAnsi"/>
+          <w:i w:val="0"/>
+          <w:iCs w:val="0"/>
+          <w:noProof/>
+          <w:sz w:val="22"/>
+          <w:szCs w:val="22"/>
+          <w:lang w:eastAsia="es-ES"/>
+        </w:rPr>
+      </w:pPr>
+      <w:hyperlink w:anchor="_Toc98609137" w:history="1">
+        <w:r>
+          <w:rPr>
+            <w:rStyle w:val="Hipervnculo"/>
+            <w:noProof/>
+          </w:rPr>
+          <w:t>Ilustración 6. Ejemplo de tracking de manos</w:t>
+        </w:r>
+        <w:r>
+          <w:rPr>
+            <w:noProof/>
+            <w:webHidden/>
+          </w:rPr>
+          <w:tab/>
+        </w:r>
+        <w:r>
+          <w:rPr>
+            <w:noProof/>
+            <w:webHidden/>
+          </w:rPr>
+          <w:fldChar w:fldCharType="begin"/>
+        </w:r>
+        <w:r>
+          <w:rPr>
+            <w:noProof/>
+            <w:webHidden/>
+          </w:rPr>
+          <w:instrText xml:space="preserve"> PAGEREF _Toc98609137 \h </w:instrText>
+        </w:r>
+        <w:r>
+          <w:rPr>
+            <w:noProof/>
+            <w:webHidden/>
+          </w:rPr>
+        </w:r>
+        <w:r>
+          <w:rPr>
+            <w:noProof/>
+            <w:webHidden/>
+          </w:rPr>
+          <w:fldChar w:fldCharType="separate"/>
+        </w:r>
+        <w:r>
+          <w:rPr>
+            <w:noProof/>
+            <w:webHidden/>
+          </w:rPr>
+          <w:t>13</w:t>
+        </w:r>
+        <w:r>
+          <w:rPr>
+            <w:noProof/>
+            <w:webHidden/>
+          </w:rPr>
+          <w:fldChar w:fldCharType="end"/>
+        </w:r>
+      </w:hyperlink>
+    </w:p>
+    <w:p>
+      <w:pPr>
         <w:ind w:firstLine="0"/>
         <w:rPr>
           <w:lang w:eastAsia="es-ES"/>
@@ -3017,7 +3517,7 @@
         <w:pStyle w:val="Ttulo1"/>
         <w:ind w:firstLine="0"/>
       </w:pPr>
-      <w:bookmarkStart w:id="0" w:name="_Toc96448774"/>
+      <w:bookmarkStart w:id="0" w:name="_Toc98495894"/>
       <w:r>
         <w:lastRenderedPageBreak/>
         <w:t>Capítulo 1 : Introducción</w:t>
@@ -3038,7 +3538,7 @@
       <w:pPr>
         <w:pStyle w:val="Ttulo2"/>
       </w:pPr>
-      <w:bookmarkStart w:id="1" w:name="_Toc96448775"/>
+      <w:bookmarkStart w:id="1" w:name="_Toc98495895"/>
       <w:r>
         <w:t xml:space="preserve">1.1 </w:t>
       </w:r>
@@ -3053,7 +3553,7 @@
       <w:pPr>
         <w:pStyle w:val="Ttulo2"/>
       </w:pPr>
-      <w:bookmarkStart w:id="2" w:name="_Toc96448776"/>
+      <w:bookmarkStart w:id="2" w:name="_Toc98495896"/>
       <w:r>
         <w:t xml:space="preserve">1.2 </w:t>
       </w:r>
@@ -3068,7 +3568,7 @@
       <w:pPr>
         <w:pStyle w:val="Ttulo2"/>
       </w:pPr>
-      <w:bookmarkStart w:id="3" w:name="_Toc96448777"/>
+      <w:bookmarkStart w:id="3" w:name="_Toc98495897"/>
       <w:r>
         <w:t>1.3 Estructura</w:t>
       </w:r>
@@ -3084,7 +3584,7 @@
       <w:pPr>
         <w:pStyle w:val="Ttulo2"/>
       </w:pPr>
-      <w:bookmarkStart w:id="4" w:name="_Toc96448778"/>
+      <w:bookmarkStart w:id="4" w:name="_Toc98495898"/>
       <w:r>
         <w:t>1.4 Glosario de términos</w:t>
       </w:r>
@@ -3114,7 +3614,7 @@
         <w:pStyle w:val="Ttulo1"/>
         <w:ind w:firstLine="0"/>
       </w:pPr>
-      <w:bookmarkStart w:id="5" w:name="_Toc96448779"/>
+      <w:bookmarkStart w:id="5" w:name="_Toc98495899"/>
       <w:r>
         <w:lastRenderedPageBreak/>
         <w:t>Capítulo 2 : Estado del Arte</w:t>
@@ -3153,7 +3653,7 @@
       <w:pPr>
         <w:pStyle w:val="Ttulo2"/>
       </w:pPr>
-      <w:bookmarkStart w:id="6" w:name="_Toc96448780"/>
+      <w:bookmarkStart w:id="6" w:name="_Toc98495900"/>
       <w:r>
         <w:t>2.1</w:t>
       </w:r>
@@ -3186,14 +3686,14 @@
       <w:pPr>
         <w:pStyle w:val="Ttulo3"/>
       </w:pPr>
-      <w:bookmarkStart w:id="7" w:name="_Toc96448781"/>
+      <w:bookmarkStart w:id="7" w:name="_Toc98495901"/>
       <w:r>
         <w:t xml:space="preserve">2.1.1 </w:t>
       </w:r>
+      <w:r>
+        <w:t>Definición y conceptos básicos</w:t>
+      </w:r>
       <w:bookmarkEnd w:id="7"/>
-      <w:r>
-        <w:t>Definición y conceptos básicos</w:t>
-      </w:r>
     </w:p>
     <w:p>
       <w:pPr>
@@ -3355,6 +3855,58 @@
           <w:shd w:val="clear" w:color="auto" w:fill="FFFFFF"/>
         </w:rPr>
         <w:t xml:space="preserve"> Puede intuirse pues, que los lenguajes de señas no son completamente distintos al resto de lenguajes.</w:t>
+      </w:r>
+      <w:r>
+        <w:rPr>
+          <w:shd w:val="clear" w:color="auto" w:fill="FFFFFF"/>
+        </w:rPr>
+        <w:t xml:space="preserve"> La Ilustración 1 muestra la representación simbólica de la palabra ‘</w:t>
+      </w:r>
+      <w:proofErr w:type="spellStart"/>
+      <w:r>
+        <w:rPr>
+          <w:shd w:val="clear" w:color="auto" w:fill="FFFFFF"/>
+        </w:rPr>
+        <w:t>cat</w:t>
+      </w:r>
+      <w:proofErr w:type="spellEnd"/>
+      <w:r>
+        <w:rPr>
+          <w:shd w:val="clear" w:color="auto" w:fill="FFFFFF"/>
+        </w:rPr>
+        <w:t xml:space="preserve">’ </w:t>
+      </w:r>
+      <w:r>
+        <w:rPr>
+          <w:shd w:val="clear" w:color="auto" w:fill="FFFFFF"/>
+        </w:rPr>
+        <w:t xml:space="preserve">tanto </w:t>
+      </w:r>
+      <w:r>
+        <w:rPr>
+          <w:shd w:val="clear" w:color="auto" w:fill="FFFFFF"/>
+        </w:rPr>
+        <w:t>en lenguaje escrito como en el Lenguaje de Señas Americano (ASL</w:t>
+      </w:r>
+      <w:r>
+        <w:rPr>
+          <w:shd w:val="clear" w:color="auto" w:fill="FFFFFF"/>
+        </w:rPr>
+        <w:t xml:space="preserve">, </w:t>
+      </w:r>
+      <w:r>
+        <w:rPr>
+          <w:i/>
+          <w:iCs/>
+          <w:shd w:val="clear" w:color="auto" w:fill="FFFFFF"/>
+        </w:rPr>
+        <w:t>American Sign Language</w:t>
+      </w:r>
+      <w:r>
+        <w:rPr>
+          <w:shd w:val="clear" w:color="auto" w:fill="FFFFFF"/>
+        </w:rPr>
+        <w:t>).</w:t>
       </w:r>
     </w:p>
     <w:p>
@@ -3370,9 +3922,9 @@
         </w:rPr>
         <w:lastRenderedPageBreak/>
         <w:drawing>
-          <wp:inline distT="0" distB="0" distL="0" distR="0" wp14:anchorId="75F94620" wp14:editId="39284E02">
+          <wp:inline distT="0" distB="0" distL="0" distR="0" wp14:anchorId="75F94620" wp14:editId="192BBBDF">
             <wp:extent cx="3478889" cy="2056079"/>
-            <wp:effectExtent l="57150" t="57150" r="102870" b="97155"/>
+            <wp:effectExtent l="171450" t="171450" r="388620" b="382905"/>
             <wp:docPr id="1" name="Imagen 1"/>
             <wp:cNvGraphicFramePr>
               <a:graphicFrameLocks xmlns:a="http://schemas.openxmlformats.org/drawingml/2006/main" noChangeAspect="1"/>
@@ -3404,10 +3956,10 @@
                       </a:solidFill>
                     </a:ln>
                     <a:effectLst>
-                      <a:outerShdw blurRad="50800" dist="38100" dir="2700000" algn="tl" rotWithShape="0">
-                        <a:prstClr val="black">
-                          <a:alpha val="40000"/>
-                        </a:prstClr>
+                      <a:outerShdw blurRad="292100" dist="139700" dir="2700000" algn="tl" rotWithShape="0">
+                        <a:srgbClr val="333333">
+                          <a:alpha val="65000"/>
+                        </a:srgbClr>
                       </a:outerShdw>
                     </a:effectLst>
                   </pic:spPr>
@@ -3426,17 +3978,31 @@
       <w:bookmarkStart w:id="8" w:name="_Toc95750952"/>
       <w:bookmarkStart w:id="9" w:name="_Toc95751001"/>
       <w:bookmarkStart w:id="10" w:name="_Toc97370856"/>
+      <w:bookmarkStart w:id="11" w:name="_Toc98609132"/>
       <w:r>
         <w:t xml:space="preserve">Ilustración </w:t>
       </w:r>
-      <w:fldSimple w:instr=" SEQ Ilustración \* ARABIC ">
-        <w:r>
-          <w:rPr>
-            <w:noProof/>
-          </w:rPr>
-          <w:t>1</w:t>
-        </w:r>
-      </w:fldSimple>
+      <w:r>
+        <w:fldChar w:fldCharType="begin"/>
+      </w:r>
+      <w:r>
+        <w:instrText xml:space="preserve"> SEQ Ilustración \* ARABIC </w:instrText>
+      </w:r>
+      <w:r>
+        <w:fldChar w:fldCharType="separate"/>
+      </w:r>
+      <w:r>
+        <w:rPr>
+          <w:noProof/>
+        </w:rPr>
+        <w:t>1</w:t>
+      </w:r>
+      <w:r>
+        <w:rPr>
+          <w:noProof/>
+        </w:rPr>
+        <w:fldChar w:fldCharType="end"/>
+      </w:r>
       <w:r>
         <w:t>. Representación simbólica de ‘</w:t>
       </w:r>
@@ -3454,6 +4020,7 @@
       <w:bookmarkEnd w:id="8"/>
       <w:bookmarkEnd w:id="9"/>
       <w:bookmarkEnd w:id="10"/>
+      <w:bookmarkEnd w:id="11"/>
     </w:p>
     <w:p>
       <w:pPr>
@@ -3637,26 +4204,25 @@
         </w:rPr>
         <w:t xml:space="preserve"> </w:t>
       </w:r>
-    </w:p>
-    <w:p>
-      <w:pPr>
+      <w:r>
         <w:rPr>
           <w:rFonts w:cs="Times New Roman"/>
           <w:color w:val="222222"/>
           <w:szCs w:val="24"/>
           <w:shd w:val="clear" w:color="auto" w:fill="FFFFFF"/>
         </w:rPr>
-      </w:pPr>
-      <w:r>
+        <w:t>La Ilustración 2 muestra las 7 formas básicas de Battison representadas en lenguaje de señas.</w:t>
+      </w:r>
+    </w:p>
+    <w:p>
+      <w:pPr>
         <w:rPr>
           <w:rFonts w:cs="Times New Roman"/>
           <w:color w:val="222222"/>
           <w:szCs w:val="24"/>
           <w:shd w:val="clear" w:color="auto" w:fill="FFFFFF"/>
         </w:rPr>
-        <w:t xml:space="preserve">Las dos condiciones introducidas por Battison implican que las señas pueden clasificarse en dos tipos principales: estáticas o dinámicas. Las señas estáticas se pueden formar con una o ambas manos sin presentar ningún tipo de movimiento. Son las que se utilizan, por ejemplo, para representar el abecedario o los números. Las señas dinámicas se pueden formar con una o ambas manos en las que </w:t>
-      </w:r>
-      <w:proofErr w:type="gramStart"/>
+      </w:pPr>
       <w:r>
         <w:rPr>
           <w:rFonts w:cs="Times New Roman"/>
@@ -3664,9 +4230,9 @@
           <w:szCs w:val="24"/>
           <w:shd w:val="clear" w:color="auto" w:fill="FFFFFF"/>
         </w:rPr>
-        <w:t>alguna presente movimiento</w:t>
-      </w:r>
-      <w:proofErr w:type="gramEnd"/>
+        <w:t xml:space="preserve">Las dos condiciones introducidas por Battison implican que las señas pueden clasificarse en dos tipos principales: estáticas o dinámicas. Las señas estáticas se pueden formar con una o ambas manos sin presentar ningún tipo de movimiento. Son las que se utilizan, por ejemplo, para representar el abecedario o los números. Las señas dinámicas se pueden formar con una o ambas manos en las que </w:t>
+      </w:r>
+      <w:proofErr w:type="gramStart"/>
       <w:r>
         <w:rPr>
           <w:rFonts w:cs="Times New Roman"/>
@@ -3674,8 +4240,9 @@
           <w:szCs w:val="24"/>
           <w:shd w:val="clear" w:color="auto" w:fill="FFFFFF"/>
         </w:rPr>
-        <w:t xml:space="preserve">. </w:t>
-      </w:r>
+        <w:t>alguna presente movimiento</w:t>
+      </w:r>
+      <w:proofErr w:type="gramEnd"/>
       <w:r>
         <w:rPr>
           <w:rFonts w:cs="Times New Roman"/>
@@ -3683,7 +4250,7 @@
           <w:szCs w:val="24"/>
           <w:shd w:val="clear" w:color="auto" w:fill="FFFFFF"/>
         </w:rPr>
-        <w:t>Estas últimas suponen un grado más alto de complejidad puesto que son capaces de representar situaciones, relaciones, continuidad en el tiempo, espacio, etc.</w:t>
+        <w:t xml:space="preserve">. </w:t>
       </w:r>
       <w:r>
         <w:rPr>
@@ -3692,7 +4259,7 @@
           <w:szCs w:val="24"/>
           <w:shd w:val="clear" w:color="auto" w:fill="FFFFFF"/>
         </w:rPr>
-        <w:t xml:space="preserve"> Este trabajo se centrará en </w:t>
+        <w:t>Estas últimas suponen un grado más alto de complejidad puesto que son capaces de representar situaciones, relaciones, continuidad en el tiempo, espacio, etc.</w:t>
       </w:r>
       <w:r>
         <w:rPr>
@@ -3701,6 +4268,16 @@
           <w:szCs w:val="24"/>
           <w:shd w:val="clear" w:color="auto" w:fill="FFFFFF"/>
         </w:rPr>
+        <w:t xml:space="preserve"> Este trabajo se centrará en </w:t>
+      </w:r>
+      <w:r>
+        <w:rPr>
+          <w:rFonts w:cs="Times New Roman"/>
+          <w:color w:val="222222"/>
+          <w:szCs w:val="24"/>
+          <w:shd w:val="clear" w:color="auto" w:fill="FFFFFF"/>
+        </w:rPr>
+        <w:lastRenderedPageBreak/>
         <w:t>el reconocimiento de</w:t>
       </w:r>
       <w:r>
@@ -3725,11 +4302,10 @@
           <w:color w:val="000000" w:themeColor="text1"/>
           <w:szCs w:val="24"/>
         </w:rPr>
-        <w:lastRenderedPageBreak/>
         <w:drawing>
-          <wp:inline distT="0" distB="0" distL="0" distR="0" wp14:anchorId="7A0E0A87" wp14:editId="3886244E">
+          <wp:inline distT="0" distB="0" distL="0" distR="0" wp14:anchorId="7A0E0A87" wp14:editId="68EC9CEC">
             <wp:extent cx="2731625" cy="2942985"/>
-            <wp:effectExtent l="57150" t="57150" r="88265" b="86360"/>
+            <wp:effectExtent l="171450" t="171450" r="374015" b="372110"/>
             <wp:docPr id="2" name="Imagen 2"/>
             <wp:cNvGraphicFramePr>
               <a:graphicFrameLocks xmlns:a="http://schemas.openxmlformats.org/drawingml/2006/main" noChangeAspect="1"/>
@@ -3761,10 +4337,10 @@
                       </a:solidFill>
                     </a:ln>
                     <a:effectLst>
-                      <a:outerShdw blurRad="50800" dist="38100" dir="2700000" algn="tl" rotWithShape="0">
-                        <a:prstClr val="black">
-                          <a:alpha val="40000"/>
-                        </a:prstClr>
+                      <a:outerShdw blurRad="292100" dist="139700" dir="2700000" algn="tl" rotWithShape="0">
+                        <a:srgbClr val="333333">
+                          <a:alpha val="65000"/>
+                        </a:srgbClr>
                       </a:outerShdw>
                     </a:effectLst>
                   </pic:spPr>
@@ -3780,20 +4356,34 @@
         <w:pStyle w:val="Descripcin"/>
         <w:jc w:val="center"/>
       </w:pPr>
-      <w:bookmarkStart w:id="11" w:name="_Toc95750953"/>
-      <w:bookmarkStart w:id="12" w:name="_Toc95751002"/>
-      <w:bookmarkStart w:id="13" w:name="_Toc97370857"/>
+      <w:bookmarkStart w:id="12" w:name="_Toc95750953"/>
+      <w:bookmarkStart w:id="13" w:name="_Toc95751002"/>
+      <w:bookmarkStart w:id="14" w:name="_Toc97370857"/>
+      <w:bookmarkStart w:id="15" w:name="_Toc98609133"/>
       <w:r>
         <w:t xml:space="preserve">Ilustración </w:t>
       </w:r>
-      <w:fldSimple w:instr=" SEQ Ilustración \* ARABIC ">
-        <w:r>
-          <w:rPr>
-            <w:noProof/>
-          </w:rPr>
-          <w:t>2</w:t>
-        </w:r>
-      </w:fldSimple>
+      <w:r>
+        <w:fldChar w:fldCharType="begin"/>
+      </w:r>
+      <w:r>
+        <w:instrText xml:space="preserve"> SEQ Ilustración \* ARABIC </w:instrText>
+      </w:r>
+      <w:r>
+        <w:fldChar w:fldCharType="separate"/>
+      </w:r>
+      <w:r>
+        <w:rPr>
+          <w:noProof/>
+        </w:rPr>
+        <w:t>2</w:t>
+      </w:r>
+      <w:r>
+        <w:rPr>
+          <w:noProof/>
+        </w:rPr>
+        <w:fldChar w:fldCharType="end"/>
+      </w:r>
       <w:r>
         <w:t>. Las 7 formas básicas de Battison. Extraído de [</w:t>
       </w:r>
@@ -3803,9 +4393,10 @@
       <w:r>
         <w:t>].</w:t>
       </w:r>
-      <w:bookmarkEnd w:id="11"/>
       <w:bookmarkEnd w:id="12"/>
       <w:bookmarkEnd w:id="13"/>
+      <w:bookmarkEnd w:id="14"/>
+      <w:bookmarkEnd w:id="15"/>
     </w:p>
     <w:p>
       <w:proofErr w:type="spellStart"/>
@@ -3830,14 +4421,17 @@
       <w:pPr>
         <w:pStyle w:val="Ttulo3"/>
       </w:pPr>
-      <w:bookmarkStart w:id="14" w:name="_Toc96448782"/>
+      <w:bookmarkStart w:id="16" w:name="_Toc98495902"/>
       <w:r>
         <w:t xml:space="preserve">2.1.2 </w:t>
       </w:r>
       <w:r>
-        <w:t>Iconicidad y modalidad manual</w:t>
-      </w:r>
-      <w:bookmarkEnd w:id="14"/>
+        <w:t xml:space="preserve">Iconicidad y </w:t>
+      </w:r>
+      <w:bookmarkEnd w:id="16"/>
+      <w:r>
+        <w:t>simultaneidad</w:t>
+      </w:r>
     </w:p>
     <w:p>
       <w:r>
@@ -3893,7 +4487,11 @@
         <w:t xml:space="preserve">, D. hablan sobre esto </w:t>
       </w:r>
       <w:r>
-        <w:t>[4] y ponen como ejemplo la representación de un gato. Resulta posible representar icónicamente a un gato usando las manos (‘dibujando’ la forma de un gato con sus bigotes) o usando el lenguaje oral (haciendo el sonido de un gato). No obstante, expresar relaciones más complejas que involucren al gato, por ejemplo que el gato esté sentado debajo de un objeto, es una tarea difícil</w:t>
+        <w:t xml:space="preserve">[4] y ponen como ejemplo la representación de un gato. Resulta posible representar icónicamente a un gato usando las manos (‘dibujando’ la forma de un gato con sus bigotes) o usando el lenguaje oral (haciendo el sonido de un gato). No obstante, expresar relaciones más complejas que involucren al gato, por ejemplo que el gato esté sentado debajo de un objeto, es una tarea </w:t>
+      </w:r>
+      <w:r>
+        <w:lastRenderedPageBreak/>
+        <w:t>difícil</w:t>
       </w:r>
       <w:r>
         <w:t xml:space="preserve"> si se utilizan est</w:t>
@@ -3928,142 +4526,147 @@
     </w:p>
     <w:p>
       <w:r>
+        <w:t xml:space="preserve">De hecho, en los lenguajes de señas </w:t>
+      </w:r>
+      <w:r>
+        <w:t>es posible la representación de diversas piezas de información en paralelo utilizando la comunicación tanto manual (manos y brazos) como no manual (cara y torso). Estos aspectos son altamente compatibles con la simultaneidad y secuencialidad del lenguaje de señas [5].</w:t>
+      </w:r>
+      <w:r>
+        <w:t xml:space="preserve"> La interpretación de estas señas que se representan simultáneamente puede decirse que es un proceso </w:t>
+      </w:r>
+      <w:r>
+        <w:t>que involucra señas dinámicas, que es justo el propósito de este trabajo.</w:t>
+      </w:r>
+    </w:p>
+    <w:p>
+      <w:pPr>
+        <w:pStyle w:val="Ttulo2"/>
+      </w:pPr>
+      <w:bookmarkStart w:id="17" w:name="_Toc98495903"/>
+      <w:r>
+        <w:t xml:space="preserve">2.2 </w:t>
+      </w:r>
+      <w:r>
+        <w:t>Análisis de la situación actual en</w:t>
+      </w:r>
+      <w:r>
+        <w:t xml:space="preserve"> Nicaragua</w:t>
+      </w:r>
+      <w:bookmarkEnd w:id="17"/>
+    </w:p>
+    <w:p>
+      <w:r>
+        <w:t>En esta subsección se analizará</w:t>
+      </w:r>
+      <w:r>
+        <w:t>n</w:t>
+      </w:r>
+      <w:r>
+        <w:t xml:space="preserve"> </w:t>
+      </w:r>
+      <w:r>
+        <w:t>los</w:t>
+      </w:r>
+      <w:r>
+        <w:t xml:space="preserve"> entorno</w:t>
+      </w:r>
+      <w:r>
+        <w:t>s</w:t>
+      </w:r>
+      <w:r>
+        <w:t xml:space="preserve"> social</w:t>
+      </w:r>
+      <w:r>
+        <w:t>es</w:t>
+      </w:r>
+      <w:r>
+        <w:t>, educativo</w:t>
+      </w:r>
+      <w:r>
+        <w:t>s</w:t>
+      </w:r>
+      <w:r>
+        <w:t xml:space="preserve"> y económico</w:t>
+      </w:r>
+      <w:r>
+        <w:t>s</w:t>
+      </w:r>
+      <w:r>
+        <w:t xml:space="preserve"> en Nicaragua</w:t>
+      </w:r>
+      <w:r>
+        <w:t xml:space="preserve"> en la actualidad</w:t>
+      </w:r>
+      <w:r>
+        <w:t xml:space="preserve"> con la finalidad de poner en contexto la solución que propone este trabajo y el alcance del mismo.</w:t>
+      </w:r>
+    </w:p>
+    <w:p>
+      <w:pPr>
+        <w:pStyle w:val="Ttulo3"/>
+      </w:pPr>
+      <w:bookmarkStart w:id="18" w:name="_Toc98495904"/>
+      <w:r>
+        <w:t>2.2.1 Visión general</w:t>
+      </w:r>
+      <w:bookmarkEnd w:id="18"/>
+    </w:p>
+    <w:p>
+      <w:r>
+        <w:t>Según la OMS</w:t>
+      </w:r>
+      <w:r>
+        <w:t xml:space="preserve"> [6]</w:t>
+      </w:r>
+      <w:r>
+        <w:t xml:space="preserve">, se </w:t>
+      </w:r>
+      <w:r>
+        <w:t>estima</w:t>
+      </w:r>
+      <w:r>
+        <w:t xml:space="preserve"> que aproximadamente el 15% de la población mundial presenta algún tipo de discapacidad. Este elevado número aumenta considerablemente año a año debido, en gran medida, al incremento de dolencias crónicas, las poblaciones envejecidas, el empobrecimiento de los países y los conflictos armados; por consiguiente, es muy probable que todas las personas experimenten algún tipo de discapacidad a lo largo de su vida, ya sea </w:t>
+      </w:r>
+      <w:r>
+        <w:t>temporal o crónica.</w:t>
+      </w:r>
+    </w:p>
+    <w:p>
+      <w:r>
+        <w:t xml:space="preserve">Estas personas a menudo sufren discriminaciones a la hora de acceder a servicios de salud o simplemente reciben servicios muy deficientes. Resulta crucial el desarrollo de un sistema que elimine las barreras impuestas por las condiciones de discapacidad de las personas, brindándoles así los derechos que </w:t>
+      </w:r>
+      <w:commentRangeStart w:id="19"/>
+      <w:r>
+        <w:t>merecen</w:t>
+      </w:r>
+      <w:commentRangeEnd w:id="19"/>
+      <w:r>
+        <w:rPr>
+          <w:rStyle w:val="Refdecomentario"/>
+        </w:rPr>
+        <w:commentReference w:id="19"/>
+      </w:r>
+      <w:r>
+        <w:t>.</w:t>
+      </w:r>
+    </w:p>
+    <w:p/>
+    <w:p>
+      <w:pPr>
+        <w:pStyle w:val="Ttulo2"/>
+      </w:pPr>
+      <w:bookmarkStart w:id="20" w:name="_Toc98495905"/>
+      <w:r>
         <w:lastRenderedPageBreak/>
-        <w:t xml:space="preserve">De hecho, en los lenguajes de señas </w:t>
-      </w:r>
-      <w:r>
-        <w:t>es posible la representación de diversas piezas de información en paralelo utilizando la comunicación tanto manual (manos y brazos) como no manual (cara y torso). Estos aspectos son altamente compatibles con la simultaneidad y secuencialidad del lenguaje de señas [5].</w:t>
-      </w:r>
-    </w:p>
-    <w:p>
-      <w:pPr>
-        <w:pStyle w:val="Ttulo2"/>
-      </w:pPr>
-      <w:bookmarkStart w:id="15" w:name="_Toc96448783"/>
-      <w:r>
-        <w:t xml:space="preserve">2.2 </w:t>
-      </w:r>
-      <w:r>
-        <w:t>Análisis de la situación actual en</w:t>
-      </w:r>
-      <w:r>
-        <w:t xml:space="preserve"> Nicaragua</w:t>
-      </w:r>
-      <w:bookmarkEnd w:id="15"/>
-    </w:p>
-    <w:p>
-      <w:r>
-        <w:t>En esta subsección se analizará</w:t>
-      </w:r>
-      <w:r>
-        <w:t>n</w:t>
+        <w:t>2.3</w:t>
       </w:r>
       <w:r>
         <w:t xml:space="preserve"> </w:t>
       </w:r>
       <w:r>
-        <w:t>los</w:t>
-      </w:r>
-      <w:r>
-        <w:t xml:space="preserve"> entorno</w:t>
-      </w:r>
-      <w:r>
-        <w:t>s</w:t>
-      </w:r>
-      <w:r>
-        <w:t xml:space="preserve"> social</w:t>
-      </w:r>
-      <w:r>
-        <w:t>es</w:t>
-      </w:r>
-      <w:r>
-        <w:t>, educativo</w:t>
-      </w:r>
-      <w:r>
-        <w:t>s</w:t>
-      </w:r>
-      <w:r>
-        <w:t xml:space="preserve"> y económico</w:t>
-      </w:r>
-      <w:r>
-        <w:t>s</w:t>
-      </w:r>
-      <w:r>
-        <w:t xml:space="preserve"> en Nicaragua</w:t>
-      </w:r>
-      <w:r>
-        <w:t xml:space="preserve"> en la actualidad</w:t>
-      </w:r>
-      <w:r>
-        <w:t xml:space="preserve"> con la finalidad de poner en contexto la solución que propone este trabajo y el alcance del mismo.</w:t>
-      </w:r>
-    </w:p>
-    <w:p>
-      <w:pPr>
-        <w:pStyle w:val="Ttulo3"/>
-      </w:pPr>
-      <w:bookmarkStart w:id="16" w:name="_Toc96448784"/>
-      <w:r>
-        <w:t>2.2.1 Visión general</w:t>
-      </w:r>
-      <w:bookmarkEnd w:id="16"/>
-    </w:p>
-    <w:p>
-      <w:r>
-        <w:t>Según la OMS</w:t>
-      </w:r>
-      <w:r>
-        <w:t xml:space="preserve"> [6]</w:t>
-      </w:r>
-      <w:r>
-        <w:t xml:space="preserve">, se </w:t>
-      </w:r>
-      <w:r>
-        <w:t>estima</w:t>
-      </w:r>
-      <w:r>
-        <w:t xml:space="preserve"> que aproximadamente el 15% de la población mundial presenta algún tipo de discapacidad. Este elevado número aumenta considerablemente año a año debido, en gran medida, al incremento de dolencias crónicas, las poblaciones envejecidas, el empobrecimiento de los países y los conflictos armados; por consiguiente, es muy probable que todas las personas experimenten algún tipo de discapacidad a lo largo de su vida, ya sea </w:t>
-      </w:r>
-      <w:r>
-        <w:t>temporal o crónica.</w:t>
-      </w:r>
-    </w:p>
-    <w:p>
-      <w:r>
-        <w:t xml:space="preserve">Estas personas a menudo sufren discriminaciones a la hora de acceder a servicios de salud o simplemente reciben servicios muy deficientes. Resulta crucial el desarrollo de un sistema que elimine las barreras impuestas por las condiciones de discapacidad de las personas, brindándoles así los derechos que </w:t>
-      </w:r>
-      <w:commentRangeStart w:id="17"/>
-      <w:r>
-        <w:t>merecen</w:t>
-      </w:r>
-      <w:commentRangeEnd w:id="17"/>
-      <w:r>
-        <w:rPr>
-          <w:rStyle w:val="Refdecomentario"/>
-        </w:rPr>
-        <w:commentReference w:id="17"/>
-      </w:r>
-      <w:r>
-        <w:t>.</w:t>
-      </w:r>
-    </w:p>
-    <w:p/>
-    <w:p/>
-    <w:p>
-      <w:pPr>
-        <w:pStyle w:val="Ttulo2"/>
-      </w:pPr>
-      <w:bookmarkStart w:id="18" w:name="_Toc96448785"/>
-      <w:r>
-        <w:t>2.3</w:t>
-      </w:r>
-      <w:r>
-        <w:t xml:space="preserve"> </w:t>
-      </w:r>
-      <w:r>
         <w:t>Sistemas de reconocimiento de gestos y señas</w:t>
       </w:r>
-      <w:bookmarkEnd w:id="18"/>
+      <w:bookmarkEnd w:id="20"/>
     </w:p>
     <w:p>
       <w:r>
@@ -4082,11 +4685,7 @@
         <w:t>dicho problema</w:t>
       </w:r>
       <w:r>
-        <w:t xml:space="preserve">, así como sus </w:t>
-      </w:r>
-      <w:r>
-        <w:lastRenderedPageBreak/>
-        <w:t>ventajas e inconvenientes principales</w:t>
+        <w:t>, así como sus ventajas e inconvenientes principales</w:t>
       </w:r>
       <w:r>
         <w:t xml:space="preserve">. </w:t>
@@ -4192,9 +4791,17 @@
       <w:pPr>
         <w:pStyle w:val="Ttulo3"/>
       </w:pPr>
-      <w:r>
-        <w:t>2.3.1 Sistemas de detección por sensores</w:t>
-      </w:r>
+      <w:bookmarkStart w:id="21" w:name="_Toc98495906"/>
+      <w:r>
+        <w:t xml:space="preserve">2.3.1 Sistemas de </w:t>
+      </w:r>
+      <w:r>
+        <w:t>reconocimiento de gestos</w:t>
+      </w:r>
+      <w:r>
+        <w:t xml:space="preserve"> por sensores</w:t>
+      </w:r>
+      <w:bookmarkEnd w:id="21"/>
     </w:p>
     <w:p>
       <w:r>
@@ -4321,7 +4928,14 @@
     </w:p>
     <w:p>
       <w:r>
-        <w:t xml:space="preserve">Los sensores inerciales [11] han sido usados en numerosos trabajos, colocados en el cuerpo del usuario o utilizados de manera complementaria con sensores EMG. Los sensores EMG son capaces de detectar movimientos musculares del usuario mientras que los inerciales son pequeños </w:t>
+        <w:lastRenderedPageBreak/>
+        <w:t>Los sensores inerciales [11] han sido usados en numerosos trabajos, colocados en el cuerpo del usuario o utilizados de manera complementaria con sensores EMG.</w:t>
+      </w:r>
+      <w:r>
+        <w:t xml:space="preserve"> La ilustración 3 muestra un ejemplo de colocación de estos sensores en un brazo.</w:t>
+      </w:r>
+      <w:r>
+        <w:t xml:space="preserve"> Los sensores EMG son capaces de detectar movimientos musculares del usuario mientras que los inerciales son pequeños </w:t>
       </w:r>
       <w:r>
         <w:t xml:space="preserve">y </w:t>
@@ -4342,11 +4956,7 @@
         <w:t>Estas soluciones</w:t>
       </w:r>
       <w:r>
-        <w:t xml:space="preserve"> suelen ser bastante efectivas dado que son considerablemente precisas y no resultan demasiado intrusivas para el </w:t>
-      </w:r>
-      <w:r>
-        <w:lastRenderedPageBreak/>
-        <w:t>usuario</w:t>
+        <w:t xml:space="preserve"> suelen ser bastante efectivas dado que son considerablemente precisas y no resultan demasiado intrusivas para el usuario</w:t>
       </w:r>
       <w:r>
         <w:t xml:space="preserve"> [12]</w:t>
@@ -4388,9 +4998,9 @@
           <w:noProof/>
         </w:rPr>
         <w:drawing>
-          <wp:inline distT="0" distB="0" distL="0" distR="0" wp14:anchorId="4E4838C0" wp14:editId="6C63EAE8">
+          <wp:inline distT="0" distB="0" distL="0" distR="0" wp14:anchorId="4E4838C0" wp14:editId="4C93E6B9">
             <wp:extent cx="2806844" cy="1727289"/>
-            <wp:effectExtent l="133350" t="114300" r="146050" b="158750"/>
+            <wp:effectExtent l="171450" t="171450" r="374650" b="387350"/>
             <wp:docPr id="3" name="Imagen 3"/>
             <wp:cNvGraphicFramePr>
               <a:graphicFrameLocks xmlns:a="http://schemas.openxmlformats.org/drawingml/2006/main" noChangeAspect="1"/>
@@ -4416,36 +5026,18 @@
                     <a:prstGeom prst="rect">
                       <a:avLst/>
                     </a:prstGeom>
-                    <a:solidFill>
-                      <a:srgbClr val="FFFFFF">
-                        <a:shade val="85000"/>
-                      </a:srgbClr>
-                    </a:solidFill>
-                    <a:ln w="88900" cap="sq">
+                    <a:ln>
                       <a:solidFill>
-                        <a:srgbClr val="FFFFFF"/>
+                        <a:schemeClr val="tx1"/>
                       </a:solidFill>
-                      <a:miter lim="800000"/>
                     </a:ln>
                     <a:effectLst>
-                      <a:outerShdw blurRad="55000" dist="18000" dir="5400000" algn="tl" rotWithShape="0">
-                        <a:srgbClr val="000000">
-                          <a:alpha val="40000"/>
+                      <a:outerShdw blurRad="292100" dist="139700" dir="2700000" algn="tl" rotWithShape="0">
+                        <a:srgbClr val="333333">
+                          <a:alpha val="65000"/>
                         </a:srgbClr>
                       </a:outerShdw>
                     </a:effectLst>
-                    <a:scene3d>
-                      <a:camera prst="orthographicFront"/>
-                      <a:lightRig rig="twoPt" dir="t">
-                        <a:rot lat="0" lon="0" rev="7200000"/>
-                      </a:lightRig>
-                    </a:scene3d>
-                    <a:sp3d>
-                      <a:bevelT w="25400" h="19050"/>
-                      <a:contourClr>
-                        <a:srgbClr val="FFFFFF"/>
-                      </a:contourClr>
-                    </a:sp3d>
                   </pic:spPr>
                 </pic:pic>
               </a:graphicData>
@@ -4459,22 +5051,40 @@
         <w:pStyle w:val="Descripcin"/>
         <w:jc w:val="center"/>
       </w:pPr>
-      <w:bookmarkStart w:id="19" w:name="_Toc97370858"/>
+      <w:bookmarkStart w:id="22" w:name="_Toc97370858"/>
+      <w:bookmarkStart w:id="23" w:name="_Toc98609134"/>
       <w:r>
         <w:t xml:space="preserve">Ilustración </w:t>
       </w:r>
-      <w:fldSimple w:instr=" SEQ Ilustración \* ARABIC ">
-        <w:r>
-          <w:rPr>
-            <w:noProof/>
-          </w:rPr>
-          <w:t>3</w:t>
-        </w:r>
-      </w:fldSimple>
+      <w:r>
+        <w:fldChar w:fldCharType="begin"/>
+      </w:r>
+      <w:r>
+        <w:instrText xml:space="preserve"> SEQ Ilustració</w:instrText>
+      </w:r>
+      <w:r>
+        <w:instrText xml:space="preserve">n \* ARABIC </w:instrText>
+      </w:r>
+      <w:r>
+        <w:fldChar w:fldCharType="separate"/>
+      </w:r>
+      <w:r>
+        <w:rPr>
+          <w:noProof/>
+        </w:rPr>
+        <w:t>3</w:t>
+      </w:r>
+      <w:r>
+        <w:rPr>
+          <w:noProof/>
+        </w:rPr>
+        <w:fldChar w:fldCharType="end"/>
+      </w:r>
       <w:r>
         <w:t>. Ejemplo de colocación de sensor EMG. Extraído de [13]</w:t>
       </w:r>
-      <w:bookmarkEnd w:id="19"/>
+      <w:bookmarkEnd w:id="22"/>
+      <w:bookmarkEnd w:id="23"/>
     </w:p>
     <w:p>
       <w:r>
@@ -4559,7 +5169,11 @@
         <w:t xml:space="preserve"> </w:t>
       </w:r>
       <w:r>
-        <w:t xml:space="preserve">En los últimos años se ha hecho un amplio uso de guantes comerciales de distintas compañías, </w:t>
+        <w:t xml:space="preserve">En los últimos años se ha hecho un amplio uso de guantes comerciales de distintas </w:t>
+      </w:r>
+      <w:r>
+        <w:lastRenderedPageBreak/>
+        <w:t xml:space="preserve">compañías, </w:t>
       </w:r>
       <w:r>
         <w:t>algunos de los más utilizados son los</w:t>
@@ -4613,7 +5227,39 @@
         <w:t xml:space="preserve"> 13.000 y 18.000 dólares la unidad [11]</w:t>
       </w:r>
       <w:r>
-        <w:t xml:space="preserve">. </w:t>
+        <w:t>.</w:t>
+      </w:r>
+      <w:r>
+        <w:t xml:space="preserve"> La Ilustración 4 muestra una imagen de los </w:t>
+      </w:r>
+      <w:proofErr w:type="spellStart"/>
+      <w:r>
+        <w:rPr>
+          <w:i/>
+          <w:iCs/>
+        </w:rPr>
+        <w:t>CyberGlo</w:t>
+      </w:r>
+      <w:r>
+        <w:rPr>
+          <w:i/>
+          <w:iCs/>
+        </w:rPr>
+        <w:t>v</w:t>
+      </w:r>
+      <w:r>
+        <w:rPr>
+          <w:i/>
+          <w:iCs/>
+        </w:rPr>
+        <w:t>e</w:t>
+      </w:r>
+      <w:proofErr w:type="spellEnd"/>
+      <w:r>
+        <w:t>.</w:t>
+      </w:r>
+      <w:r>
+        <w:t xml:space="preserve"> </w:t>
       </w:r>
       <w:r>
         <w:t xml:space="preserve">Sin embargo, estos guantes comerciales a menudo suponen un gran coste y los investigadores en general optan por construir los guantes ellos mismos </w:t>
@@ -4667,11 +5313,13 @@
         <w:jc w:val="center"/>
       </w:pPr>
       <w:r>
-        <w:lastRenderedPageBreak/>
+        <w:rPr>
+          <w:noProof/>
+        </w:rPr>
         <w:drawing>
-          <wp:inline distT="0" distB="0" distL="0" distR="0" wp14:anchorId="0860825B" wp14:editId="37A0B0C7">
+          <wp:inline distT="0" distB="0" distL="0" distR="0" wp14:anchorId="0860825B" wp14:editId="133F91B5">
             <wp:extent cx="2877555" cy="2356339"/>
-            <wp:effectExtent l="133350" t="114300" r="132715" b="139700"/>
+            <wp:effectExtent l="171450" t="171450" r="380365" b="387350"/>
             <wp:docPr id="4" name="Imagen 4"/>
             <wp:cNvGraphicFramePr>
               <a:graphicFrameLocks xmlns:a="http://schemas.openxmlformats.org/drawingml/2006/main" noChangeAspect="1"/>
@@ -4697,36 +5345,18 @@
                     <a:prstGeom prst="rect">
                       <a:avLst/>
                     </a:prstGeom>
-                    <a:solidFill>
-                      <a:srgbClr val="FFFFFF">
-                        <a:shade val="85000"/>
-                      </a:srgbClr>
-                    </a:solidFill>
-                    <a:ln w="88900" cap="sq">
+                    <a:ln>
                       <a:solidFill>
-                        <a:srgbClr val="FFFFFF"/>
+                        <a:schemeClr val="tx1"/>
                       </a:solidFill>
-                      <a:miter lim="800000"/>
                     </a:ln>
                     <a:effectLst>
-                      <a:outerShdw blurRad="55000" dist="18000" dir="5400000" algn="tl" rotWithShape="0">
-                        <a:srgbClr val="000000">
-                          <a:alpha val="40000"/>
+                      <a:outerShdw blurRad="292100" dist="139700" dir="2700000" algn="tl" rotWithShape="0">
+                        <a:srgbClr val="333333">
+                          <a:alpha val="65000"/>
                         </a:srgbClr>
                       </a:outerShdw>
                     </a:effectLst>
-                    <a:scene3d>
-                      <a:camera prst="orthographicFront"/>
-                      <a:lightRig rig="twoPt" dir="t">
-                        <a:rot lat="0" lon="0" rev="7200000"/>
-                      </a:lightRig>
-                    </a:scene3d>
-                    <a:sp3d>
-                      <a:bevelT w="25400" h="19050"/>
-                      <a:contourClr>
-                        <a:srgbClr val="FFFFFF"/>
-                      </a:contourClr>
-                    </a:sp3d>
                   </pic:spPr>
                 </pic:pic>
               </a:graphicData>
@@ -4740,17 +5370,34 @@
         <w:pStyle w:val="Descripcin"/>
         <w:jc w:val="center"/>
       </w:pPr>
+      <w:bookmarkStart w:id="24" w:name="_Toc98609135"/>
       <w:r>
         <w:t xml:space="preserve">Ilustración </w:t>
       </w:r>
-      <w:fldSimple w:instr=" SEQ Ilustración \* ARABIC ">
-        <w:r>
-          <w:rPr>
-            <w:noProof/>
-          </w:rPr>
-          <w:t>4</w:t>
-        </w:r>
-      </w:fldSimple>
+      <w:r>
+        <w:fldChar w:fldCharType="begin"/>
+      </w:r>
+      <w:r>
+        <w:instrText xml:space="preserve"> SEQ Ilustración</w:instrText>
+      </w:r>
+      <w:r>
+        <w:instrText xml:space="preserve"> \* ARABIC </w:instrText>
+      </w:r>
+      <w:r>
+        <w:fldChar w:fldCharType="separate"/>
+      </w:r>
+      <w:r>
+        <w:rPr>
+          <w:noProof/>
+        </w:rPr>
+        <w:t>4</w:t>
+      </w:r>
+      <w:r>
+        <w:rPr>
+          <w:noProof/>
+        </w:rPr>
+        <w:fldChar w:fldCharType="end"/>
+      </w:r>
       <w:r>
         <w:t xml:space="preserve">. </w:t>
       </w:r>
@@ -4762,23 +5409,54 @@
       <w:r>
         <w:t>. Extraído de [25]</w:t>
       </w:r>
-    </w:p>
-    <w:p>
-      <w:pPr>
-        <w:ind w:firstLine="0"/>
-      </w:pPr>
+      <w:bookmarkEnd w:id="24"/>
     </w:p>
     <w:p>
       <w:pPr>
         <w:pStyle w:val="Ttulo3"/>
       </w:pPr>
-      <w:r>
-        <w:t>2.3.2 Sistemas de detección visual</w:t>
-      </w:r>
-    </w:p>
-    <w:p>
-      <w:r>
-        <w:t>El reconocimiento de gestos es un reto interdisciplinario que involucra visión computacional, procesado de imágenes y aprendizaje automático (</w:t>
+      <w:bookmarkStart w:id="25" w:name="_Toc98495907"/>
+      <w:r>
+        <w:t>2.3.2 Sistemas</w:t>
+      </w:r>
+      <w:r>
+        <w:t xml:space="preserve"> visuales</w:t>
+      </w:r>
+      <w:r>
+        <w:t xml:space="preserve"> de </w:t>
+      </w:r>
+      <w:r>
+        <w:t>reconocimiento de gestos</w:t>
+      </w:r>
+      <w:bookmarkEnd w:id="25"/>
+    </w:p>
+    <w:p>
+      <w:r>
+        <w:t>Los sistemas de detección visual, a diferencia de los basados en sensores, tan solo requieren de una cámara para la obtención de datos. Sin embargo, en este caso resultan necesarias ciertas etapas previas de preprocesado de los datos y extracción de características</w:t>
+      </w:r>
+      <w:r>
+        <w:t xml:space="preserve"> de los gestos</w:t>
+      </w:r>
+      <w:r>
+        <w:t xml:space="preserve">. </w:t>
+      </w:r>
+      <w:r>
+        <w:t xml:space="preserve">El reconocimiento de gestos </w:t>
+      </w:r>
+      <w:r>
+        <w:t xml:space="preserve">ha </w:t>
+      </w:r>
+      <w:r>
+        <w:t>sido</w:t>
+      </w:r>
+      <w:r>
+        <w:t xml:space="preserve"> durante años un</w:t>
+      </w:r>
+      <w:r>
+        <w:t xml:space="preserve"> reto</w:t>
+      </w:r>
+      <w:r>
+        <w:t xml:space="preserve"> interdisciplinario que involucra visión computacional, procesado de imágenes y aprendizaje automático (</w:t>
       </w:r>
       <w:r>
         <w:rPr>
@@ -4788,7 +5466,19 @@
         <w:t>Machine Learning</w:t>
       </w:r>
       <w:r>
-        <w:t>), entre otros. Para lograr que un sistema de este tipo funcione, se tienen que lograr las siguientes características [10] :</w:t>
+        <w:t>), entre otros. Para lograr que un sistema de este tipo funcione</w:t>
+      </w:r>
+      <w:r>
+        <w:t>, es decir, que sea capaz de reconocer gestos no solo estáticos sino también dinámicos, se han de tener en cuenta algunas restricciones o limitaciones</w:t>
+      </w:r>
+      <w:r>
+        <w:t xml:space="preserve"> [10]</w:t>
+      </w:r>
+      <w:r>
+        <w:t xml:space="preserve"> [26]</w:t>
+      </w:r>
+      <w:r>
+        <w:t xml:space="preserve"> :</w:t>
       </w:r>
     </w:p>
     <w:p>
@@ -4804,6 +5494,7 @@
           <w:b/>
           <w:bCs/>
         </w:rPr>
+        <w:lastRenderedPageBreak/>
         <w:t>Robustez</w:t>
       </w:r>
       <w:r>
@@ -4846,16 +5537,692 @@
     </w:p>
     <w:p>
       <w:pPr>
+        <w:pStyle w:val="Prrafodelista"/>
+        <w:numPr>
+          <w:ilvl w:val="0"/>
+          <w:numId w:val="10"/>
+        </w:numPr>
+      </w:pPr>
+      <w:r>
+        <w:rPr>
+          <w:b/>
+          <w:bCs/>
+        </w:rPr>
+        <w:t xml:space="preserve">Fondo o </w:t>
+      </w:r>
+      <w:r>
+        <w:rPr>
+          <w:b/>
+          <w:bCs/>
+          <w:i/>
+          <w:iCs/>
+        </w:rPr>
+        <w:t>background</w:t>
+      </w:r>
+      <w:r>
+        <w:rPr>
+          <w:b/>
+          <w:bCs/>
+        </w:rPr>
+        <w:t xml:space="preserve"> dinámico</w:t>
+      </w:r>
+      <w:r>
+        <w:t>. A menudo al utilizar una simple cámara para la captura de movimientos no se alcanza una gran distinción entre los elementos principales (manos, cara, brazos, pose) y su fondo. Se pueden utilizar diversas técnicas para lograr un mayor contraste con el fondo.</w:t>
+      </w:r>
+    </w:p>
+    <w:p>
+      <w:pPr>
+        <w:pStyle w:val="Prrafodelista"/>
+        <w:numPr>
+          <w:ilvl w:val="0"/>
+          <w:numId w:val="10"/>
+        </w:numPr>
+        <w:rPr>
+          <w:b/>
+          <w:bCs/>
+        </w:rPr>
+      </w:pPr>
+      <w:r>
+        <w:rPr>
+          <w:b/>
+          <w:bCs/>
+        </w:rPr>
+        <w:t>Condiciones de iluminación</w:t>
+      </w:r>
+      <w:r>
+        <w:rPr>
+          <w:b/>
+          <w:bCs/>
+        </w:rPr>
+        <w:t xml:space="preserve">. </w:t>
+      </w:r>
+      <w:r>
+        <w:t xml:space="preserve">La iluminación es uno de los problemas más importantes a la hora de desarrollar un sistema de detección basado en visión computacional. Condiciones distintas de iluminación pueden generar resultados </w:t>
+      </w:r>
+      <w:r>
+        <w:t>inesperados</w:t>
+      </w:r>
+      <w:r>
+        <w:t xml:space="preserve"> en las predicciones, por lo que el sistema debe ser robusto para adaptarse a esos cambios en el entorno.</w:t>
+      </w:r>
+    </w:p>
+    <w:p>
+      <w:pPr>
+        <w:pStyle w:val="Prrafodelista"/>
+        <w:numPr>
+          <w:ilvl w:val="0"/>
+          <w:numId w:val="10"/>
+        </w:numPr>
+        <w:rPr>
+          <w:b/>
+          <w:bCs/>
+        </w:rPr>
+      </w:pPr>
+      <w:r>
+        <w:rPr>
+          <w:b/>
+          <w:bCs/>
+        </w:rPr>
+        <w:t>Orientación y escalado.</w:t>
+      </w:r>
+      <w:r>
+        <w:t xml:space="preserve"> Similar al punto anterior, diferentes poses con diversas orientaciones y escalados pueden generar resultados diferentes.</w:t>
+      </w:r>
+    </w:p>
+    <w:p>
+      <w:r>
+        <w:t xml:space="preserve">Por otra parte, el proceso de reconocimiento de gestos o señas puede clasificarse en 5 etapas fundamentales </w:t>
+      </w:r>
+      <w:r>
+        <w:t>[8]</w:t>
+      </w:r>
+      <w:r>
+        <w:t xml:space="preserve"> que pueden verse reflejadas en la Ilustración 5</w:t>
+      </w:r>
+      <w:r>
+        <w:t xml:space="preserve">. En primer lugar, se debe realizar la </w:t>
+      </w:r>
+      <w:r>
+        <w:rPr>
+          <w:b/>
+          <w:bCs/>
+        </w:rPr>
+        <w:t>adquisición de los datos</w:t>
+      </w:r>
+      <w:r>
+        <w:rPr>
+          <w:b/>
+          <w:bCs/>
+        </w:rPr>
+        <w:t xml:space="preserve"> </w:t>
+      </w:r>
+      <w:r>
+        <w:t xml:space="preserve">que en este caso serán </w:t>
+      </w:r>
+      <w:r>
+        <w:t>fotogramas de vídeos</w:t>
+      </w:r>
+      <w:r>
+        <w:t xml:space="preserve">. Como ya se ha comentado, estas imágenes son capturadas mediante algún dispositivo </w:t>
+      </w:r>
+      <w:r>
+        <w:t>de captura como cámaras convencionales, webcams o incluso dispositivos como la Kinect, una cámara que proporciona una experiencia de juego en 3 dimensiones desarrollada por Microsoft en 2001 [2</w:t>
+      </w:r>
+      <w:r>
+        <w:t>7</w:t>
+      </w:r>
+      <w:r>
+        <w:t>].</w:t>
+      </w:r>
+      <w:r>
+        <w:t xml:space="preserve"> El </w:t>
+      </w:r>
+      <w:r>
+        <w:rPr>
+          <w:b/>
+          <w:bCs/>
+        </w:rPr>
+        <w:t>preprocesado de imágenes</w:t>
+      </w:r>
+      <w:r>
+        <w:t xml:space="preserve"> es la siguiente etapa del proceso y consiste en modificar las imágenes (o los vídeos) de entrada del sistema para lograr un mayor rendimiento global.</w:t>
+      </w:r>
+      <w:r>
+        <w:t xml:space="preserve"> El filtro de Gauss</w:t>
+      </w:r>
+      <w:r>
+        <w:t xml:space="preserve"> [2</w:t>
+      </w:r>
+      <w:r>
+        <w:t>8</w:t>
+      </w:r>
+      <w:r>
+        <w:t>]</w:t>
+      </w:r>
+      <w:r>
+        <w:t xml:space="preserve"> es una de las técnicas más utilizadas para reducir el ruido de la entrada.</w:t>
+      </w:r>
+      <w:r>
+        <w:t xml:space="preserve"> Otras modificaciones como reducir el tamaño de las imágenes a una resolución menor se han realizado en algunos trabajos como [</w:t>
+      </w:r>
+      <w:r>
+        <w:t>29</w:t>
+      </w:r>
+      <w:r>
+        <w:t>].</w:t>
+      </w:r>
+    </w:p>
+    <w:p>
+      <w:pPr>
+        <w:keepNext/>
+        <w:jc w:val="center"/>
+      </w:pPr>
+      <w:r>
+        <w:rPr>
+          <w:noProof/>
+        </w:rPr>
+        <w:lastRenderedPageBreak/>
+        <w:drawing>
+          <wp:inline distT="0" distB="0" distL="0" distR="0" wp14:anchorId="0C4D804A" wp14:editId="168FCED3">
+            <wp:extent cx="1771741" cy="2895749"/>
+            <wp:effectExtent l="171450" t="171450" r="361950" b="381000"/>
+            <wp:docPr id="5" name="Imagen 5"/>
+            <wp:cNvGraphicFramePr>
+              <a:graphicFrameLocks xmlns:a="http://schemas.openxmlformats.org/drawingml/2006/main" noChangeAspect="1"/>
+            </wp:cNvGraphicFramePr>
+            <a:graphic xmlns:a="http://schemas.openxmlformats.org/drawingml/2006/main">
+              <a:graphicData uri="http://schemas.openxmlformats.org/drawingml/2006/picture">
+                <pic:pic xmlns:pic="http://schemas.openxmlformats.org/drawingml/2006/picture">
+                  <pic:nvPicPr>
+                    <pic:cNvPr id="1" name=""/>
+                    <pic:cNvPicPr/>
+                  </pic:nvPicPr>
+                  <pic:blipFill>
+                    <a:blip r:embed="rId16"/>
+                    <a:stretch>
+                      <a:fillRect/>
+                    </a:stretch>
+                  </pic:blipFill>
+                  <pic:spPr>
+                    <a:xfrm>
+                      <a:off x="0" y="0"/>
+                      <a:ext cx="1771741" cy="2895749"/>
+                    </a:xfrm>
+                    <a:prstGeom prst="rect">
+                      <a:avLst/>
+                    </a:prstGeom>
+                    <a:ln>
+                      <a:solidFill>
+                        <a:schemeClr val="tx1"/>
+                      </a:solidFill>
+                    </a:ln>
+                    <a:effectLst>
+                      <a:outerShdw blurRad="292100" dist="139700" dir="2700000" algn="tl" rotWithShape="0">
+                        <a:srgbClr val="333333">
+                          <a:alpha val="65000"/>
+                        </a:srgbClr>
+                      </a:outerShdw>
+                    </a:effectLst>
+                  </pic:spPr>
+                </pic:pic>
+              </a:graphicData>
+            </a:graphic>
+          </wp:inline>
+        </w:drawing>
+      </w:r>
+    </w:p>
+    <w:p>
+      <w:pPr>
+        <w:pStyle w:val="Descripcin"/>
+        <w:jc w:val="center"/>
+      </w:pPr>
+      <w:bookmarkStart w:id="26" w:name="_Toc98609136"/>
+      <w:r>
+        <w:t xml:space="preserve">Ilustración </w:t>
+      </w:r>
+      <w:r>
+        <w:fldChar w:fldCharType="begin"/>
+      </w:r>
+      <w:r>
+        <w:instrText xml:space="preserve"> SEQ Ilustración \* ARABIC </w:instrText>
+      </w:r>
+      <w:r>
+        <w:fldChar w:fldCharType="separate"/>
+      </w:r>
+      <w:r>
+        <w:rPr>
+          <w:noProof/>
+        </w:rPr>
+        <w:t>5</w:t>
+      </w:r>
+      <w:r>
+        <w:rPr>
+          <w:noProof/>
+        </w:rPr>
+        <w:fldChar w:fldCharType="end"/>
+      </w:r>
+      <w:r>
+        <w:t>. Etapas de los sistemas de detección visual.</w:t>
+      </w:r>
+      <w:r>
+        <w:t xml:space="preserve"> Extraído de [</w:t>
+      </w:r>
+      <w:r>
+        <w:t>8</w:t>
+      </w:r>
+      <w:r>
+        <w:t>]</w:t>
+      </w:r>
+      <w:bookmarkEnd w:id="26"/>
+    </w:p>
+    <w:p>
+      <w:r>
+        <w:t xml:space="preserve">Luego, la etapa de </w:t>
+      </w:r>
+      <w:r>
+        <w:rPr>
+          <w:b/>
+          <w:bCs/>
+        </w:rPr>
+        <w:t>segmentación</w:t>
+      </w:r>
+      <w:r>
+        <w:t xml:space="preserve"> consiste en dividir las imágenes de entrada en las distintas partes que interesan para las predicciones (manos, cara, pose). </w:t>
+      </w:r>
+      <w:r>
+        <w:t>Existen diversas técnicas de segmentación pero u</w:t>
+      </w:r>
+      <w:r>
+        <w:t xml:space="preserve">na de las técnicas más utilizadas, y que será la base de este trabajo, es el llamado </w:t>
+      </w:r>
+      <w:r>
+        <w:rPr>
+          <w:i/>
+          <w:iCs/>
+        </w:rPr>
+        <w:t>tracking</w:t>
+      </w:r>
+      <w:r>
+        <w:t>.</w:t>
+      </w:r>
+      <w:r>
+        <w:t xml:space="preserve"> El </w:t>
+      </w:r>
+      <w:r>
+        <w:rPr>
+          <w:i/>
+          <w:iCs/>
+        </w:rPr>
+        <w:t xml:space="preserve">tracking </w:t>
+      </w:r>
+      <w:r>
+        <w:t>es una de las fases más importantes del proceso puesto que consiste en realizar un seguimiento de las partes del cuerpo a analizar. En el caso de la cara o la pose resulta una tarea factible</w:t>
+      </w:r>
+      <w:r>
+        <w:t xml:space="preserve"> puesto que casi no presentan movimiento</w:t>
+      </w:r>
+      <w:r>
+        <w:t xml:space="preserve">; sin embargo, el seguimiento de las manos resulta difícil puesto que el movimiento puede llegar a ser muy rápido y la forma puede cambiar mucho en unos pocos fotogramas. Diversos autores han propuesto sistemas de </w:t>
+      </w:r>
+      <w:r>
+        <w:rPr>
+          <w:i/>
+          <w:iCs/>
+        </w:rPr>
+        <w:t>tracking</w:t>
+      </w:r>
+      <w:r>
+        <w:t xml:space="preserve"> de manos [3</w:t>
+      </w:r>
+      <w:r>
+        <w:t>0</w:t>
+      </w:r>
+      <w:r>
+        <w:t xml:space="preserve">] logrando resultados prometedores prediciendo unas pocas señas. Un ejemplo de </w:t>
+      </w:r>
+      <w:r>
+        <w:rPr>
+          <w:i/>
+          <w:iCs/>
+        </w:rPr>
+        <w:t xml:space="preserve">tracking </w:t>
+      </w:r>
+      <w:r>
+        <w:t>de manos puede verse en la Ilustración 6.</w:t>
+      </w:r>
+    </w:p>
+    <w:p>
+      <w:pPr>
+        <w:keepNext/>
+        <w:jc w:val="center"/>
+      </w:pPr>
+      <w:r>
+        <w:rPr>
+          <w:noProof/>
+        </w:rPr>
+        <w:lastRenderedPageBreak/>
+        <w:drawing>
+          <wp:inline distT="0" distB="0" distL="0" distR="0" wp14:anchorId="43C606DB" wp14:editId="6F8ABF99">
+            <wp:extent cx="4013406" cy="2914800"/>
+            <wp:effectExtent l="171450" t="171450" r="387350" b="381000"/>
+            <wp:docPr id="6" name="Imagen 6"/>
+            <wp:cNvGraphicFramePr>
+              <a:graphicFrameLocks xmlns:a="http://schemas.openxmlformats.org/drawingml/2006/main" noChangeAspect="1"/>
+            </wp:cNvGraphicFramePr>
+            <a:graphic xmlns:a="http://schemas.openxmlformats.org/drawingml/2006/main">
+              <a:graphicData uri="http://schemas.openxmlformats.org/drawingml/2006/picture">
+                <pic:pic xmlns:pic="http://schemas.openxmlformats.org/drawingml/2006/picture">
+                  <pic:nvPicPr>
+                    <pic:cNvPr id="1" name=""/>
+                    <pic:cNvPicPr/>
+                  </pic:nvPicPr>
+                  <pic:blipFill>
+                    <a:blip r:embed="rId17"/>
+                    <a:stretch>
+                      <a:fillRect/>
+                    </a:stretch>
+                  </pic:blipFill>
+                  <pic:spPr>
+                    <a:xfrm>
+                      <a:off x="0" y="0"/>
+                      <a:ext cx="4013406" cy="2914800"/>
+                    </a:xfrm>
+                    <a:prstGeom prst="rect">
+                      <a:avLst/>
+                    </a:prstGeom>
+                    <a:ln>
+                      <a:solidFill>
+                        <a:schemeClr val="tx1"/>
+                      </a:solidFill>
+                    </a:ln>
+                    <a:effectLst>
+                      <a:outerShdw blurRad="292100" dist="139700" dir="2700000" algn="tl" rotWithShape="0">
+                        <a:srgbClr val="333333">
+                          <a:alpha val="65000"/>
+                        </a:srgbClr>
+                      </a:outerShdw>
+                    </a:effectLst>
+                  </pic:spPr>
+                </pic:pic>
+              </a:graphicData>
+            </a:graphic>
+          </wp:inline>
+        </w:drawing>
+      </w:r>
+    </w:p>
+    <w:p>
+      <w:pPr>
+        <w:pStyle w:val="Descripcin"/>
+        <w:jc w:val="center"/>
+      </w:pPr>
+      <w:bookmarkStart w:id="27" w:name="_Toc98609137"/>
+      <w:r>
+        <w:t xml:space="preserve">Ilustración </w:t>
+      </w:r>
+      <w:r>
+        <w:fldChar w:fldCharType="begin"/>
+      </w:r>
+      <w:r>
+        <w:instrText xml:space="preserve"> SEQ Ilustración \* ARABIC </w:instrText>
+      </w:r>
+      <w:r>
+        <w:fldChar w:fldCharType="separate"/>
+      </w:r>
+      <w:r>
+        <w:rPr>
+          <w:noProof/>
+        </w:rPr>
+        <w:t>6</w:t>
+      </w:r>
+      <w:r>
+        <w:rPr>
+          <w:noProof/>
+        </w:rPr>
+        <w:fldChar w:fldCharType="end"/>
+      </w:r>
+      <w:r>
+        <w:t>. Ejemplo de tracking de manos</w:t>
+      </w:r>
+      <w:bookmarkEnd w:id="27"/>
+      <w:r>
+        <w:t>. Extraído de [30]</w:t>
+      </w:r>
+    </w:p>
+    <w:p>
+      <w:r>
+        <w:t xml:space="preserve">Otros autores han intentado lograr sistemas que realicen </w:t>
+      </w:r>
+      <w:r>
+        <w:rPr>
+          <w:i/>
+          <w:iCs/>
+        </w:rPr>
+        <w:t>tracking</w:t>
+      </w:r>
+      <w:r>
+        <w:t xml:space="preserve"> de la cara, como por ejemplo [3</w:t>
+      </w:r>
+      <w:r>
+        <w:t>1</w:t>
+      </w:r>
+      <w:r>
+        <w:t>].</w:t>
+      </w:r>
+      <w:r>
+        <w:t xml:space="preserve"> La siguiente etapa es la de </w:t>
+      </w:r>
+      <w:r>
+        <w:rPr>
+          <w:b/>
+          <w:bCs/>
+        </w:rPr>
+        <w:t>extracción de características</w:t>
+      </w:r>
+      <w:r>
+        <w:t xml:space="preserve">, que consiste en la transformación de los datos de entrada en </w:t>
+      </w:r>
+      <w:r>
+        <w:rPr>
+          <w:i/>
+          <w:iCs/>
+        </w:rPr>
+        <w:t>set</w:t>
+      </w:r>
+      <w:r>
+        <w:rPr>
+          <w:i/>
+          <w:iCs/>
+        </w:rPr>
+        <w:t>s</w:t>
+      </w:r>
+      <w:r>
+        <w:t xml:space="preserve"> de datos</w:t>
+      </w:r>
+      <w:r>
+        <w:t xml:space="preserve"> que contengan información relevante de las señas. Esta información deberá estar representada en una versión compacta de los datos y servirá para realizar un posterior proceso de clasificación. Una de las técnicas más utilizadas por los autores en los últimos años es el PCA (</w:t>
+      </w:r>
+      <w:r>
+        <w:rPr>
+          <w:i/>
+          <w:iCs/>
+        </w:rPr>
+        <w:t xml:space="preserve">Principal </w:t>
+      </w:r>
+      <w:proofErr w:type="spellStart"/>
+      <w:r>
+        <w:rPr>
+          <w:i/>
+          <w:iCs/>
+        </w:rPr>
+        <w:t>Component</w:t>
+      </w:r>
+      <w:proofErr w:type="spellEnd"/>
+      <w:r>
+        <w:rPr>
+          <w:i/>
+          <w:iCs/>
+        </w:rPr>
+        <w:t xml:space="preserve"> </w:t>
+      </w:r>
+      <w:proofErr w:type="spellStart"/>
+      <w:r>
+        <w:rPr>
+          <w:i/>
+          <w:iCs/>
+        </w:rPr>
+        <w:t>Analysis</w:t>
+      </w:r>
+      <w:proofErr w:type="spellEnd"/>
+      <w:r>
+        <w:t>)</w:t>
+      </w:r>
+      <w:r>
+        <w:t xml:space="preserve">, un método matemático que convierte una serie de datos con variables altamente </w:t>
+      </w:r>
+      <w:proofErr w:type="spellStart"/>
+      <w:r>
+        <w:t>correladas</w:t>
+      </w:r>
+      <w:proofErr w:type="spellEnd"/>
+      <w:r>
+        <w:t xml:space="preserve"> a una serie de datos con variables </w:t>
+      </w:r>
+      <w:proofErr w:type="spellStart"/>
+      <w:r>
+        <w:t>incorreladas</w:t>
+      </w:r>
+      <w:proofErr w:type="spellEnd"/>
+      <w:r>
+        <w:t xml:space="preserve">, de manera que se seleccionan las características más </w:t>
+      </w:r>
+      <w:r>
+        <w:t>importantes</w:t>
+      </w:r>
+      <w:r>
+        <w:t xml:space="preserve"> (</w:t>
+      </w:r>
+      <w:r>
+        <w:rPr>
+          <w:i/>
+          <w:iCs/>
+        </w:rPr>
+        <w:t>Principal Components</w:t>
+      </w:r>
+      <w:r>
+        <w:t>). Algunos ejemplos pueden ser [32] [33] [34].</w:t>
+      </w:r>
+    </w:p>
+    <w:p>
+      <w:r>
+        <w:t xml:space="preserve">La última fase consiste en la </w:t>
+      </w:r>
+      <w:r>
+        <w:rPr>
+          <w:b/>
+          <w:bCs/>
+        </w:rPr>
+        <w:t>clasificación de los datos</w:t>
+      </w:r>
+      <w:r>
+        <w:t>.</w:t>
+      </w:r>
+      <w:r>
+        <w:t xml:space="preserve"> El proceso de clasificación consiste en la creación de modelo matemáticos que logren realizar predicciones a partir de una serie de ejemplos. Puede clasificarse en aprendizaje supervisado y no supervisado. El aprendizaje supervisado consiste en detectar patrones en datos previamente etiquetados mientras que el aprendizaje no supervisado se usa para realizar inferencias sobre datos que no están previamente etiquetados.</w:t>
+      </w:r>
+      <w:r>
+        <w:t xml:space="preserve"> </w:t>
+      </w:r>
+    </w:p>
+    <w:p>
+      <w:r>
+        <w:lastRenderedPageBreak/>
+        <w:t>Diversos autores han hecho uso de SVM (</w:t>
+      </w:r>
+      <w:proofErr w:type="spellStart"/>
+      <w:r>
+        <w:rPr>
+          <w:i/>
+          <w:iCs/>
+        </w:rPr>
+        <w:t>Support</w:t>
+      </w:r>
+      <w:proofErr w:type="spellEnd"/>
+      <w:r>
+        <w:rPr>
+          <w:i/>
+          <w:iCs/>
+        </w:rPr>
+        <w:t xml:space="preserve"> Vector Machine</w:t>
+      </w:r>
+      <w:r>
+        <w:t>) para lograr predicciones de gestos manuales. SVM consiste en encontrar el hiperplano óptimo que logre separar correctamente los datos en un determinado espacio.</w:t>
+      </w:r>
+      <w:r>
+        <w:t xml:space="preserve"> Ejemplos de ellos son </w:t>
+      </w:r>
+      <w:r>
+        <w:t xml:space="preserve">[35] y [36], trabajos que </w:t>
+      </w:r>
+      <w:r>
+        <w:t>trataron de realizar predicciones</w:t>
+      </w:r>
+      <w:r>
+        <w:t xml:space="preserve"> con el lenguaje de señas indio y tailandés llegando a lograr precisiones de 97.5% y 91.2% respectivamente.</w:t>
+      </w:r>
+    </w:p>
+    <w:p>
+      <w:r>
+        <w:t xml:space="preserve">Las Redes </w:t>
+      </w:r>
+      <w:r>
+        <w:t>de Neuronas Artificiales</w:t>
+      </w:r>
+      <w:r>
+        <w:t xml:space="preserve"> han sido ampliamente utilizadas en este campo.</w:t>
+      </w:r>
+      <w:r>
+        <w:t xml:space="preserve"> </w:t>
+      </w:r>
+      <w:r>
+        <w:t>Son</w:t>
+      </w:r>
+      <w:r>
+        <w:t xml:space="preserve"> complejos sistemas que procesan la información de manera similar a como lo hacen las redes neuronales biológicas.</w:t>
+      </w:r>
+      <w:r>
+        <w:t xml:space="preserve"> Estos sistemas a menudo consisten en una serie de valores de entrada y de salida y, entre medias, una o varias capas ocultas. Algunos trabajos hacen uso de Redes Neuronales que implementan el método de Retropropagación (</w:t>
+      </w:r>
+      <w:r>
+        <w:rPr>
+          <w:i/>
+          <w:iCs/>
+        </w:rPr>
+        <w:t>Back-Propagation</w:t>
+      </w:r>
+      <w:r>
+        <w:t>), también llamadas Perceptrón Multicapa [37]. Otros trabajos optan por utilizar Redes Neuronales Convolucionales</w:t>
+      </w:r>
+      <w:r>
+        <w:t>, las cuales toman como entrada las imágenes en bruto y, a través de diversos filtros en las capas ocultas, son capaces de detectar características interesantes en dichas imágenes. Ejemplos de ello son</w:t>
+      </w:r>
+      <w:r>
+        <w:t xml:space="preserve"> [38] y [39].</w:t>
+      </w:r>
+    </w:p>
+    <w:p/>
+    <w:p>
+      <w:pPr>
         <w:pStyle w:val="Ttulo3"/>
       </w:pPr>
+      <w:bookmarkStart w:id="28" w:name="_Toc98495908"/>
       <w:r>
         <w:t xml:space="preserve">2.3.3 </w:t>
       </w:r>
-      <w:commentRangeStart w:id="20"/>
+      <w:commentRangeStart w:id="29"/>
       <w:r>
         <w:t>Comparación y conclusiones</w:t>
       </w:r>
-      <w:commentRangeEnd w:id="20"/>
+      <w:commentRangeEnd w:id="29"/>
       <w:r>
         <w:rPr>
           <w:rStyle w:val="Refdecomentario"/>
@@ -4863,92 +6230,80 @@
           <w:b w:val="0"/>
           <w:color w:val="auto"/>
         </w:rPr>
-        <w:commentReference w:id="20"/>
-      </w:r>
+        <w:commentReference w:id="29"/>
+      </w:r>
+      <w:bookmarkEnd w:id="28"/>
     </w:p>
     <w:p/>
+    <w:p>
+      <w:pPr>
+        <w:pStyle w:val="Ttulo2"/>
+      </w:pPr>
+      <w:bookmarkStart w:id="30" w:name="_Toc98495909"/>
+      <w:r>
+        <w:t>2.4 Mediapipe</w:t>
+      </w:r>
+      <w:bookmarkEnd w:id="30"/>
+    </w:p>
     <w:p/>
+    <w:p>
+      <w:pPr>
+        <w:pStyle w:val="Ttulo2"/>
+      </w:pPr>
+      <w:bookmarkStart w:id="31" w:name="_Toc98495910"/>
+      <w:r>
+        <w:t>2.5 Redes Neuronales Recurrentes</w:t>
+      </w:r>
+      <w:bookmarkEnd w:id="31"/>
+    </w:p>
     <w:p/>
-    <w:p>
-      <w:pPr>
-        <w:pStyle w:val="Ttulo2"/>
-      </w:pPr>
-      <w:bookmarkStart w:id="21" w:name="_Toc96448786"/>
-      <w:r>
-        <w:lastRenderedPageBreak/>
-        <w:t>2.4 Mediapipe</w:t>
-      </w:r>
-      <w:bookmarkEnd w:id="21"/>
-    </w:p>
-    <w:p/>
-    <w:p>
-      <w:pPr>
-        <w:pStyle w:val="Ttulo2"/>
-      </w:pPr>
-      <w:bookmarkStart w:id="22" w:name="_Toc96448787"/>
-      <w:r>
-        <w:t>2.5 Redes Neuronales Recurrentes</w:t>
-      </w:r>
-      <w:bookmarkEnd w:id="22"/>
-    </w:p>
-    <w:p>
-      <w:pPr>
-        <w:ind w:firstLine="0"/>
-        <w:rPr>
-          <w:rFonts w:ascii="Arial" w:eastAsiaTheme="majorEastAsia" w:hAnsi="Arial" w:cstheme="majorBidi"/>
-          <w:b/>
-          <w:color w:val="A71D31"/>
-          <w:sz w:val="36"/>
-          <w:szCs w:val="32"/>
-        </w:rPr>
-      </w:pPr>
-    </w:p>
     <w:p>
       <w:pPr>
         <w:pStyle w:val="Ttulo1"/>
         <w:jc w:val="left"/>
       </w:pPr>
-      <w:bookmarkStart w:id="23" w:name="_Toc96448788"/>
+      <w:bookmarkStart w:id="32" w:name="_Toc98495911"/>
       <w:r>
         <w:t xml:space="preserve">Capítulo 3 : </w:t>
       </w:r>
       <w:r>
         <w:t>Análisis y Diseño del Sistema</w:t>
       </w:r>
-      <w:bookmarkEnd w:id="23"/>
+      <w:bookmarkEnd w:id="32"/>
     </w:p>
     <w:p/>
     <w:p>
       <w:pPr>
         <w:pStyle w:val="Ttulo2"/>
       </w:pPr>
-      <w:bookmarkStart w:id="24" w:name="_Toc96448789"/>
+      <w:bookmarkStart w:id="33" w:name="_Toc98495912"/>
       <w:r>
         <w:t>3.1 Diseño conceptual</w:t>
       </w:r>
-      <w:bookmarkEnd w:id="24"/>
+      <w:bookmarkEnd w:id="33"/>
     </w:p>
     <w:p/>
     <w:p>
       <w:pPr>
         <w:pStyle w:val="Ttulo2"/>
       </w:pPr>
-      <w:bookmarkStart w:id="25" w:name="_Toc96448790"/>
-      <w:r>
+      <w:bookmarkStart w:id="34" w:name="_Toc98495913"/>
+      <w:r>
+        <w:lastRenderedPageBreak/>
         <w:t>3.2 Requisitos</w:t>
       </w:r>
-      <w:bookmarkEnd w:id="25"/>
+      <w:bookmarkEnd w:id="34"/>
     </w:p>
     <w:p/>
     <w:p>
       <w:pPr>
         <w:pStyle w:val="Ttulo2"/>
       </w:pPr>
-      <w:bookmarkStart w:id="26" w:name="_Toc96448791"/>
+      <w:bookmarkStart w:id="35" w:name="_Toc98495914"/>
       <w:r>
         <w:t>3.3 Casos de uso</w:t>
       </w:r>
-      <w:bookmarkEnd w:id="26"/>
+      <w:bookmarkEnd w:id="35"/>
     </w:p>
     <w:p>
       <w:pPr>
@@ -4963,59 +6318,59 @@
         <w:pStyle w:val="Ttulo1"/>
         <w:jc w:val="left"/>
       </w:pPr>
-      <w:bookmarkStart w:id="27" w:name="_Toc96448792"/>
+      <w:bookmarkStart w:id="36" w:name="_Toc98495915"/>
       <w:r>
         <w:lastRenderedPageBreak/>
         <w:t>Capítulo 4 : Implementación del Sistema</w:t>
       </w:r>
-      <w:bookmarkEnd w:id="27"/>
+      <w:bookmarkEnd w:id="36"/>
     </w:p>
     <w:p/>
     <w:p>
       <w:pPr>
         <w:pStyle w:val="Ttulo2"/>
       </w:pPr>
-      <w:bookmarkStart w:id="28" w:name="_Toc96448793"/>
+      <w:bookmarkStart w:id="37" w:name="_Toc98495916"/>
       <w:r>
         <w:t>4.1</w:t>
       </w:r>
       <w:r>
         <w:t xml:space="preserve"> Implementación del modelo Holistic</w:t>
       </w:r>
-      <w:bookmarkEnd w:id="28"/>
+      <w:bookmarkEnd w:id="37"/>
     </w:p>
     <w:p/>
     <w:p>
       <w:pPr>
         <w:pStyle w:val="Ttulo2"/>
       </w:pPr>
-      <w:bookmarkStart w:id="29" w:name="_Toc96448794"/>
+      <w:bookmarkStart w:id="38" w:name="_Toc98495917"/>
       <w:r>
         <w:t>4.2 Extracción de características</w:t>
       </w:r>
-      <w:bookmarkEnd w:id="29"/>
+      <w:bookmarkEnd w:id="38"/>
     </w:p>
     <w:p/>
     <w:p>
       <w:pPr>
         <w:pStyle w:val="Ttulo2"/>
       </w:pPr>
-      <w:bookmarkStart w:id="30" w:name="_Toc96448795"/>
+      <w:bookmarkStart w:id="39" w:name="_Toc98495918"/>
       <w:r>
         <w:t>4.3 Creación de los datasets</w:t>
       </w:r>
-      <w:bookmarkEnd w:id="30"/>
+      <w:bookmarkEnd w:id="39"/>
     </w:p>
     <w:p/>
     <w:p>
       <w:pPr>
         <w:pStyle w:val="Ttulo2"/>
       </w:pPr>
-      <w:bookmarkStart w:id="31" w:name="_Toc96448796"/>
+      <w:bookmarkStart w:id="40" w:name="_Toc98495919"/>
       <w:r>
         <w:t>4.4 Entrenamiento (provisional)</w:t>
       </w:r>
-      <w:bookmarkEnd w:id="31"/>
+      <w:bookmarkEnd w:id="40"/>
     </w:p>
     <w:p>
       <w:pPr>
@@ -5030,23 +6385,23 @@
         <w:pStyle w:val="Ttulo1"/>
         <w:ind w:firstLine="0"/>
       </w:pPr>
-      <w:bookmarkStart w:id="32" w:name="_Toc96448797"/>
+      <w:bookmarkStart w:id="41" w:name="_Toc98495920"/>
       <w:r>
         <w:lastRenderedPageBreak/>
         <w:t>Capítulo 5 : Experimentación</w:t>
       </w:r>
-      <w:bookmarkEnd w:id="32"/>
+      <w:bookmarkEnd w:id="41"/>
     </w:p>
     <w:p/>
     <w:p>
       <w:pPr>
         <w:pStyle w:val="Ttulo2"/>
       </w:pPr>
-      <w:bookmarkStart w:id="33" w:name="_Toc96448798"/>
+      <w:bookmarkStart w:id="42" w:name="_Toc98495921"/>
       <w:r>
         <w:t>5.1 Entorno de experimentación</w:t>
       </w:r>
-      <w:bookmarkEnd w:id="33"/>
+      <w:bookmarkEnd w:id="42"/>
     </w:p>
     <w:p>
       <w:pPr>
@@ -5057,33 +6412,33 @@
       <w:pPr>
         <w:pStyle w:val="Ttulo2"/>
       </w:pPr>
-      <w:bookmarkStart w:id="34" w:name="_Toc96448799"/>
+      <w:bookmarkStart w:id="43" w:name="_Toc98495922"/>
       <w:r>
         <w:t>5.2 Conjunto de pruebas 1</w:t>
       </w:r>
-      <w:bookmarkEnd w:id="34"/>
+      <w:bookmarkEnd w:id="43"/>
     </w:p>
     <w:p/>
     <w:p>
       <w:pPr>
         <w:pStyle w:val="Ttulo2"/>
       </w:pPr>
-      <w:bookmarkStart w:id="35" w:name="_Toc96448800"/>
+      <w:bookmarkStart w:id="44" w:name="_Toc98495923"/>
       <w:r>
         <w:t>5.3 Conjunto de pruebas 2</w:t>
       </w:r>
-      <w:bookmarkEnd w:id="35"/>
+      <w:bookmarkEnd w:id="44"/>
     </w:p>
     <w:p/>
     <w:p>
       <w:pPr>
         <w:pStyle w:val="Ttulo2"/>
       </w:pPr>
-      <w:bookmarkStart w:id="36" w:name="_Toc96448801"/>
+      <w:bookmarkStart w:id="45" w:name="_Toc98495924"/>
       <w:r>
         <w:t>5.4 …</w:t>
       </w:r>
-      <w:bookmarkEnd w:id="36"/>
+      <w:bookmarkEnd w:id="45"/>
     </w:p>
     <w:p>
       <w:pPr>
@@ -5098,7 +6453,7 @@
         <w:pStyle w:val="Ttulo1"/>
         <w:ind w:firstLine="0"/>
       </w:pPr>
-      <w:bookmarkStart w:id="37" w:name="_Toc96448802"/>
+      <w:bookmarkStart w:id="46" w:name="_Toc98495925"/>
       <w:r>
         <w:lastRenderedPageBreak/>
         <w:t xml:space="preserve">Capítulo 6 : Gestión del </w:t>
@@ -5109,73 +6464,73 @@
       <w:r>
         <w:t>royecto</w:t>
       </w:r>
-      <w:bookmarkEnd w:id="37"/>
+      <w:bookmarkEnd w:id="46"/>
     </w:p>
     <w:p/>
     <w:p>
       <w:pPr>
         <w:pStyle w:val="Ttulo2"/>
       </w:pPr>
-      <w:bookmarkStart w:id="38" w:name="_Toc96448803"/>
+      <w:bookmarkStart w:id="47" w:name="_Toc98495926"/>
       <w:r>
         <w:t>6.1 Metodología</w:t>
       </w:r>
-      <w:bookmarkEnd w:id="38"/>
+      <w:bookmarkEnd w:id="47"/>
     </w:p>
     <w:p/>
     <w:p>
       <w:pPr>
         <w:pStyle w:val="Ttulo2"/>
       </w:pPr>
-      <w:bookmarkStart w:id="39" w:name="_Toc96448804"/>
+      <w:bookmarkStart w:id="48" w:name="_Toc98495927"/>
       <w:r>
         <w:t>6.2 Planificación</w:t>
       </w:r>
-      <w:bookmarkEnd w:id="39"/>
+      <w:bookmarkEnd w:id="48"/>
     </w:p>
     <w:p/>
     <w:p>
       <w:pPr>
         <w:pStyle w:val="Ttulo2"/>
       </w:pPr>
-      <w:bookmarkStart w:id="40" w:name="_Toc96448805"/>
+      <w:bookmarkStart w:id="49" w:name="_Toc98495928"/>
       <w:r>
         <w:t>6.3 Presupuesto</w:t>
       </w:r>
-      <w:bookmarkEnd w:id="40"/>
+      <w:bookmarkEnd w:id="49"/>
     </w:p>
     <w:p/>
     <w:p>
       <w:pPr>
         <w:pStyle w:val="Ttulo2"/>
       </w:pPr>
-      <w:bookmarkStart w:id="41" w:name="_Toc96448806"/>
+      <w:bookmarkStart w:id="50" w:name="_Toc98495929"/>
       <w:r>
         <w:t>6.4 Entorno socioeconómico</w:t>
       </w:r>
-      <w:bookmarkEnd w:id="41"/>
+      <w:bookmarkEnd w:id="50"/>
     </w:p>
     <w:p/>
     <w:p>
       <w:pPr>
         <w:pStyle w:val="Ttulo2"/>
       </w:pPr>
-      <w:bookmarkStart w:id="42" w:name="_Toc96448807"/>
+      <w:bookmarkStart w:id="51" w:name="_Toc98495930"/>
       <w:r>
         <w:t>6.5 Entorno regulador</w:t>
       </w:r>
-      <w:bookmarkEnd w:id="42"/>
+      <w:bookmarkEnd w:id="51"/>
     </w:p>
     <w:p/>
     <w:p>
       <w:pPr>
         <w:pStyle w:val="Ttulo2"/>
       </w:pPr>
-      <w:bookmarkStart w:id="43" w:name="_Toc96448808"/>
+      <w:bookmarkStart w:id="52" w:name="_Toc98495931"/>
       <w:r>
         <w:t>6.6 Gestión de riesgos</w:t>
       </w:r>
-      <w:bookmarkEnd w:id="43"/>
+      <w:bookmarkEnd w:id="52"/>
     </w:p>
     <w:p>
       <w:pPr>
@@ -5190,12 +6545,12 @@
         <w:pStyle w:val="Ttulo1"/>
         <w:ind w:firstLine="0"/>
       </w:pPr>
-      <w:bookmarkStart w:id="44" w:name="_Toc96448809"/>
+      <w:bookmarkStart w:id="53" w:name="_Toc98495932"/>
       <w:r>
         <w:lastRenderedPageBreak/>
         <w:t>Capítulo 7 : Conclusiones</w:t>
       </w:r>
-      <w:bookmarkEnd w:id="44"/>
+      <w:bookmarkEnd w:id="53"/>
     </w:p>
     <w:p/>
     <w:p>
@@ -5211,12 +6566,12 @@
         <w:pStyle w:val="Ttulo1"/>
         <w:ind w:firstLine="0"/>
       </w:pPr>
-      <w:bookmarkStart w:id="45" w:name="_Toc96448810"/>
+      <w:bookmarkStart w:id="54" w:name="_Toc98495933"/>
       <w:r>
         <w:lastRenderedPageBreak/>
         <w:t>Capítulo 8 : Trabajos Futuros</w:t>
       </w:r>
-      <w:bookmarkEnd w:id="45"/>
+      <w:bookmarkEnd w:id="54"/>
     </w:p>
     <w:p>
       <w:pPr>
@@ -5235,6 +6590,7 @@
           <w:shd w:val="clear" w:color="auto" w:fill="FFFFFF"/>
         </w:rPr>
       </w:pPr>
+      <w:bookmarkStart w:id="55" w:name="_Toc98495934"/>
       <w:r>
         <w:rPr>
           <w:shd w:val="clear" w:color="auto" w:fill="FFFFFF"/>
@@ -5242,6 +6598,7 @@
         <w:lastRenderedPageBreak/>
         <w:t>Referencias</w:t>
       </w:r>
+      <w:bookmarkEnd w:id="55"/>
     </w:p>
     <w:p>
       <w:pPr>
@@ -5574,7 +6931,7 @@
       <w:r>
         <w:t xml:space="preserve">. (2021, 24 noviembre). Organización Mundial de la Salud. Recuperado 21 de febrero de 2022, de </w:t>
       </w:r>
-      <w:hyperlink r:id="rId16" w:history="1">
+      <w:hyperlink r:id="rId18" w:history="1">
         <w:r>
           <w:rPr>
             <w:rStyle w:val="Hipervnculo"/>
@@ -6199,6 +7556,7 @@
       <w:pPr>
         <w:rPr>
           <w:shd w:val="clear" w:color="auto" w:fill="FFFFFF"/>
+          <w:lang w:val="en-GB"/>
         </w:rPr>
       </w:pPr>
       <w:r>
@@ -6293,131 +7651,484 @@
           <w:i/>
           <w:iCs/>
           <w:shd w:val="clear" w:color="auto" w:fill="FFFFFF"/>
-        </w:rPr>
-        <w:t xml:space="preserve">IEEE </w:t>
-      </w:r>
-      <w:proofErr w:type="spellStart"/>
+          <w:lang w:val="en-GB"/>
+        </w:rPr>
+        <w:t>IEEE transactions on biomedical circuits and systems</w:t>
+      </w:r>
+      <w:r>
+        <w:rPr>
+          <w:shd w:val="clear" w:color="auto" w:fill="FFFFFF"/>
+          <w:lang w:val="en-GB"/>
+        </w:rPr>
+        <w:t>, </w:t>
+      </w:r>
       <w:r>
         <w:rPr>
           <w:i/>
           <w:iCs/>
           <w:shd w:val="clear" w:color="auto" w:fill="FFFFFF"/>
-        </w:rPr>
-        <w:t>transactions</w:t>
+          <w:lang w:val="en-GB"/>
+        </w:rPr>
+        <w:t>9</w:t>
+      </w:r>
+      <w:r>
+        <w:rPr>
+          <w:shd w:val="clear" w:color="auto" w:fill="FFFFFF"/>
+          <w:lang w:val="en-GB"/>
+        </w:rPr>
+        <w:t>(5), 620-630.</w:t>
+      </w:r>
+    </w:p>
+    <w:p>
+      <w:pPr>
+        <w:rPr>
+          <w:shd w:val="clear" w:color="auto" w:fill="FFFFFF"/>
+          <w:lang w:val="en-GB"/>
+        </w:rPr>
+      </w:pPr>
+      <w:r>
+        <w:rPr>
+          <w:shd w:val="clear" w:color="auto" w:fill="FFFFFF"/>
+          <w:lang w:val="en-GB"/>
+        </w:rPr>
+        <w:t xml:space="preserve">[17] Abhishek, K. S., </w:t>
+      </w:r>
+      <w:proofErr w:type="spellStart"/>
+      <w:r>
+        <w:rPr>
+          <w:shd w:val="clear" w:color="auto" w:fill="FFFFFF"/>
+          <w:lang w:val="en-GB"/>
+        </w:rPr>
+        <w:t>Qubeley</w:t>
       </w:r>
       <w:proofErr w:type="spellEnd"/>
+      <w:r>
+        <w:rPr>
+          <w:shd w:val="clear" w:color="auto" w:fill="FFFFFF"/>
+          <w:lang w:val="en-GB"/>
+        </w:rPr>
+        <w:t>, L. C. F., &amp; Ho, D. (2016, August). Glove-based hand gesture recognition sign language translator using capacitive touch sensor. In </w:t>
+      </w:r>
       <w:r>
         <w:rPr>
           <w:i/>
           <w:iCs/>
           <w:shd w:val="clear" w:color="auto" w:fill="FFFFFF"/>
-        </w:rPr>
-        <w:t xml:space="preserve"> </w:t>
+          <w:lang w:val="en-GB"/>
+        </w:rPr>
+        <w:t>2016 IEEE International Conference on Electron Devices and Solid-State Circuits (EDSSC)</w:t>
+      </w:r>
+      <w:r>
+        <w:rPr>
+          <w:shd w:val="clear" w:color="auto" w:fill="FFFFFF"/>
+          <w:lang w:val="en-GB"/>
+        </w:rPr>
+        <w:t xml:space="preserve"> (pp. 334-337). </w:t>
+      </w:r>
+      <w:r>
+        <w:rPr>
+          <w:shd w:val="clear" w:color="auto" w:fill="FFFFFF"/>
+          <w:lang w:val="en-GB"/>
+        </w:rPr>
+        <w:t>IEEE.</w:t>
+      </w:r>
+    </w:p>
+    <w:p>
+      <w:pPr>
+        <w:rPr>
+          <w:shd w:val="clear" w:color="auto" w:fill="FFFFFF"/>
+          <w:lang w:val="en-GB"/>
+        </w:rPr>
+      </w:pPr>
+      <w:r>
+        <w:rPr>
+          <w:shd w:val="clear" w:color="auto" w:fill="FFFFFF"/>
+          <w:lang w:val="en-GB"/>
+        </w:rPr>
+        <w:t xml:space="preserve">[18] </w:t>
       </w:r>
       <w:proofErr w:type="spellStart"/>
+      <w:r>
+        <w:rPr>
+          <w:shd w:val="clear" w:color="auto" w:fill="FFFFFF"/>
+          <w:lang w:val="en-GB"/>
+        </w:rPr>
+        <w:t>Weissmann</w:t>
+      </w:r>
+      <w:proofErr w:type="spellEnd"/>
+      <w:r>
+        <w:rPr>
+          <w:shd w:val="clear" w:color="auto" w:fill="FFFFFF"/>
+          <w:lang w:val="en-GB"/>
+        </w:rPr>
+        <w:t>, J., &amp; Salomon, R. (1999, July). Gesture recognition for virtual reality applications using data gloves and neural networks. In </w:t>
+      </w:r>
       <w:r>
         <w:rPr>
           <w:i/>
           <w:iCs/>
           <w:shd w:val="clear" w:color="auto" w:fill="FFFFFF"/>
-        </w:rPr>
-        <w:t>on</w:t>
+          <w:lang w:val="en-GB"/>
+        </w:rPr>
+        <w:t>IJCNN'99. International Joint Conference on Neural Networks. Proceedings (Cat. No. 99CH36339)</w:t>
+      </w:r>
+      <w:r>
+        <w:rPr>
+          <w:shd w:val="clear" w:color="auto" w:fill="FFFFFF"/>
+          <w:lang w:val="en-GB"/>
+        </w:rPr>
+        <w:t xml:space="preserve"> (Vol. 3, pp. 2043-2046). </w:t>
+      </w:r>
+      <w:r>
+        <w:rPr>
+          <w:shd w:val="clear" w:color="auto" w:fill="FFFFFF"/>
+          <w:lang w:val="en-GB"/>
+        </w:rPr>
+        <w:t>IEEE.</w:t>
+      </w:r>
+    </w:p>
+    <w:p>
+      <w:pPr>
+        <w:rPr>
+          <w:shd w:val="clear" w:color="auto" w:fill="FFFFFF"/>
+          <w:lang w:val="en-GB"/>
+        </w:rPr>
+      </w:pPr>
+      <w:r>
+        <w:rPr>
+          <w:shd w:val="clear" w:color="auto" w:fill="FFFFFF"/>
+          <w:lang w:val="en-GB"/>
+        </w:rPr>
+        <w:lastRenderedPageBreak/>
+        <w:t xml:space="preserve">[19] Iwai, Y., Watanabe, K., Yagi, Y., &amp; </w:t>
+      </w:r>
+      <w:proofErr w:type="spellStart"/>
+      <w:r>
+        <w:rPr>
+          <w:shd w:val="clear" w:color="auto" w:fill="FFFFFF"/>
+          <w:lang w:val="en-GB"/>
+        </w:rPr>
+        <w:t>Yachida</w:t>
       </w:r>
       <w:proofErr w:type="spellEnd"/>
+      <w:r>
+        <w:rPr>
+          <w:shd w:val="clear" w:color="auto" w:fill="FFFFFF"/>
+          <w:lang w:val="en-GB"/>
+        </w:rPr>
+        <w:t xml:space="preserve">, M. (1996, October). Gesture recognition by using </w:t>
+      </w:r>
+      <w:proofErr w:type="spellStart"/>
+      <w:r>
+        <w:rPr>
+          <w:shd w:val="clear" w:color="auto" w:fill="FFFFFF"/>
+          <w:lang w:val="en-GB"/>
+        </w:rPr>
+        <w:t>colored</w:t>
+      </w:r>
+      <w:proofErr w:type="spellEnd"/>
+      <w:r>
+        <w:rPr>
+          <w:shd w:val="clear" w:color="auto" w:fill="FFFFFF"/>
+          <w:lang w:val="en-GB"/>
+        </w:rPr>
+        <w:t xml:space="preserve"> gloves. In </w:t>
+      </w:r>
       <w:r>
         <w:rPr>
           <w:i/>
           <w:iCs/>
           <w:shd w:val="clear" w:color="auto" w:fill="FFFFFF"/>
-        </w:rPr>
-        <w:t xml:space="preserve"> </w:t>
+          <w:lang w:val="en-GB"/>
+        </w:rPr>
+        <w:t>1996 IEEE International Conference on Systems, Man and Cybernetics. Information Intelligence and Systems (Cat. No. 96CH35929)</w:t>
+      </w:r>
+      <w:r>
+        <w:rPr>
+          <w:shd w:val="clear" w:color="auto" w:fill="FFFFFF"/>
+          <w:lang w:val="en-GB"/>
+        </w:rPr>
+        <w:t xml:space="preserve"> (Vol. 1, pp. 76-81). </w:t>
+      </w:r>
+      <w:r>
+        <w:rPr>
+          <w:shd w:val="clear" w:color="auto" w:fill="FFFFFF"/>
+          <w:lang w:val="en-GB"/>
+        </w:rPr>
+        <w:t>IEEE.</w:t>
+      </w:r>
+    </w:p>
+    <w:p>
+      <w:pPr>
+        <w:rPr>
+          <w:shd w:val="clear" w:color="auto" w:fill="FFFFFF"/>
+          <w:lang w:val="en-GB"/>
+        </w:rPr>
+      </w:pPr>
+      <w:r>
+        <w:rPr>
+          <w:shd w:val="clear" w:color="auto" w:fill="FFFFFF"/>
+          <w:lang w:val="en-GB"/>
+        </w:rPr>
+        <w:t xml:space="preserve">[20] Fang, B., </w:t>
       </w:r>
       <w:proofErr w:type="spellStart"/>
+      <w:r>
+        <w:rPr>
+          <w:shd w:val="clear" w:color="auto" w:fill="FFFFFF"/>
+          <w:lang w:val="en-GB"/>
+        </w:rPr>
+        <w:t>Lv</w:t>
+      </w:r>
+      <w:proofErr w:type="spellEnd"/>
+      <w:r>
+        <w:rPr>
+          <w:shd w:val="clear" w:color="auto" w:fill="FFFFFF"/>
+          <w:lang w:val="en-GB"/>
+        </w:rPr>
+        <w:t>, Q., Shan, J., Sun, F., Liu, H., Guo, D., &amp; Zhao, Y. (2019, July). Dynamic gesture recognition using inertial sensors-based data gloves. In </w:t>
+      </w:r>
       <w:r>
         <w:rPr>
           <w:i/>
           <w:iCs/>
           <w:shd w:val="clear" w:color="auto" w:fill="FFFFFF"/>
-        </w:rPr>
-        <w:t>biomedical</w:t>
+          <w:lang w:val="en-GB"/>
+        </w:rPr>
+        <w:t>2019 IEEE 4th International Conference on Advanced Robotics and Mechatronics (ICARM)</w:t>
+      </w:r>
+      <w:r>
+        <w:rPr>
+          <w:shd w:val="clear" w:color="auto" w:fill="FFFFFF"/>
+          <w:lang w:val="en-GB"/>
+        </w:rPr>
+        <w:t xml:space="preserve"> (pp. 390-395). </w:t>
+      </w:r>
+      <w:r>
+        <w:rPr>
+          <w:shd w:val="clear" w:color="auto" w:fill="FFFFFF"/>
+          <w:lang w:val="en-GB"/>
+        </w:rPr>
+        <w:t>IEEE.</w:t>
+      </w:r>
+    </w:p>
+    <w:p>
+      <w:pPr>
+        <w:rPr>
+          <w:shd w:val="clear" w:color="auto" w:fill="FFFFFF"/>
+          <w:lang w:val="en-GB"/>
+        </w:rPr>
+      </w:pPr>
+      <w:r>
+        <w:rPr>
+          <w:shd w:val="clear" w:color="auto" w:fill="FFFFFF"/>
+          <w:lang w:val="en-GB"/>
+        </w:rPr>
+        <w:t xml:space="preserve">[21] </w:t>
+      </w:r>
+      <w:proofErr w:type="spellStart"/>
+      <w:r>
+        <w:rPr>
+          <w:shd w:val="clear" w:color="auto" w:fill="FFFFFF"/>
+          <w:lang w:val="en-GB"/>
+        </w:rPr>
+        <w:t>Mohandes</w:t>
       </w:r>
       <w:proofErr w:type="spellEnd"/>
+      <w:r>
+        <w:rPr>
+          <w:shd w:val="clear" w:color="auto" w:fill="FFFFFF"/>
+          <w:lang w:val="en-GB"/>
+        </w:rPr>
+        <w:t xml:space="preserve">, M. A. (2013). Recognition of two-handed </w:t>
+      </w:r>
+      <w:proofErr w:type="spellStart"/>
+      <w:r>
+        <w:rPr>
+          <w:shd w:val="clear" w:color="auto" w:fill="FFFFFF"/>
+          <w:lang w:val="en-GB"/>
+        </w:rPr>
+        <w:t>arabic</w:t>
+      </w:r>
+      <w:proofErr w:type="spellEnd"/>
+      <w:r>
+        <w:rPr>
+          <w:shd w:val="clear" w:color="auto" w:fill="FFFFFF"/>
+          <w:lang w:val="en-GB"/>
+        </w:rPr>
+        <w:t xml:space="preserve"> signs using the </w:t>
+      </w:r>
+      <w:proofErr w:type="spellStart"/>
+      <w:r>
+        <w:rPr>
+          <w:shd w:val="clear" w:color="auto" w:fill="FFFFFF"/>
+          <w:lang w:val="en-GB"/>
+        </w:rPr>
+        <w:t>cyberglove</w:t>
+      </w:r>
+      <w:proofErr w:type="spellEnd"/>
+      <w:r>
+        <w:rPr>
+          <w:shd w:val="clear" w:color="auto" w:fill="FFFFFF"/>
+          <w:lang w:val="en-GB"/>
+        </w:rPr>
+        <w:t>. </w:t>
+      </w:r>
       <w:r>
         <w:rPr>
           <w:i/>
           <w:iCs/>
           <w:shd w:val="clear" w:color="auto" w:fill="FFFFFF"/>
-        </w:rPr>
-        <w:t xml:space="preserve"> </w:t>
-      </w:r>
-      <w:proofErr w:type="spellStart"/>
+          <w:lang w:val="en-GB"/>
+        </w:rPr>
+        <w:t>Arabian Journal for Science and Engineering</w:t>
+      </w:r>
+      <w:r>
+        <w:rPr>
+          <w:shd w:val="clear" w:color="auto" w:fill="FFFFFF"/>
+          <w:lang w:val="en-GB"/>
+        </w:rPr>
+        <w:t>, </w:t>
+      </w:r>
       <w:r>
         <w:rPr>
           <w:i/>
           <w:iCs/>
           <w:shd w:val="clear" w:color="auto" w:fill="FFFFFF"/>
-        </w:rPr>
-        <w:t>circuits</w:t>
+          <w:lang w:val="en-GB"/>
+        </w:rPr>
+        <w:t>38</w:t>
+      </w:r>
+      <w:r>
+        <w:rPr>
+          <w:shd w:val="clear" w:color="auto" w:fill="FFFFFF"/>
+          <w:lang w:val="en-GB"/>
+        </w:rPr>
+        <w:t>(3), 669-677.</w:t>
+      </w:r>
+    </w:p>
+    <w:p>
+      <w:pPr>
+        <w:rPr>
+          <w:shd w:val="clear" w:color="auto" w:fill="FFFFFF"/>
+          <w:lang w:val="en-GB"/>
+        </w:rPr>
+      </w:pPr>
+      <w:r>
+        <w:rPr>
+          <w:shd w:val="clear" w:color="auto" w:fill="FFFFFF"/>
+          <w:lang w:val="en-GB"/>
+        </w:rPr>
+        <w:t>[22] Kuznetsova, A., Leal-</w:t>
+      </w:r>
+      <w:proofErr w:type="spellStart"/>
+      <w:r>
+        <w:rPr>
+          <w:shd w:val="clear" w:color="auto" w:fill="FFFFFF"/>
+          <w:lang w:val="en-GB"/>
+        </w:rPr>
+        <w:t>Taixé</w:t>
       </w:r>
       <w:proofErr w:type="spellEnd"/>
+      <w:r>
+        <w:rPr>
+          <w:shd w:val="clear" w:color="auto" w:fill="FFFFFF"/>
+          <w:lang w:val="en-GB"/>
+        </w:rPr>
+        <w:t xml:space="preserve">, L., &amp; </w:t>
+      </w:r>
+      <w:proofErr w:type="spellStart"/>
+      <w:r>
+        <w:rPr>
+          <w:shd w:val="clear" w:color="auto" w:fill="FFFFFF"/>
+          <w:lang w:val="en-GB"/>
+        </w:rPr>
+        <w:t>Rosenhahn</w:t>
+      </w:r>
+      <w:proofErr w:type="spellEnd"/>
+      <w:r>
+        <w:rPr>
+          <w:shd w:val="clear" w:color="auto" w:fill="FFFFFF"/>
+          <w:lang w:val="en-GB"/>
+        </w:rPr>
+        <w:t>, B. (2013). Real-time sign language recognition using a consumer depth camera. In </w:t>
+      </w:r>
       <w:r>
         <w:rPr>
           <w:i/>
           <w:iCs/>
           <w:shd w:val="clear" w:color="auto" w:fill="FFFFFF"/>
-        </w:rPr>
-        <w:t xml:space="preserve"> and </w:t>
-      </w:r>
-      <w:proofErr w:type="spellStart"/>
+          <w:lang w:val="en-GB"/>
+        </w:rPr>
+        <w:t>Proceedings of the IEEE international conference on computer vision workshops</w:t>
+      </w:r>
+      <w:r>
+        <w:rPr>
+          <w:shd w:val="clear" w:color="auto" w:fill="FFFFFF"/>
+          <w:lang w:val="en-GB"/>
+        </w:rPr>
+        <w:t> (pp. 83-90).</w:t>
+      </w:r>
+    </w:p>
+    <w:p>
+      <w:pPr>
+        <w:rPr>
+          <w:shd w:val="clear" w:color="auto" w:fill="FFFFFF"/>
+          <w:lang w:val="en-GB"/>
+        </w:rPr>
+      </w:pPr>
+      <w:r>
+        <w:rPr>
+          <w:shd w:val="clear" w:color="auto" w:fill="FFFFFF"/>
+          <w:lang w:val="en-GB"/>
+        </w:rPr>
+        <w:t xml:space="preserve">[23] </w:t>
+      </w:r>
+      <w:r>
+        <w:rPr>
+          <w:shd w:val="clear" w:color="auto" w:fill="FFFFFF"/>
+          <w:lang w:val="en-GB"/>
+        </w:rPr>
+        <w:t>Mehdi, S. A., &amp; Khan, Y. N. (2002, November). Sign language recognition using sensor gloves. In </w:t>
+      </w:r>
       <w:r>
         <w:rPr>
           <w:i/>
           <w:iCs/>
           <w:shd w:val="clear" w:color="auto" w:fill="FFFFFF"/>
-        </w:rPr>
-        <w:t>systems</w:t>
-      </w:r>
-      <w:proofErr w:type="spellEnd"/>
-      <w:r>
-        <w:rPr>
-          <w:shd w:val="clear" w:color="auto" w:fill="FFFFFF"/>
-        </w:rPr>
-        <w:t>, </w:t>
+          <w:lang w:val="en-GB"/>
+        </w:rPr>
+        <w:t xml:space="preserve">Proceedings of the 9th International Conference on Neural Information Processing, 2002. </w:t>
       </w:r>
       <w:r>
         <w:rPr>
           <w:i/>
           <w:iCs/>
           <w:shd w:val="clear" w:color="auto" w:fill="FFFFFF"/>
-        </w:rPr>
-        <w:t>9</w:t>
-      </w:r>
-      <w:r>
-        <w:rPr>
-          <w:shd w:val="clear" w:color="auto" w:fill="FFFFFF"/>
-        </w:rPr>
-        <w:t>(5), 620-630.</w:t>
-      </w:r>
-    </w:p>
-    <w:p>
-      <w:pPr>
-        <w:rPr>
-          <w:shd w:val="clear" w:color="auto" w:fill="FFFFFF"/>
-        </w:rPr>
-      </w:pPr>
-      <w:r>
-        <w:rPr>
-          <w:shd w:val="clear" w:color="auto" w:fill="FFFFFF"/>
-          <w:lang w:val="en-GB"/>
-        </w:rPr>
-        <w:t xml:space="preserve">[17] </w:t>
-      </w:r>
-      <w:r>
-        <w:rPr>
-          <w:shd w:val="clear" w:color="auto" w:fill="FFFFFF"/>
-          <w:lang w:val="en-GB"/>
-        </w:rPr>
-        <w:t xml:space="preserve">Abhishek, K. S., </w:t>
+          <w:lang w:val="en-GB"/>
+        </w:rPr>
+        <w:t>ICONIP'02.</w:t>
+      </w:r>
+      <w:r>
+        <w:rPr>
+          <w:shd w:val="clear" w:color="auto" w:fill="FFFFFF"/>
+          <w:lang w:val="en-GB"/>
+        </w:rPr>
+        <w:t> (Vol. 5, pp. 2204-2206). IEEE.</w:t>
+      </w:r>
+    </w:p>
+    <w:p>
+      <w:pPr>
+        <w:rPr>
+          <w:shd w:val="clear" w:color="auto" w:fill="FFFFFF"/>
+        </w:rPr>
+      </w:pPr>
+      <w:r>
+        <w:rPr>
+          <w:shd w:val="clear" w:color="auto" w:fill="FFFFFF"/>
+          <w:lang w:val="en-GB"/>
+        </w:rPr>
+        <w:t xml:space="preserve">[24] Kevin, N. Y. Y., </w:t>
       </w:r>
       <w:proofErr w:type="spellStart"/>
       <w:r>
@@ -6425,7 +8136,7 @@
           <w:shd w:val="clear" w:color="auto" w:fill="FFFFFF"/>
           <w:lang w:val="en-GB"/>
         </w:rPr>
-        <w:t>Qubeley</w:t>
+        <w:t>Ranganath</w:t>
       </w:r>
       <w:proofErr w:type="spellEnd"/>
       <w:r>
@@ -6433,435 +8144,500 @@
           <w:shd w:val="clear" w:color="auto" w:fill="FFFFFF"/>
           <w:lang w:val="en-GB"/>
         </w:rPr>
-        <w:t>, L. C. F., &amp; Ho, D. (2016, August). Glove-based hand gesture recognition sign language translator using capacitive touch sensor. In </w:t>
+        <w:t xml:space="preserve">, S., &amp; Ghosh, D. (2004, November). Trajectory </w:t>
+      </w:r>
+      <w:proofErr w:type="spellStart"/>
+      <w:r>
+        <w:rPr>
+          <w:shd w:val="clear" w:color="auto" w:fill="FFFFFF"/>
+          <w:lang w:val="en-GB"/>
+        </w:rPr>
+        <w:t>modeling</w:t>
+      </w:r>
+      <w:proofErr w:type="spellEnd"/>
+      <w:r>
+        <w:rPr>
+          <w:shd w:val="clear" w:color="auto" w:fill="FFFFFF"/>
+          <w:lang w:val="en-GB"/>
+        </w:rPr>
+        <w:t xml:space="preserve"> in gesture recognition using </w:t>
+      </w:r>
+      <w:proofErr w:type="spellStart"/>
+      <w:r>
+        <w:rPr>
+          <w:shd w:val="clear" w:color="auto" w:fill="FFFFFF"/>
+          <w:lang w:val="en-GB"/>
+        </w:rPr>
+        <w:t>CyberGloves</w:t>
+      </w:r>
+      <w:proofErr w:type="spellEnd"/>
+      <w:r>
+        <w:rPr>
+          <w:shd w:val="clear" w:color="auto" w:fill="FFFFFF"/>
+          <w:lang w:val="en-GB"/>
+        </w:rPr>
+        <w:t>/sup/</w:t>
+      </w:r>
+      <w:proofErr w:type="spellStart"/>
+      <w:r>
+        <w:rPr>
+          <w:shd w:val="clear" w:color="auto" w:fill="FFFFFF"/>
+          <w:lang w:val="en-GB"/>
+        </w:rPr>
+        <w:t>spl</w:t>
+      </w:r>
+      <w:proofErr w:type="spellEnd"/>
+      <w:r>
+        <w:rPr>
+          <w:shd w:val="clear" w:color="auto" w:fill="FFFFFF"/>
+          <w:lang w:val="en-GB"/>
+        </w:rPr>
+        <w:t xml:space="preserve"> reg//and magnetic trackers. </w:t>
+      </w:r>
+      <w:r>
+        <w:rPr>
+          <w:shd w:val="clear" w:color="auto" w:fill="FFFFFF"/>
+        </w:rPr>
+        <w:t>In </w:t>
       </w:r>
       <w:r>
         <w:rPr>
           <w:i/>
           <w:iCs/>
           <w:shd w:val="clear" w:color="auto" w:fill="FFFFFF"/>
-          <w:lang w:val="en-GB"/>
-        </w:rPr>
-        <w:t>2016 IEEE International Conference on Electron Devices and Solid-State Circuits (EDSSC)</w:t>
-      </w:r>
-      <w:r>
-        <w:rPr>
-          <w:shd w:val="clear" w:color="auto" w:fill="FFFFFF"/>
-          <w:lang w:val="en-GB"/>
-        </w:rPr>
-        <w:t xml:space="preserve"> (pp. 334-337). </w:t>
-      </w:r>
-      <w:r>
-        <w:rPr>
-          <w:shd w:val="clear" w:color="auto" w:fill="FFFFFF"/>
-        </w:rPr>
-        <w:t>IEEE.</w:t>
-      </w:r>
-    </w:p>
-    <w:p>
-      <w:pPr>
-        <w:rPr>
-          <w:shd w:val="clear" w:color="auto" w:fill="FFFFFF"/>
-        </w:rPr>
-      </w:pPr>
-      <w:r>
-        <w:rPr>
-          <w:shd w:val="clear" w:color="auto" w:fill="FFFFFF"/>
-          <w:lang w:val="en-GB"/>
-        </w:rPr>
-        <w:t xml:space="preserve">[18] </w:t>
+        </w:rPr>
+        <w:t xml:space="preserve">2004 IEEE </w:t>
       </w:r>
       <w:proofErr w:type="spellStart"/>
-      <w:r>
-        <w:rPr>
-          <w:shd w:val="clear" w:color="auto" w:fill="FFFFFF"/>
-          <w:lang w:val="en-GB"/>
-        </w:rPr>
-        <w:t>Weissmann</w:t>
-      </w:r>
-      <w:proofErr w:type="spellEnd"/>
-      <w:r>
-        <w:rPr>
-          <w:shd w:val="clear" w:color="auto" w:fill="FFFFFF"/>
-          <w:lang w:val="en-GB"/>
-        </w:rPr>
-        <w:t>, J., &amp; Salomon, R. (1999, July). Gesture recognition for virtual reality applications using data gloves and neural networks. In </w:t>
-      </w:r>
       <w:r>
         <w:rPr>
           <w:i/>
           <w:iCs/>
           <w:shd w:val="clear" w:color="auto" w:fill="FFFFFF"/>
-          <w:lang w:val="en-GB"/>
-        </w:rPr>
-        <w:t>IJCNN'99. International Joint Conference on Neural Networks. Proceedings (Cat. No. 99CH36339)</w:t>
-      </w:r>
-      <w:r>
-        <w:rPr>
-          <w:shd w:val="clear" w:color="auto" w:fill="FFFFFF"/>
-          <w:lang w:val="en-GB"/>
-        </w:rPr>
-        <w:t xml:space="preserve"> (Vol. 3, pp. 2043-2046). </w:t>
-      </w:r>
-      <w:r>
-        <w:rPr>
-          <w:shd w:val="clear" w:color="auto" w:fill="FFFFFF"/>
-        </w:rPr>
-        <w:t>IEEE.</w:t>
-      </w:r>
-    </w:p>
-    <w:p>
-      <w:pPr>
-        <w:rPr>
-          <w:shd w:val="clear" w:color="auto" w:fill="FFFFFF"/>
-        </w:rPr>
-      </w:pPr>
-      <w:r>
-        <w:rPr>
-          <w:shd w:val="clear" w:color="auto" w:fill="FFFFFF"/>
-          <w:lang w:val="en-GB"/>
-        </w:rPr>
-        <w:lastRenderedPageBreak/>
-        <w:t xml:space="preserve">[19] </w:t>
-      </w:r>
-      <w:r>
-        <w:rPr>
-          <w:shd w:val="clear" w:color="auto" w:fill="FFFFFF"/>
-          <w:lang w:val="en-GB"/>
-        </w:rPr>
-        <w:t xml:space="preserve">Iwai, Y., Watanabe, K., Yagi, Y., &amp; </w:t>
-      </w:r>
-      <w:proofErr w:type="spellStart"/>
-      <w:r>
-        <w:rPr>
-          <w:shd w:val="clear" w:color="auto" w:fill="FFFFFF"/>
-          <w:lang w:val="en-GB"/>
-        </w:rPr>
-        <w:t>Yachida</w:t>
+        </w:rPr>
+        <w:t>Region</w:t>
       </w:r>
       <w:proofErr w:type="spellEnd"/>
-      <w:r>
-        <w:rPr>
-          <w:shd w:val="clear" w:color="auto" w:fill="FFFFFF"/>
-          <w:lang w:val="en-GB"/>
-        </w:rPr>
-        <w:t xml:space="preserve">, M. (1996, October). Gesture recognition by using </w:t>
-      </w:r>
-      <w:proofErr w:type="spellStart"/>
-      <w:r>
-        <w:rPr>
-          <w:shd w:val="clear" w:color="auto" w:fill="FFFFFF"/>
-          <w:lang w:val="en-GB"/>
-        </w:rPr>
-        <w:t>colored</w:t>
-      </w:r>
-      <w:proofErr w:type="spellEnd"/>
-      <w:r>
-        <w:rPr>
-          <w:shd w:val="clear" w:color="auto" w:fill="FFFFFF"/>
-          <w:lang w:val="en-GB"/>
-        </w:rPr>
-        <w:t xml:space="preserve"> gloves. In </w:t>
-      </w:r>
       <w:r>
         <w:rPr>
           <w:i/>
           <w:iCs/>
           <w:shd w:val="clear" w:color="auto" w:fill="FFFFFF"/>
-          <w:lang w:val="en-GB"/>
-        </w:rPr>
-        <w:t>1996 IEEE International Conference on Systems, Man and Cybernetics. Information Intelligence and Systems (Cat. No. 96CH35929)</w:t>
-      </w:r>
-      <w:r>
-        <w:rPr>
-          <w:shd w:val="clear" w:color="auto" w:fill="FFFFFF"/>
-          <w:lang w:val="en-GB"/>
-        </w:rPr>
-        <w:t xml:space="preserve"> (Vol. 1, pp. 76-81). </w:t>
-      </w:r>
-      <w:r>
-        <w:rPr>
-          <w:shd w:val="clear" w:color="auto" w:fill="FFFFFF"/>
-        </w:rPr>
-        <w:t>IEEE.</w:t>
-      </w:r>
-    </w:p>
-    <w:p>
-      <w:pPr>
-        <w:rPr>
-          <w:shd w:val="clear" w:color="auto" w:fill="FFFFFF"/>
-        </w:rPr>
-      </w:pPr>
-      <w:r>
-        <w:rPr>
-          <w:shd w:val="clear" w:color="auto" w:fill="FFFFFF"/>
-          <w:lang w:val="en-GB"/>
-        </w:rPr>
-        <w:t xml:space="preserve">[20] </w:t>
-      </w:r>
-      <w:r>
-        <w:rPr>
-          <w:shd w:val="clear" w:color="auto" w:fill="FFFFFF"/>
-          <w:lang w:val="en-GB"/>
-        </w:rPr>
-        <w:t xml:space="preserve">Fang, B., </w:t>
+        </w:rPr>
+        <w:t xml:space="preserve"> 10 </w:t>
       </w:r>
       <w:proofErr w:type="spellStart"/>
-      <w:r>
-        <w:rPr>
-          <w:shd w:val="clear" w:color="auto" w:fill="FFFFFF"/>
-          <w:lang w:val="en-GB"/>
-        </w:rPr>
-        <w:t>Lv</w:t>
-      </w:r>
-      <w:proofErr w:type="spellEnd"/>
-      <w:r>
-        <w:rPr>
-          <w:shd w:val="clear" w:color="auto" w:fill="FFFFFF"/>
-          <w:lang w:val="en-GB"/>
-        </w:rPr>
-        <w:t>, Q., Shan, J., Sun, F., Liu, H., Guo, D., &amp; Zhao, Y. (2019, July). Dynamic gesture recognition using inertial sensors-based data gloves. In </w:t>
-      </w:r>
       <w:r>
         <w:rPr>
           <w:i/>
           <w:iCs/>
           <w:shd w:val="clear" w:color="auto" w:fill="FFFFFF"/>
-          <w:lang w:val="en-GB"/>
-        </w:rPr>
-        <w:t>2019 IEEE 4th International Conference on Advanced Robotics and Mechatronics (ICARM)</w:t>
-      </w:r>
-      <w:r>
-        <w:rPr>
-          <w:shd w:val="clear" w:color="auto" w:fill="FFFFFF"/>
-          <w:lang w:val="en-GB"/>
-        </w:rPr>
-        <w:t xml:space="preserve"> (pp. 390-395). </w:t>
-      </w:r>
-      <w:r>
-        <w:rPr>
-          <w:shd w:val="clear" w:color="auto" w:fill="FFFFFF"/>
-        </w:rPr>
-        <w:t>IEEE.</w:t>
-      </w:r>
-    </w:p>
-    <w:p>
-      <w:pPr>
-        <w:rPr>
-          <w:shd w:val="clear" w:color="auto" w:fill="FFFFFF"/>
-        </w:rPr>
-      </w:pPr>
-      <w:r>
-        <w:rPr>
-          <w:shd w:val="clear" w:color="auto" w:fill="FFFFFF"/>
-          <w:lang w:val="en-GB"/>
-        </w:rPr>
-        <w:t xml:space="preserve">[21] </w:t>
-      </w:r>
-      <w:proofErr w:type="spellStart"/>
-      <w:r>
-        <w:rPr>
-          <w:shd w:val="clear" w:color="auto" w:fill="FFFFFF"/>
-          <w:lang w:val="en-GB"/>
-        </w:rPr>
-        <w:t>Mohandes</w:t>
+        </w:rPr>
+        <w:t>Conference</w:t>
       </w:r>
       <w:proofErr w:type="spellEnd"/>
-      <w:r>
-        <w:rPr>
-          <w:shd w:val="clear" w:color="auto" w:fill="FFFFFF"/>
-          <w:lang w:val="en-GB"/>
-        </w:rPr>
-        <w:t xml:space="preserve">, M. A. (2013). Recognition of two-handed </w:t>
-      </w:r>
-      <w:proofErr w:type="spellStart"/>
-      <w:r>
-        <w:rPr>
-          <w:shd w:val="clear" w:color="auto" w:fill="FFFFFF"/>
-          <w:lang w:val="en-GB"/>
-        </w:rPr>
-        <w:t>arabic</w:t>
-      </w:r>
-      <w:proofErr w:type="spellEnd"/>
-      <w:r>
-        <w:rPr>
-          <w:shd w:val="clear" w:color="auto" w:fill="FFFFFF"/>
-          <w:lang w:val="en-GB"/>
-        </w:rPr>
-        <w:t xml:space="preserve"> signs using the </w:t>
-      </w:r>
-      <w:proofErr w:type="spellStart"/>
-      <w:r>
-        <w:rPr>
-          <w:shd w:val="clear" w:color="auto" w:fill="FFFFFF"/>
-          <w:lang w:val="en-GB"/>
-        </w:rPr>
-        <w:t>cyberglove</w:t>
-      </w:r>
-      <w:proofErr w:type="spellEnd"/>
-      <w:r>
-        <w:rPr>
-          <w:shd w:val="clear" w:color="auto" w:fill="FFFFFF"/>
-          <w:lang w:val="en-GB"/>
-        </w:rPr>
-        <w:t>. </w:t>
-      </w:r>
-      <w:proofErr w:type="spellStart"/>
       <w:r>
         <w:rPr>
           <w:i/>
           <w:iCs/>
           <w:shd w:val="clear" w:color="auto" w:fill="FFFFFF"/>
         </w:rPr>
-        <w:t>Arabian</w:t>
+        <w:t xml:space="preserve"> TENCON 2004.</w:t>
+      </w:r>
+      <w:r>
+        <w:rPr>
+          <w:shd w:val="clear" w:color="auto" w:fill="FFFFFF"/>
+        </w:rPr>
+        <w:t> (pp. 571-574). IEEE.</w:t>
+      </w:r>
+    </w:p>
+    <w:p>
+      <w:pPr>
+        <w:rPr>
+          <w:shd w:val="clear" w:color="auto" w:fill="FFFFFF"/>
+          <w:lang w:val="en-GB"/>
+        </w:rPr>
+      </w:pPr>
+      <w:r>
+        <w:rPr>
+          <w:shd w:val="clear" w:color="auto" w:fill="FFFFFF"/>
+        </w:rPr>
+        <w:t xml:space="preserve">[25] </w:t>
+      </w:r>
+      <w:proofErr w:type="spellStart"/>
+      <w:r>
+        <w:rPr>
+          <w:shd w:val="clear" w:color="auto" w:fill="FFFFFF"/>
+        </w:rPr>
+        <w:t>Dipietro</w:t>
       </w:r>
       <w:proofErr w:type="spellEnd"/>
+      <w:r>
+        <w:rPr>
+          <w:shd w:val="clear" w:color="auto" w:fill="FFFFFF"/>
+        </w:rPr>
+        <w:t xml:space="preserve">, L., Sabatini, A. M., &amp; </w:t>
+      </w:r>
+      <w:proofErr w:type="spellStart"/>
+      <w:r>
+        <w:rPr>
+          <w:shd w:val="clear" w:color="auto" w:fill="FFFFFF"/>
+        </w:rPr>
+        <w:t>Dario</w:t>
+      </w:r>
+      <w:proofErr w:type="spellEnd"/>
+      <w:r>
+        <w:rPr>
+          <w:shd w:val="clear" w:color="auto" w:fill="FFFFFF"/>
+        </w:rPr>
+        <w:t xml:space="preserve">, P. (2008). </w:t>
+      </w:r>
+      <w:r>
+        <w:rPr>
+          <w:shd w:val="clear" w:color="auto" w:fill="FFFFFF"/>
+          <w:lang w:val="en-GB"/>
+        </w:rPr>
+        <w:t>A survey of glove-based systems and their applications. </w:t>
+      </w:r>
+      <w:proofErr w:type="spellStart"/>
       <w:r>
         <w:rPr>
           <w:i/>
           <w:iCs/>
           <w:shd w:val="clear" w:color="auto" w:fill="FFFFFF"/>
-        </w:rPr>
-        <w:t xml:space="preserve"> </w:t>
-      </w:r>
-      <w:proofErr w:type="spellStart"/>
+          <w:lang w:val="en-GB"/>
+        </w:rPr>
+        <w:t>Ieee</w:t>
+      </w:r>
+      <w:proofErr w:type="spellEnd"/>
       <w:r>
         <w:rPr>
           <w:i/>
           <w:iCs/>
           <w:shd w:val="clear" w:color="auto" w:fill="FFFFFF"/>
-        </w:rPr>
-        <w:t>Journal</w:t>
-      </w:r>
-      <w:proofErr w:type="spellEnd"/>
+          <w:lang w:val="en-GB"/>
+        </w:rPr>
+        <w:t xml:space="preserve"> transactions on systems, man, and cybernetics, part c (applications and reviews)</w:t>
+      </w:r>
+      <w:r>
+        <w:rPr>
+          <w:shd w:val="clear" w:color="auto" w:fill="FFFFFF"/>
+          <w:lang w:val="en-GB"/>
+        </w:rPr>
+        <w:t>, </w:t>
+      </w:r>
       <w:r>
         <w:rPr>
           <w:i/>
           <w:iCs/>
           <w:shd w:val="clear" w:color="auto" w:fill="FFFFFF"/>
-        </w:rPr>
-        <w:t xml:space="preserve"> </w:t>
+          <w:lang w:val="en-GB"/>
+        </w:rPr>
+        <w:t>38</w:t>
+      </w:r>
+      <w:r>
+        <w:rPr>
+          <w:shd w:val="clear" w:color="auto" w:fill="FFFFFF"/>
+          <w:lang w:val="en-GB"/>
+        </w:rPr>
+        <w:t>(4), 461-482.</w:t>
+      </w:r>
+    </w:p>
+    <w:p>
+      <w:pPr>
+        <w:rPr>
+          <w:shd w:val="clear" w:color="auto" w:fill="FFFFFF"/>
+          <w:lang w:val="en-GB"/>
+        </w:rPr>
+      </w:pPr>
+      <w:r>
+        <w:rPr>
+          <w:shd w:val="clear" w:color="auto" w:fill="FFFFFF"/>
+          <w:lang w:val="en-GB"/>
+        </w:rPr>
+        <w:t xml:space="preserve">[26] </w:t>
       </w:r>
       <w:proofErr w:type="spellStart"/>
+      <w:r>
+        <w:rPr>
+          <w:shd w:val="clear" w:color="auto" w:fill="FFFFFF"/>
+          <w:lang w:val="en-GB"/>
+        </w:rPr>
+        <w:t>Shivashankara</w:t>
+      </w:r>
+      <w:proofErr w:type="spellEnd"/>
+      <w:r>
+        <w:rPr>
+          <w:shd w:val="clear" w:color="auto" w:fill="FFFFFF"/>
+          <w:lang w:val="en-GB"/>
+        </w:rPr>
+        <w:t>, S., &amp; Srinath, S. (2017, November). A review on vision based American sign language recognition, its techniques, and outcomes. In </w:t>
+      </w:r>
       <w:r>
         <w:rPr>
           <w:i/>
           <w:iCs/>
           <w:shd w:val="clear" w:color="auto" w:fill="FFFFFF"/>
-        </w:rPr>
-        <w:t>for</w:t>
+          <w:lang w:val="en-GB"/>
+        </w:rPr>
+        <w:t>2017 7th International Conference on Communication Systems and Network Technologies (CSNT)</w:t>
+      </w:r>
+      <w:r>
+        <w:rPr>
+          <w:shd w:val="clear" w:color="auto" w:fill="FFFFFF"/>
+          <w:lang w:val="en-GB"/>
+        </w:rPr>
+        <w:t xml:space="preserve"> (pp. 293-299). </w:t>
+      </w:r>
+      <w:r>
+        <w:rPr>
+          <w:shd w:val="clear" w:color="auto" w:fill="FFFFFF"/>
+          <w:lang w:val="en-GB"/>
+        </w:rPr>
+        <w:t>IEEE.</w:t>
+      </w:r>
+    </w:p>
+    <w:p>
+      <w:pPr>
+        <w:rPr>
+          <w:shd w:val="clear" w:color="auto" w:fill="FFFFFF"/>
+          <w:lang w:val="en-GB"/>
+        </w:rPr>
+      </w:pPr>
+      <w:r>
+        <w:rPr>
+          <w:shd w:val="clear" w:color="auto" w:fill="FFFFFF"/>
+          <w:lang w:val="en-GB"/>
+        </w:rPr>
+        <w:lastRenderedPageBreak/>
+        <w:t>[2</w:t>
+      </w:r>
+      <w:r>
+        <w:rPr>
+          <w:shd w:val="clear" w:color="auto" w:fill="FFFFFF"/>
+          <w:lang w:val="en-GB"/>
+        </w:rPr>
+        <w:t>7</w:t>
+      </w:r>
+      <w:r>
+        <w:rPr>
+          <w:shd w:val="clear" w:color="auto" w:fill="FFFFFF"/>
+          <w:lang w:val="en-GB"/>
+        </w:rPr>
+        <w:t xml:space="preserve">] Wang, L., Huynh, D. Q., &amp; </w:t>
+      </w:r>
+      <w:proofErr w:type="spellStart"/>
+      <w:r>
+        <w:rPr>
+          <w:shd w:val="clear" w:color="auto" w:fill="FFFFFF"/>
+          <w:lang w:val="en-GB"/>
+        </w:rPr>
+        <w:t>Koniusz</w:t>
       </w:r>
       <w:proofErr w:type="spellEnd"/>
+      <w:r>
+        <w:rPr>
+          <w:shd w:val="clear" w:color="auto" w:fill="FFFFFF"/>
+          <w:lang w:val="en-GB"/>
+        </w:rPr>
+        <w:t xml:space="preserve">, P. (2019). A comparative review of recent </w:t>
+      </w:r>
+      <w:proofErr w:type="spellStart"/>
+      <w:r>
+        <w:rPr>
+          <w:shd w:val="clear" w:color="auto" w:fill="FFFFFF"/>
+          <w:lang w:val="en-GB"/>
+        </w:rPr>
+        <w:t>kinect</w:t>
+      </w:r>
+      <w:proofErr w:type="spellEnd"/>
+      <w:r>
+        <w:rPr>
+          <w:shd w:val="clear" w:color="auto" w:fill="FFFFFF"/>
+          <w:lang w:val="en-GB"/>
+        </w:rPr>
+        <w:t>-based action recognition algorithms. </w:t>
+      </w:r>
       <w:r>
         <w:rPr>
           <w:i/>
           <w:iCs/>
           <w:shd w:val="clear" w:color="auto" w:fill="FFFFFF"/>
-        </w:rPr>
-        <w:t xml:space="preserve"> </w:t>
-      </w:r>
-      <w:proofErr w:type="spellStart"/>
+          <w:lang w:val="en-GB"/>
+        </w:rPr>
+        <w:t>IEEE Transactions on Image Processing</w:t>
+      </w:r>
+      <w:r>
+        <w:rPr>
+          <w:shd w:val="clear" w:color="auto" w:fill="FFFFFF"/>
+          <w:lang w:val="en-GB"/>
+        </w:rPr>
+        <w:t>, </w:t>
+      </w:r>
       <w:r>
         <w:rPr>
           <w:i/>
           <w:iCs/>
           <w:shd w:val="clear" w:color="auto" w:fill="FFFFFF"/>
-        </w:rPr>
-        <w:t>Science</w:t>
-      </w:r>
-      <w:proofErr w:type="spellEnd"/>
+          <w:lang w:val="en-GB"/>
+        </w:rPr>
+        <w:t>29</w:t>
+      </w:r>
+      <w:r>
+        <w:rPr>
+          <w:shd w:val="clear" w:color="auto" w:fill="FFFFFF"/>
+          <w:lang w:val="en-GB"/>
+        </w:rPr>
+        <w:t>, 15-28.</w:t>
+      </w:r>
+    </w:p>
+    <w:p>
+      <w:pPr>
+        <w:rPr>
+          <w:shd w:val="clear" w:color="auto" w:fill="FFFFFF"/>
+          <w:lang w:val="en-GB"/>
+        </w:rPr>
+      </w:pPr>
+      <w:r>
+        <w:rPr>
+          <w:shd w:val="clear" w:color="auto" w:fill="FFFFFF"/>
+          <w:lang w:val="en-GB"/>
+        </w:rPr>
+        <w:t>[2</w:t>
+      </w:r>
+      <w:r>
+        <w:rPr>
+          <w:shd w:val="clear" w:color="auto" w:fill="FFFFFF"/>
+          <w:lang w:val="en-GB"/>
+        </w:rPr>
+        <w:t>8</w:t>
+      </w:r>
+      <w:r>
+        <w:rPr>
+          <w:shd w:val="clear" w:color="auto" w:fill="FFFFFF"/>
+          <w:lang w:val="en-GB"/>
+        </w:rPr>
+        <w:t>] Young, I. T., &amp; Van Vliet, L. J. (1995). Recursive implementation of the Gaussian filter. </w:t>
+      </w:r>
       <w:r>
         <w:rPr>
           <w:i/>
           <w:iCs/>
           <w:shd w:val="clear" w:color="auto" w:fill="FFFFFF"/>
-        </w:rPr>
-        <w:t xml:space="preserve"> and </w:t>
-      </w:r>
-      <w:proofErr w:type="spellStart"/>
+          <w:lang w:val="en-GB"/>
+        </w:rPr>
+        <w:t>Signal processing</w:t>
+      </w:r>
+      <w:r>
+        <w:rPr>
+          <w:shd w:val="clear" w:color="auto" w:fill="FFFFFF"/>
+          <w:lang w:val="en-GB"/>
+        </w:rPr>
+        <w:t>, </w:t>
+      </w:r>
       <w:r>
         <w:rPr>
           <w:i/>
           <w:iCs/>
           <w:shd w:val="clear" w:color="auto" w:fill="FFFFFF"/>
-        </w:rPr>
-        <w:t>Engineering</w:t>
+          <w:lang w:val="en-GB"/>
+        </w:rPr>
+        <w:t>44</w:t>
+      </w:r>
+      <w:r>
+        <w:rPr>
+          <w:shd w:val="clear" w:color="auto" w:fill="FFFFFF"/>
+          <w:lang w:val="en-GB"/>
+        </w:rPr>
+        <w:t>(2), 139-151.</w:t>
+      </w:r>
+    </w:p>
+    <w:p>
+      <w:pPr>
+        <w:rPr>
+          <w:shd w:val="clear" w:color="auto" w:fill="FFFFFF"/>
+          <w:lang w:val="en-GB"/>
+        </w:rPr>
+      </w:pPr>
+      <w:r>
+        <w:rPr>
+          <w:shd w:val="clear" w:color="auto" w:fill="FFFFFF"/>
+          <w:lang w:val="en-GB"/>
+        </w:rPr>
+        <w:t>[</w:t>
+      </w:r>
+      <w:r>
+        <w:rPr>
+          <w:shd w:val="clear" w:color="auto" w:fill="FFFFFF"/>
+          <w:lang w:val="en-GB"/>
+        </w:rPr>
+        <w:t>29</w:t>
+      </w:r>
+      <w:r>
+        <w:rPr>
+          <w:shd w:val="clear" w:color="auto" w:fill="FFFFFF"/>
+          <w:lang w:val="en-GB"/>
+        </w:rPr>
+        <w:t xml:space="preserve">] </w:t>
+      </w:r>
+      <w:proofErr w:type="spellStart"/>
+      <w:r>
+        <w:rPr>
+          <w:shd w:val="clear" w:color="auto" w:fill="FFFFFF"/>
+          <w:lang w:val="en-GB"/>
+        </w:rPr>
+        <w:t>Dardas</w:t>
       </w:r>
       <w:proofErr w:type="spellEnd"/>
       <w:r>
         <w:rPr>
           <w:shd w:val="clear" w:color="auto" w:fill="FFFFFF"/>
-        </w:rPr>
-        <w:t>, </w:t>
+          <w:lang w:val="en-GB"/>
+        </w:rPr>
+        <w:t xml:space="preserve">, N., Chen, Q., </w:t>
+      </w:r>
+      <w:proofErr w:type="spellStart"/>
+      <w:r>
+        <w:rPr>
+          <w:shd w:val="clear" w:color="auto" w:fill="FFFFFF"/>
+          <w:lang w:val="en-GB"/>
+        </w:rPr>
+        <w:t>Georganas</w:t>
+      </w:r>
+      <w:proofErr w:type="spellEnd"/>
+      <w:r>
+        <w:rPr>
+          <w:shd w:val="clear" w:color="auto" w:fill="FFFFFF"/>
+          <w:lang w:val="en-GB"/>
+        </w:rPr>
+        <w:t xml:space="preserve">, N. D., &amp; </w:t>
+      </w:r>
+      <w:proofErr w:type="spellStart"/>
+      <w:r>
+        <w:rPr>
+          <w:shd w:val="clear" w:color="auto" w:fill="FFFFFF"/>
+          <w:lang w:val="en-GB"/>
+        </w:rPr>
+        <w:t>Petriu</w:t>
+      </w:r>
+      <w:proofErr w:type="spellEnd"/>
+      <w:r>
+        <w:rPr>
+          <w:shd w:val="clear" w:color="auto" w:fill="FFFFFF"/>
+          <w:lang w:val="en-GB"/>
+        </w:rPr>
+        <w:t>, E. M. (2010, October). Hand gesture recognition using bag-of-features and multi-class support vector machine. In </w:t>
       </w:r>
       <w:r>
         <w:rPr>
           <w:i/>
           <w:iCs/>
           <w:shd w:val="clear" w:color="auto" w:fill="FFFFFF"/>
-        </w:rPr>
-        <w:t>38</w:t>
-      </w:r>
-      <w:r>
-        <w:rPr>
-          <w:shd w:val="clear" w:color="auto" w:fill="FFFFFF"/>
-        </w:rPr>
-        <w:t>(3), 669-677.</w:t>
-      </w:r>
-    </w:p>
-    <w:p>
-      <w:pPr>
-        <w:rPr>
-          <w:shd w:val="clear" w:color="auto" w:fill="FFFFFF"/>
-          <w:lang w:val="en-GB"/>
-        </w:rPr>
-      </w:pPr>
-      <w:r>
-        <w:rPr>
-          <w:shd w:val="clear" w:color="auto" w:fill="FFFFFF"/>
-          <w:lang w:val="en-GB"/>
-        </w:rPr>
-        <w:t xml:space="preserve">[22] </w:t>
-      </w:r>
-      <w:r>
-        <w:rPr>
-          <w:shd w:val="clear" w:color="auto" w:fill="FFFFFF"/>
-          <w:lang w:val="en-GB"/>
-        </w:rPr>
-        <w:t>Kuznetsova, A., Leal-</w:t>
-      </w:r>
-      <w:proofErr w:type="spellStart"/>
-      <w:r>
-        <w:rPr>
-          <w:shd w:val="clear" w:color="auto" w:fill="FFFFFF"/>
-          <w:lang w:val="en-GB"/>
-        </w:rPr>
-        <w:t>Taixé</w:t>
-      </w:r>
-      <w:proofErr w:type="spellEnd"/>
-      <w:r>
-        <w:rPr>
-          <w:shd w:val="clear" w:color="auto" w:fill="FFFFFF"/>
-          <w:lang w:val="en-GB"/>
-        </w:rPr>
-        <w:t xml:space="preserve">, L., &amp; </w:t>
-      </w:r>
-      <w:proofErr w:type="spellStart"/>
-      <w:r>
-        <w:rPr>
-          <w:shd w:val="clear" w:color="auto" w:fill="FFFFFF"/>
-          <w:lang w:val="en-GB"/>
-        </w:rPr>
-        <w:t>Rosenhahn</w:t>
-      </w:r>
-      <w:proofErr w:type="spellEnd"/>
-      <w:r>
-        <w:rPr>
-          <w:shd w:val="clear" w:color="auto" w:fill="FFFFFF"/>
-          <w:lang w:val="en-GB"/>
-        </w:rPr>
-        <w:t>, B. (2013). Real-time sign language recognition using a consumer depth camera. In </w:t>
-      </w:r>
+          <w:lang w:val="en-GB"/>
+        </w:rPr>
+        <w:t xml:space="preserve">2010 IEEE International Symposium on Haptic </w:t>
+      </w:r>
+      <w:proofErr w:type="gramStart"/>
       <w:r>
         <w:rPr>
           <w:i/>
@@ -6869,36 +8645,9 @@
           <w:shd w:val="clear" w:color="auto" w:fill="FFFFFF"/>
           <w:lang w:val="en-GB"/>
         </w:rPr>
-        <w:t>Proceedings of the IEEE international conference on computer vision workshops</w:t>
-      </w:r>
-      <w:r>
-        <w:rPr>
-          <w:shd w:val="clear" w:color="auto" w:fill="FFFFFF"/>
-          <w:lang w:val="en-GB"/>
-        </w:rPr>
-        <w:t> (pp. 83-90).</w:t>
-      </w:r>
-    </w:p>
-    <w:p>
-      <w:pPr>
-        <w:rPr>
-          <w:shd w:val="clear" w:color="auto" w:fill="FFFFFF"/>
-        </w:rPr>
-      </w:pPr>
-      <w:r>
-        <w:rPr>
-          <w:shd w:val="clear" w:color="auto" w:fill="FFFFFF"/>
-          <w:lang w:val="en-GB"/>
-        </w:rPr>
-        <w:t xml:space="preserve">[23] </w:t>
-      </w:r>
-      <w:r>
-        <w:rPr>
-          <w:shd w:val="clear" w:color="auto" w:fill="FFFFFF"/>
-          <w:lang w:val="en-GB"/>
-        </w:rPr>
-        <w:t>Mehdi, S. A., &amp; Khan, Y. N. (2002, November). Sign language recognition using sensor gloves. In </w:t>
-      </w:r>
+        <w:t>Audio Visual</w:t>
+      </w:r>
+      <w:proofErr w:type="gramEnd"/>
       <w:r>
         <w:rPr>
           <w:i/>
@@ -6906,210 +8655,291 @@
           <w:shd w:val="clear" w:color="auto" w:fill="FFFFFF"/>
           <w:lang w:val="en-GB"/>
         </w:rPr>
-        <w:t xml:space="preserve">Proceedings of the 9th International Conference on Neural Information Processing, 2002. </w:t>
+        <w:t xml:space="preserve"> Environments and Games</w:t>
+      </w:r>
+      <w:r>
+        <w:rPr>
+          <w:shd w:val="clear" w:color="auto" w:fill="FFFFFF"/>
+          <w:lang w:val="en-GB"/>
+        </w:rPr>
+        <w:t xml:space="preserve"> (pp. 1-5). </w:t>
+      </w:r>
+      <w:r>
+        <w:rPr>
+          <w:shd w:val="clear" w:color="auto" w:fill="FFFFFF"/>
+          <w:lang w:val="en-GB"/>
+        </w:rPr>
+        <w:t>IEEE.</w:t>
+      </w:r>
+    </w:p>
+    <w:p>
+      <w:pPr>
+        <w:rPr>
+          <w:shd w:val="clear" w:color="auto" w:fill="FFFFFF"/>
+          <w:lang w:val="en-GB"/>
+        </w:rPr>
+      </w:pPr>
+      <w:r>
+        <w:rPr>
+          <w:shd w:val="clear" w:color="auto" w:fill="FFFFFF"/>
+          <w:lang w:val="en-GB"/>
+        </w:rPr>
+        <w:t>[3</w:t>
+      </w:r>
+      <w:r>
+        <w:rPr>
+          <w:shd w:val="clear" w:color="auto" w:fill="FFFFFF"/>
+          <w:lang w:val="en-GB"/>
+        </w:rPr>
+        <w:t>0</w:t>
+      </w:r>
+      <w:r>
+        <w:rPr>
+          <w:shd w:val="clear" w:color="auto" w:fill="FFFFFF"/>
+          <w:lang w:val="en-GB"/>
+        </w:rPr>
+        <w:t>] Qian, C., Sun, X., Wei, Y., Tang, X., &amp; Sun, J. (2014). Realtime and robust hand tracking from depth. In </w:t>
       </w:r>
       <w:r>
         <w:rPr>
           <w:i/>
           <w:iCs/>
           <w:shd w:val="clear" w:color="auto" w:fill="FFFFFF"/>
-        </w:rPr>
-        <w:t>ICONIP'02.</w:t>
-      </w:r>
-      <w:r>
-        <w:rPr>
-          <w:shd w:val="clear" w:color="auto" w:fill="FFFFFF"/>
-        </w:rPr>
-        <w:t> (Vol. 5, pp. 2204-2206). IEEE.</w:t>
-      </w:r>
-    </w:p>
-    <w:p>
-      <w:pPr>
-        <w:rPr>
-          <w:shd w:val="clear" w:color="auto" w:fill="FFFFFF"/>
-        </w:rPr>
-      </w:pPr>
-      <w:r>
-        <w:rPr>
-          <w:shd w:val="clear" w:color="auto" w:fill="FFFFFF"/>
-          <w:lang w:val="en-GB"/>
-        </w:rPr>
-        <w:t xml:space="preserve">[24] </w:t>
-      </w:r>
-      <w:r>
-        <w:rPr>
-          <w:shd w:val="clear" w:color="auto" w:fill="FFFFFF"/>
-          <w:lang w:val="en-GB"/>
-        </w:rPr>
-        <w:t xml:space="preserve">Kevin, N. Y. Y., </w:t>
-      </w:r>
-      <w:proofErr w:type="spellStart"/>
-      <w:r>
-        <w:rPr>
-          <w:shd w:val="clear" w:color="auto" w:fill="FFFFFF"/>
-          <w:lang w:val="en-GB"/>
-        </w:rPr>
-        <w:t>Ranganath</w:t>
-      </w:r>
-      <w:proofErr w:type="spellEnd"/>
-      <w:r>
-        <w:rPr>
-          <w:shd w:val="clear" w:color="auto" w:fill="FFFFFF"/>
-          <w:lang w:val="en-GB"/>
-        </w:rPr>
-        <w:t xml:space="preserve">, S., &amp; Ghosh, D. (2004, November). Trajectory </w:t>
-      </w:r>
-      <w:proofErr w:type="spellStart"/>
-      <w:r>
-        <w:rPr>
-          <w:shd w:val="clear" w:color="auto" w:fill="FFFFFF"/>
-          <w:lang w:val="en-GB"/>
-        </w:rPr>
-        <w:t>modeling</w:t>
-      </w:r>
-      <w:proofErr w:type="spellEnd"/>
-      <w:r>
-        <w:rPr>
-          <w:shd w:val="clear" w:color="auto" w:fill="FFFFFF"/>
-          <w:lang w:val="en-GB"/>
-        </w:rPr>
-        <w:t xml:space="preserve"> in gesture recognition using </w:t>
-      </w:r>
-      <w:proofErr w:type="spellStart"/>
-      <w:r>
-        <w:rPr>
-          <w:shd w:val="clear" w:color="auto" w:fill="FFFFFF"/>
-          <w:lang w:val="en-GB"/>
-        </w:rPr>
-        <w:t>CyberGloves</w:t>
-      </w:r>
-      <w:proofErr w:type="spellEnd"/>
-      <w:r>
-        <w:rPr>
-          <w:shd w:val="clear" w:color="auto" w:fill="FFFFFF"/>
-          <w:lang w:val="en-GB"/>
-        </w:rPr>
-        <w:t>/sup/</w:t>
-      </w:r>
-      <w:proofErr w:type="spellStart"/>
-      <w:r>
-        <w:rPr>
-          <w:shd w:val="clear" w:color="auto" w:fill="FFFFFF"/>
-          <w:lang w:val="en-GB"/>
-        </w:rPr>
-        <w:t>spl</w:t>
-      </w:r>
-      <w:proofErr w:type="spellEnd"/>
-      <w:r>
-        <w:rPr>
-          <w:shd w:val="clear" w:color="auto" w:fill="FFFFFF"/>
-          <w:lang w:val="en-GB"/>
-        </w:rPr>
-        <w:t xml:space="preserve"> reg//and magnetic trackers. </w:t>
-      </w:r>
-      <w:r>
-        <w:rPr>
-          <w:shd w:val="clear" w:color="auto" w:fill="FFFFFF"/>
-        </w:rPr>
-        <w:t>In </w:t>
+          <w:lang w:val="en-GB"/>
+        </w:rPr>
+        <w:t>Proceedings of the IEEE conference on computer vision and pattern recognition</w:t>
+      </w:r>
+      <w:r>
+        <w:rPr>
+          <w:shd w:val="clear" w:color="auto" w:fill="FFFFFF"/>
+          <w:lang w:val="en-GB"/>
+        </w:rPr>
+        <w:t> (pp. 1106-1113).</w:t>
+      </w:r>
+    </w:p>
+    <w:p>
+      <w:pPr>
+        <w:rPr>
+          <w:shd w:val="clear" w:color="auto" w:fill="FFFFFF"/>
+          <w:lang w:val="en-GB"/>
+        </w:rPr>
+      </w:pPr>
+      <w:r>
+        <w:rPr>
+          <w:shd w:val="clear" w:color="auto" w:fill="FFFFFF"/>
+          <w:lang w:val="en-GB"/>
+        </w:rPr>
+        <w:t>[3</w:t>
+      </w:r>
+      <w:r>
+        <w:rPr>
+          <w:shd w:val="clear" w:color="auto" w:fill="FFFFFF"/>
+          <w:lang w:val="en-GB"/>
+        </w:rPr>
+        <w:t>1</w:t>
+      </w:r>
+      <w:r>
+        <w:rPr>
+          <w:shd w:val="clear" w:color="auto" w:fill="FFFFFF"/>
+          <w:lang w:val="en-GB"/>
+        </w:rPr>
+        <w:t xml:space="preserve">] </w:t>
+      </w:r>
+      <w:r>
+        <w:rPr>
+          <w:shd w:val="clear" w:color="auto" w:fill="FFFFFF"/>
+          <w:lang w:val="en-GB"/>
+        </w:rPr>
+        <w:t>Ishii, I., Ichida, T., Gu, Q., &amp; Takaki, T. (2013). 500-fps face tracking system. </w:t>
       </w:r>
       <w:r>
         <w:rPr>
           <w:i/>
           <w:iCs/>
           <w:shd w:val="clear" w:color="auto" w:fill="FFFFFF"/>
-        </w:rPr>
-        <w:t xml:space="preserve">2004 IEEE </w:t>
-      </w:r>
-      <w:proofErr w:type="spellStart"/>
+          <w:lang w:val="en-GB"/>
+        </w:rPr>
+        <w:t>Journal of real-time image processing</w:t>
+      </w:r>
+      <w:r>
+        <w:rPr>
+          <w:shd w:val="clear" w:color="auto" w:fill="FFFFFF"/>
+          <w:lang w:val="en-GB"/>
+        </w:rPr>
+        <w:t>, </w:t>
+      </w:r>
       <w:r>
         <w:rPr>
           <w:i/>
           <w:iCs/>
           <w:shd w:val="clear" w:color="auto" w:fill="FFFFFF"/>
-        </w:rPr>
-        <w:t>Region</w:t>
+          <w:lang w:val="en-GB"/>
+        </w:rPr>
+        <w:t>8</w:t>
+      </w:r>
+      <w:r>
+        <w:rPr>
+          <w:shd w:val="clear" w:color="auto" w:fill="FFFFFF"/>
+          <w:lang w:val="en-GB"/>
+        </w:rPr>
+        <w:t>(4), 379-388.</w:t>
+      </w:r>
+    </w:p>
+    <w:p>
+      <w:pPr>
+        <w:rPr>
+          <w:shd w:val="clear" w:color="auto" w:fill="FFFFFF"/>
+          <w:lang w:val="en-GB"/>
+        </w:rPr>
+      </w:pPr>
+      <w:r>
+        <w:rPr>
+          <w:shd w:val="clear" w:color="auto" w:fill="FFFFFF"/>
+          <w:lang w:val="en-GB"/>
+        </w:rPr>
+        <w:t xml:space="preserve">[32] Sawant, S. N., &amp; </w:t>
+      </w:r>
+      <w:proofErr w:type="spellStart"/>
+      <w:r>
+        <w:rPr>
+          <w:shd w:val="clear" w:color="auto" w:fill="FFFFFF"/>
+          <w:lang w:val="en-GB"/>
+        </w:rPr>
+        <w:t>Kumbhar</w:t>
       </w:r>
       <w:proofErr w:type="spellEnd"/>
+      <w:r>
+        <w:rPr>
+          <w:shd w:val="clear" w:color="auto" w:fill="FFFFFF"/>
+          <w:lang w:val="en-GB"/>
+        </w:rPr>
+        <w:t xml:space="preserve">, M. S. (2014, May). Real time sign language recognition using </w:t>
+      </w:r>
+      <w:proofErr w:type="spellStart"/>
+      <w:r>
+        <w:rPr>
+          <w:shd w:val="clear" w:color="auto" w:fill="FFFFFF"/>
+          <w:lang w:val="en-GB"/>
+        </w:rPr>
+        <w:t>pca</w:t>
+      </w:r>
+      <w:proofErr w:type="spellEnd"/>
+      <w:r>
+        <w:rPr>
+          <w:shd w:val="clear" w:color="auto" w:fill="FFFFFF"/>
+          <w:lang w:val="en-GB"/>
+        </w:rPr>
+        <w:t>. In </w:t>
+      </w:r>
       <w:r>
         <w:rPr>
           <w:i/>
           <w:iCs/>
           <w:shd w:val="clear" w:color="auto" w:fill="FFFFFF"/>
-        </w:rPr>
-        <w:t xml:space="preserve"> 10 </w:t>
+          <w:lang w:val="en-GB"/>
+        </w:rPr>
+        <w:t>2014 IEEE International Conference on Advanced Communications, Control and Computing Technologies</w:t>
+      </w:r>
+      <w:r>
+        <w:rPr>
+          <w:shd w:val="clear" w:color="auto" w:fill="FFFFFF"/>
+          <w:lang w:val="en-GB"/>
+        </w:rPr>
+        <w:t xml:space="preserve"> (pp. 1412-1415). </w:t>
+      </w:r>
+      <w:r>
+        <w:rPr>
+          <w:shd w:val="clear" w:color="auto" w:fill="FFFFFF"/>
+          <w:lang w:val="en-GB"/>
+        </w:rPr>
+        <w:t>IEEE.</w:t>
+      </w:r>
+    </w:p>
+    <w:p>
+      <w:pPr>
+        <w:rPr>
+          <w:shd w:val="clear" w:color="auto" w:fill="FFFFFF"/>
+          <w:lang w:val="en-GB"/>
+        </w:rPr>
+      </w:pPr>
+      <w:r>
+        <w:rPr>
+          <w:shd w:val="clear" w:color="auto" w:fill="FFFFFF"/>
+          <w:lang w:val="en-GB"/>
+        </w:rPr>
+        <w:t xml:space="preserve">[33] </w:t>
       </w:r>
       <w:proofErr w:type="spellStart"/>
+      <w:r>
+        <w:rPr>
+          <w:shd w:val="clear" w:color="auto" w:fill="FFFFFF"/>
+          <w:lang w:val="en-GB"/>
+        </w:rPr>
+        <w:t>Gweth</w:t>
+      </w:r>
+      <w:proofErr w:type="spellEnd"/>
+      <w:r>
+        <w:rPr>
+          <w:shd w:val="clear" w:color="auto" w:fill="FFFFFF"/>
+          <w:lang w:val="en-GB"/>
+        </w:rPr>
+        <w:t xml:space="preserve">, Y. L., </w:t>
+      </w:r>
+      <w:proofErr w:type="spellStart"/>
+      <w:r>
+        <w:rPr>
+          <w:shd w:val="clear" w:color="auto" w:fill="FFFFFF"/>
+          <w:lang w:val="en-GB"/>
+        </w:rPr>
+        <w:t>Plahl</w:t>
+      </w:r>
+      <w:proofErr w:type="spellEnd"/>
+      <w:r>
+        <w:rPr>
+          <w:shd w:val="clear" w:color="auto" w:fill="FFFFFF"/>
+          <w:lang w:val="en-GB"/>
+        </w:rPr>
+        <w:t>, C., &amp; Ney, H. (2012, June). Enhanced continuous sign language recognition using PCA and neural network features. In </w:t>
+      </w:r>
       <w:r>
         <w:rPr>
           <w:i/>
           <w:iCs/>
           <w:shd w:val="clear" w:color="auto" w:fill="FFFFFF"/>
-        </w:rPr>
-        <w:t>Conference</w:t>
-      </w:r>
-      <w:proofErr w:type="spellEnd"/>
+          <w:lang w:val="en-GB"/>
+        </w:rPr>
+        <w:t>2012 IEEE Computer Society Conference on Computer Vision and Pattern Recognition Workshops</w:t>
+      </w:r>
+      <w:r>
+        <w:rPr>
+          <w:shd w:val="clear" w:color="auto" w:fill="FFFFFF"/>
+          <w:lang w:val="en-GB"/>
+        </w:rPr>
+        <w:t> (pp. 55-60). IEEE.</w:t>
+      </w:r>
+    </w:p>
+    <w:p>
+      <w:pPr>
+        <w:rPr>
+          <w:shd w:val="clear" w:color="auto" w:fill="FFFFFF"/>
+          <w:lang w:val="en-GB"/>
+        </w:rPr>
+      </w:pPr>
+      <w:r>
+        <w:rPr>
+          <w:shd w:val="clear" w:color="auto" w:fill="FFFFFF"/>
+          <w:lang w:val="en-GB"/>
+        </w:rPr>
+        <w:t>[34] Sawant, S. N. (2014). Sign language recognition system to aid deaf-dumb people using PCA. </w:t>
+      </w:r>
       <w:r>
         <w:rPr>
           <w:i/>
           <w:iCs/>
           <w:shd w:val="clear" w:color="auto" w:fill="FFFFFF"/>
-        </w:rPr>
-        <w:t xml:space="preserve"> TENCON 2004.</w:t>
-      </w:r>
-      <w:r>
-        <w:rPr>
-          <w:shd w:val="clear" w:color="auto" w:fill="FFFFFF"/>
-        </w:rPr>
-        <w:t> (pp. 571-574). IEEE.</w:t>
-      </w:r>
-    </w:p>
-    <w:p>
-      <w:pPr>
-        <w:rPr>
-          <w:lang w:val="en-GB"/>
-        </w:rPr>
-      </w:pPr>
-      <w:r>
-        <w:rPr>
-          <w:shd w:val="clear" w:color="auto" w:fill="FFFFFF"/>
-        </w:rPr>
-        <w:t xml:space="preserve">[25] </w:t>
-      </w:r>
-      <w:proofErr w:type="spellStart"/>
-      <w:r>
-        <w:rPr>
-          <w:shd w:val="clear" w:color="auto" w:fill="FFFFFF"/>
-        </w:rPr>
-        <w:t>Dipietro</w:t>
-      </w:r>
-      <w:proofErr w:type="spellEnd"/>
-      <w:r>
-        <w:rPr>
-          <w:shd w:val="clear" w:color="auto" w:fill="FFFFFF"/>
-        </w:rPr>
-        <w:t xml:space="preserve">, L., Sabatini, A. M., &amp; </w:t>
-      </w:r>
-      <w:proofErr w:type="spellStart"/>
-      <w:r>
-        <w:rPr>
-          <w:shd w:val="clear" w:color="auto" w:fill="FFFFFF"/>
-        </w:rPr>
-        <w:t>Dario</w:t>
-      </w:r>
-      <w:proofErr w:type="spellEnd"/>
-      <w:r>
-        <w:rPr>
-          <w:shd w:val="clear" w:color="auto" w:fill="FFFFFF"/>
-        </w:rPr>
-        <w:t xml:space="preserve">, P. (2008). </w:t>
-      </w:r>
-      <w:r>
-        <w:rPr>
-          <w:shd w:val="clear" w:color="auto" w:fill="FFFFFF"/>
-          <w:lang w:val="en-GB"/>
-        </w:rPr>
-        <w:t>A survey of glove-based systems and their applications. </w:t>
+          <w:lang w:val="en-GB"/>
+        </w:rPr>
+        <w:t xml:space="preserve">Int. J. </w:t>
       </w:r>
       <w:proofErr w:type="spellStart"/>
       <w:r>
@@ -7119,7 +8949,7 @@
           <w:shd w:val="clear" w:color="auto" w:fill="FFFFFF"/>
           <w:lang w:val="en-GB"/>
         </w:rPr>
-        <w:t>Ieee</w:t>
+        <w:t>Comput</w:t>
       </w:r>
       <w:proofErr w:type="spellEnd"/>
       <w:r>
@@ -7129,14 +8959,7 @@
           <w:shd w:val="clear" w:color="auto" w:fill="FFFFFF"/>
           <w:lang w:val="en-GB"/>
         </w:rPr>
-        <w:t xml:space="preserve"> transactions on systems, man, and cybernetics, part c (applications and reviews)</w:t>
-      </w:r>
-      <w:r>
-        <w:rPr>
-          <w:shd w:val="clear" w:color="auto" w:fill="FFFFFF"/>
-          <w:lang w:val="en-GB"/>
-        </w:rPr>
-        <w:t>, </w:t>
+        <w:t xml:space="preserve">. </w:t>
       </w:r>
       <w:r>
         <w:rPr>
@@ -7145,14 +8968,436 @@
           <w:shd w:val="clear" w:color="auto" w:fill="FFFFFF"/>
           <w:lang w:val="en-GB"/>
         </w:rPr>
-        <w:t>38</w:t>
-      </w:r>
-      <w:r>
-        <w:rPr>
-          <w:shd w:val="clear" w:color="auto" w:fill="FFFFFF"/>
-          <w:lang w:val="en-GB"/>
-        </w:rPr>
-        <w:t>(4), 461-482.</w:t>
+        <w:t xml:space="preserve">Sci. Eng. </w:t>
+      </w:r>
+      <w:proofErr w:type="gramStart"/>
+      <w:r>
+        <w:rPr>
+          <w:i/>
+          <w:iCs/>
+          <w:shd w:val="clear" w:color="auto" w:fill="FFFFFF"/>
+          <w:lang w:val="en-GB"/>
+        </w:rPr>
+        <w:t>Technol.(</w:t>
+      </w:r>
+      <w:proofErr w:type="gramEnd"/>
+      <w:r>
+        <w:rPr>
+          <w:i/>
+          <w:iCs/>
+          <w:shd w:val="clear" w:color="auto" w:fill="FFFFFF"/>
+          <w:lang w:val="en-GB"/>
+        </w:rPr>
+        <w:t>IJCSET)</w:t>
+      </w:r>
+      <w:r>
+        <w:rPr>
+          <w:shd w:val="clear" w:color="auto" w:fill="FFFFFF"/>
+          <w:lang w:val="en-GB"/>
+        </w:rPr>
+        <w:t>, </w:t>
+      </w:r>
+      <w:r>
+        <w:rPr>
+          <w:i/>
+          <w:iCs/>
+          <w:shd w:val="clear" w:color="auto" w:fill="FFFFFF"/>
+          <w:lang w:val="en-GB"/>
+        </w:rPr>
+        <w:t>5</w:t>
+      </w:r>
+      <w:r>
+        <w:rPr>
+          <w:shd w:val="clear" w:color="auto" w:fill="FFFFFF"/>
+          <w:lang w:val="en-GB"/>
+        </w:rPr>
+        <w:t>(05).</w:t>
+      </w:r>
+    </w:p>
+    <w:p>
+      <w:pPr>
+        <w:rPr>
+          <w:shd w:val="clear" w:color="auto" w:fill="FFFFFF"/>
+          <w:lang w:val="en-GB"/>
+        </w:rPr>
+      </w:pPr>
+      <w:r>
+        <w:rPr>
+          <w:shd w:val="clear" w:color="auto" w:fill="FFFFFF"/>
+          <w:lang w:val="en-GB"/>
+        </w:rPr>
+        <w:t xml:space="preserve">[35] Raheja, J. L., Mishra, A., &amp; Chaudhary, A. (2016). </w:t>
+      </w:r>
+      <w:r>
+        <w:rPr>
+          <w:shd w:val="clear" w:color="auto" w:fill="FFFFFF"/>
+          <w:lang w:val="en-GB"/>
+        </w:rPr>
+        <w:t>Indian sign language recognition using SVM. </w:t>
+      </w:r>
+      <w:r>
+        <w:rPr>
+          <w:i/>
+          <w:iCs/>
+          <w:shd w:val="clear" w:color="auto" w:fill="FFFFFF"/>
+          <w:lang w:val="en-GB"/>
+        </w:rPr>
+        <w:t>Pattern Recognition and Image Analysis</w:t>
+      </w:r>
+      <w:r>
+        <w:rPr>
+          <w:shd w:val="clear" w:color="auto" w:fill="FFFFFF"/>
+          <w:lang w:val="en-GB"/>
+        </w:rPr>
+        <w:t>, </w:t>
+      </w:r>
+      <w:r>
+        <w:rPr>
+          <w:i/>
+          <w:iCs/>
+          <w:shd w:val="clear" w:color="auto" w:fill="FFFFFF"/>
+          <w:lang w:val="en-GB"/>
+        </w:rPr>
+        <w:t>26</w:t>
+      </w:r>
+      <w:r>
+        <w:rPr>
+          <w:shd w:val="clear" w:color="auto" w:fill="FFFFFF"/>
+          <w:lang w:val="en-GB"/>
+        </w:rPr>
+        <w:t>(2), 434-441.</w:t>
+      </w:r>
+    </w:p>
+    <w:p>
+      <w:pPr>
+        <w:rPr>
+          <w:shd w:val="clear" w:color="auto" w:fill="FFFFFF"/>
+        </w:rPr>
+      </w:pPr>
+      <w:r>
+        <w:rPr>
+          <w:shd w:val="clear" w:color="auto" w:fill="FFFFFF"/>
+          <w:lang w:val="en-GB"/>
+        </w:rPr>
+        <w:t xml:space="preserve">[36] </w:t>
+      </w:r>
+      <w:proofErr w:type="spellStart"/>
+      <w:r>
+        <w:rPr>
+          <w:shd w:val="clear" w:color="auto" w:fill="FFFFFF"/>
+          <w:lang w:val="en-GB"/>
+        </w:rPr>
+        <w:t>Pariwat</w:t>
+      </w:r>
+      <w:proofErr w:type="spellEnd"/>
+      <w:r>
+        <w:rPr>
+          <w:shd w:val="clear" w:color="auto" w:fill="FFFFFF"/>
+          <w:lang w:val="en-GB"/>
+        </w:rPr>
+        <w:t xml:space="preserve">, T., &amp; </w:t>
+      </w:r>
+      <w:proofErr w:type="spellStart"/>
+      <w:r>
+        <w:rPr>
+          <w:shd w:val="clear" w:color="auto" w:fill="FFFFFF"/>
+          <w:lang w:val="en-GB"/>
+        </w:rPr>
+        <w:t>Seresangtakul</w:t>
+      </w:r>
+      <w:proofErr w:type="spellEnd"/>
+      <w:r>
+        <w:rPr>
+          <w:shd w:val="clear" w:color="auto" w:fill="FFFFFF"/>
+          <w:lang w:val="en-GB"/>
+        </w:rPr>
+        <w:t>, P. (2017, February). Thai finger-spelling sign language recognition using global and local features with SVM. In </w:t>
+      </w:r>
+      <w:r>
+        <w:rPr>
+          <w:i/>
+          <w:iCs/>
+          <w:shd w:val="clear" w:color="auto" w:fill="FFFFFF"/>
+          <w:lang w:val="en-GB"/>
+        </w:rPr>
+        <w:t>2017 9th international conference on knowledge and smart technology (KST)</w:t>
+      </w:r>
+      <w:r>
+        <w:rPr>
+          <w:shd w:val="clear" w:color="auto" w:fill="FFFFFF"/>
+          <w:lang w:val="en-GB"/>
+        </w:rPr>
+        <w:t xml:space="preserve"> (pp. 116-120). </w:t>
+      </w:r>
+      <w:r>
+        <w:rPr>
+          <w:shd w:val="clear" w:color="auto" w:fill="FFFFFF"/>
+        </w:rPr>
+        <w:t>IEEE.</w:t>
+      </w:r>
+    </w:p>
+    <w:p>
+      <w:pPr>
+        <w:rPr>
+          <w:shd w:val="clear" w:color="auto" w:fill="FFFFFF"/>
+        </w:rPr>
+      </w:pPr>
+      <w:r>
+        <w:rPr>
+          <w:shd w:val="clear" w:color="auto" w:fill="FFFFFF"/>
+          <w:lang w:val="en-GB"/>
+        </w:rPr>
+        <w:lastRenderedPageBreak/>
+        <w:t xml:space="preserve">[37] </w:t>
+      </w:r>
+      <w:r>
+        <w:rPr>
+          <w:shd w:val="clear" w:color="auto" w:fill="FFFFFF"/>
+          <w:lang w:val="en-GB"/>
+        </w:rPr>
+        <w:t xml:space="preserve">Adithya, V., Vinod, P. R., &amp; Gopalakrishnan, U. (2013, April). Artificial neural </w:t>
+      </w:r>
+      <w:proofErr w:type="gramStart"/>
+      <w:r>
+        <w:rPr>
+          <w:shd w:val="clear" w:color="auto" w:fill="FFFFFF"/>
+          <w:lang w:val="en-GB"/>
+        </w:rPr>
+        <w:t>network based</w:t>
+      </w:r>
+      <w:proofErr w:type="gramEnd"/>
+      <w:r>
+        <w:rPr>
+          <w:shd w:val="clear" w:color="auto" w:fill="FFFFFF"/>
+          <w:lang w:val="en-GB"/>
+        </w:rPr>
+        <w:t xml:space="preserve"> method for Indian sign language recognition. </w:t>
+      </w:r>
+      <w:r>
+        <w:rPr>
+          <w:shd w:val="clear" w:color="auto" w:fill="FFFFFF"/>
+        </w:rPr>
+        <w:t>In </w:t>
+      </w:r>
+      <w:r>
+        <w:rPr>
+          <w:i/>
+          <w:iCs/>
+          <w:shd w:val="clear" w:color="auto" w:fill="FFFFFF"/>
+        </w:rPr>
+        <w:t xml:space="preserve">2013 IEEE </w:t>
+      </w:r>
+      <w:proofErr w:type="spellStart"/>
+      <w:r>
+        <w:rPr>
+          <w:i/>
+          <w:iCs/>
+          <w:shd w:val="clear" w:color="auto" w:fill="FFFFFF"/>
+        </w:rPr>
+        <w:t>Conference</w:t>
+      </w:r>
+      <w:proofErr w:type="spellEnd"/>
+      <w:r>
+        <w:rPr>
+          <w:i/>
+          <w:iCs/>
+          <w:shd w:val="clear" w:color="auto" w:fill="FFFFFF"/>
+        </w:rPr>
+        <w:t xml:space="preserve"> </w:t>
+      </w:r>
+      <w:proofErr w:type="spellStart"/>
+      <w:r>
+        <w:rPr>
+          <w:i/>
+          <w:iCs/>
+          <w:shd w:val="clear" w:color="auto" w:fill="FFFFFF"/>
+        </w:rPr>
+        <w:t>on</w:t>
+      </w:r>
+      <w:proofErr w:type="spellEnd"/>
+      <w:r>
+        <w:rPr>
+          <w:i/>
+          <w:iCs/>
+          <w:shd w:val="clear" w:color="auto" w:fill="FFFFFF"/>
+        </w:rPr>
+        <w:t xml:space="preserve"> </w:t>
+      </w:r>
+      <w:proofErr w:type="spellStart"/>
+      <w:r>
+        <w:rPr>
+          <w:i/>
+          <w:iCs/>
+          <w:shd w:val="clear" w:color="auto" w:fill="FFFFFF"/>
+        </w:rPr>
+        <w:t>Information</w:t>
+      </w:r>
+      <w:proofErr w:type="spellEnd"/>
+      <w:r>
+        <w:rPr>
+          <w:i/>
+          <w:iCs/>
+          <w:shd w:val="clear" w:color="auto" w:fill="FFFFFF"/>
+        </w:rPr>
+        <w:t xml:space="preserve"> &amp; </w:t>
+      </w:r>
+      <w:proofErr w:type="spellStart"/>
+      <w:r>
+        <w:rPr>
+          <w:i/>
+          <w:iCs/>
+          <w:shd w:val="clear" w:color="auto" w:fill="FFFFFF"/>
+        </w:rPr>
+        <w:t>Communication</w:t>
+      </w:r>
+      <w:proofErr w:type="spellEnd"/>
+      <w:r>
+        <w:rPr>
+          <w:i/>
+          <w:iCs/>
+          <w:shd w:val="clear" w:color="auto" w:fill="FFFFFF"/>
+        </w:rPr>
+        <w:t xml:space="preserve"> Technologies</w:t>
+      </w:r>
+      <w:r>
+        <w:rPr>
+          <w:shd w:val="clear" w:color="auto" w:fill="FFFFFF"/>
+        </w:rPr>
+        <w:t> (pp. 1080-1085). I</w:t>
+      </w:r>
+      <w:r>
+        <w:rPr>
+          <w:shd w:val="clear" w:color="auto" w:fill="FFFFFF"/>
+        </w:rPr>
+        <w:t>EEE</w:t>
+      </w:r>
+      <w:r>
+        <w:rPr>
+          <w:shd w:val="clear" w:color="auto" w:fill="FFFFFF"/>
+        </w:rPr>
+        <w:t>.</w:t>
+      </w:r>
+    </w:p>
+    <w:p>
+      <w:pPr>
+        <w:rPr>
+          <w:shd w:val="clear" w:color="auto" w:fill="FFFFFF"/>
+        </w:rPr>
+      </w:pPr>
+      <w:r>
+        <w:rPr>
+          <w:shd w:val="clear" w:color="auto" w:fill="FFFFFF"/>
+          <w:lang w:val="en-GB"/>
+        </w:rPr>
+        <w:t xml:space="preserve">[38] </w:t>
+      </w:r>
+      <w:r>
+        <w:rPr>
+          <w:shd w:val="clear" w:color="auto" w:fill="FFFFFF"/>
+          <w:lang w:val="en-GB"/>
+        </w:rPr>
+        <w:t xml:space="preserve">Rao, G. A., </w:t>
+      </w:r>
+      <w:proofErr w:type="spellStart"/>
+      <w:r>
+        <w:rPr>
+          <w:shd w:val="clear" w:color="auto" w:fill="FFFFFF"/>
+          <w:lang w:val="en-GB"/>
+        </w:rPr>
+        <w:t>Syamala</w:t>
+      </w:r>
+      <w:proofErr w:type="spellEnd"/>
+      <w:r>
+        <w:rPr>
+          <w:shd w:val="clear" w:color="auto" w:fill="FFFFFF"/>
+          <w:lang w:val="en-GB"/>
+        </w:rPr>
+        <w:t>, K., Kishore, P. V. V., &amp; Sastry, A. S. C. S. (2018, January). Deep convolutional neural networks for sign language recognition. In </w:t>
+      </w:r>
+      <w:r>
+        <w:rPr>
+          <w:i/>
+          <w:iCs/>
+          <w:shd w:val="clear" w:color="auto" w:fill="FFFFFF"/>
+          <w:lang w:val="en-GB"/>
+        </w:rPr>
+        <w:t xml:space="preserve">2018 Conference on Signal Processing </w:t>
+      </w:r>
+      <w:proofErr w:type="gramStart"/>
+      <w:r>
+        <w:rPr>
+          <w:i/>
+          <w:iCs/>
+          <w:shd w:val="clear" w:color="auto" w:fill="FFFFFF"/>
+          <w:lang w:val="en-GB"/>
+        </w:rPr>
+        <w:t>And</w:t>
+      </w:r>
+      <w:proofErr w:type="gramEnd"/>
+      <w:r>
+        <w:rPr>
+          <w:i/>
+          <w:iCs/>
+          <w:shd w:val="clear" w:color="auto" w:fill="FFFFFF"/>
+          <w:lang w:val="en-GB"/>
+        </w:rPr>
+        <w:t xml:space="preserve"> Communication Engineering Systems (SPACES)</w:t>
+      </w:r>
+      <w:r>
+        <w:rPr>
+          <w:shd w:val="clear" w:color="auto" w:fill="FFFFFF"/>
+          <w:lang w:val="en-GB"/>
+        </w:rPr>
+        <w:t xml:space="preserve"> (pp. 194-197). </w:t>
+      </w:r>
+      <w:r>
+        <w:rPr>
+          <w:shd w:val="clear" w:color="auto" w:fill="FFFFFF"/>
+        </w:rPr>
+        <w:t>IEEE.</w:t>
+      </w:r>
+    </w:p>
+    <w:p>
+      <w:pPr>
+        <w:rPr>
+          <w:lang w:val="en-GB"/>
+        </w:rPr>
+      </w:pPr>
+      <w:r>
+        <w:rPr>
+          <w:shd w:val="clear" w:color="auto" w:fill="FFFFFF"/>
+          <w:lang w:val="en-GB"/>
+        </w:rPr>
+        <w:t xml:space="preserve">[39] </w:t>
+      </w:r>
+      <w:r>
+        <w:rPr>
+          <w:shd w:val="clear" w:color="auto" w:fill="FFFFFF"/>
+          <w:lang w:val="en-GB"/>
+        </w:rPr>
+        <w:t>Huang, J., Zhou, W., Li, H., &amp; Li, W. (2015, June). Sign language recognition using 3d convolutional neural networks. In </w:t>
+      </w:r>
+      <w:r>
+        <w:rPr>
+          <w:i/>
+          <w:iCs/>
+          <w:shd w:val="clear" w:color="auto" w:fill="FFFFFF"/>
+          <w:lang w:val="en-GB"/>
+        </w:rPr>
+        <w:t>2015 IEEE international conference on multimedia and expo (ICME)</w:t>
+      </w:r>
+      <w:r>
+        <w:rPr>
+          <w:shd w:val="clear" w:color="auto" w:fill="FFFFFF"/>
+          <w:lang w:val="en-GB"/>
+        </w:rPr>
+        <w:t xml:space="preserve"> (pp. 1-6). </w:t>
+      </w:r>
+      <w:r>
+        <w:rPr>
+          <w:shd w:val="clear" w:color="auto" w:fill="FFFFFF"/>
+        </w:rPr>
+        <w:t>IEEE.</w:t>
       </w:r>
     </w:p>
     <w:p>
@@ -7188,7 +9433,7 @@
 
 <file path=word/comments.xml><?xml version="1.0" encoding="utf-8"?>
 <w:comments xmlns:wpc="http://schemas.microsoft.com/office/word/2010/wordprocessingCanvas" xmlns:cx="http://schemas.microsoft.com/office/drawing/2014/chartex" xmlns:cx1="http://schemas.microsoft.com/office/drawing/2015/9/8/chartex" xmlns:cx2="http://schemas.microsoft.com/office/drawing/2015/10/21/chartex" xmlns:cx3="http://schemas.microsoft.com/office/drawing/2016/5/9/chartex" xmlns:cx4="http://schemas.microsoft.com/office/drawing/2016/5/10/chartex" xmlns:cx5="http://schemas.microsoft.com/office/drawing/2016/5/11/chartex" xmlns:cx6="http://schemas.microsoft.com/office/drawing/2016/5/12/chartex" xmlns:cx7="http://schemas.microsoft.com/office/drawing/2016/5/13/chartex" xmlns:cx8="http://schemas.microsoft.com/office/drawing/2016/5/14/chartex" xmlns:mc="http://schemas.openxmlformats.org/markup-compatibility/2006" xmlns:aink="http://schemas.microsoft.com/office/drawing/2016/ink" xmlns:am3d="http://schemas.microsoft.com/office/drawing/2017/model3d" xmlns:o="urn:schemas-microsoft-com:office:office" xmlns:r="http://schemas.openxmlformats.org/officeDocument/2006/relationships" xmlns:m="http://schemas.openxmlformats.org/officeDocument/2006/math" xmlns:v="urn:schemas-microsoft-com:vml" xmlns:wp14="http://schemas.microsoft.com/office/word/2010/wordprocessingDrawing" xmlns:wp="http://schemas.openxmlformats.org/drawingml/2006/wordprocessingDrawing" xmlns:w10="urn:schemas-microsoft-com:office:word" xmlns:w="http://schemas.openxmlformats.org/wordprocessingml/2006/main" xmlns:w14="http://schemas.microsoft.com/office/word/2010/wordml" xmlns:w15="http://schemas.microsoft.com/office/word/2012/wordml" xmlns:w16cex="http://schemas.microsoft.com/office/word/2018/wordml/cex" xmlns:w16cid="http://schemas.microsoft.com/office/word/2016/wordml/cid" xmlns:w16="http://schemas.microsoft.com/office/word/2018/wordml" xmlns:w16sdtdh="http://schemas.microsoft.com/office/word/2020/wordml/sdtdatahash" xmlns:w16se="http://schemas.microsoft.com/office/word/2015/wordml/symex" xmlns:wpg="http://schemas.microsoft.com/office/word/2010/wordprocessingGroup" xmlns:wpi="http://schemas.microsoft.com/office/word/2010/wordprocessingInk" xmlns:wne="http://schemas.microsoft.com/office/word/2006/wordml" xmlns:wps="http://schemas.microsoft.com/office/word/2010/wordprocessingShape" mc:Ignorable="w14 w15 w16se w16cid w16 w16cex w16sdtdh wp14">
-  <w:comment w:id="17" w:author="Fran Schuler" w:date="2022-02-27T17:15:00Z" w:initials="FS">
+  <w:comment w:id="19" w:author="Fran Schuler" w:date="2022-02-27T17:15:00Z" w:initials="FS">
     <w:p>
       <w:pPr>
         <w:pStyle w:val="Textocomentario"/>
@@ -7204,7 +9449,7 @@
       </w:r>
     </w:p>
   </w:comment>
-  <w:comment w:id="20" w:author="Fran Schuler" w:date="2022-03-07T16:38:00Z" w:initials="FS">
+  <w:comment w:id="29" w:author="Fran Schuler" w:date="2022-03-07T16:38:00Z" w:initials="FS">
     <w:p>
       <w:pPr>
         <w:pStyle w:val="Textocomentario"/>
@@ -7216,7 +9461,7 @@
         <w:annotationRef/>
       </w:r>
       <w:r>
-        <w:t>Utilizar [18]</w:t>
+        <w:t>Opcional</w:t>
       </w:r>
     </w:p>
   </w:comment>
@@ -9188,14 +11433,13 @@
     <w:next w:val="Normal"/>
     <w:uiPriority w:val="99"/>
     <w:unhideWhenUsed/>
-    <w:rsid w:val="00EE1D99"/>
+    <w:rsid w:val="00B93A09"/>
     <w:pPr>
       <w:spacing w:after="0"/>
       <w:ind w:firstLine="0"/>
       <w:jc w:val="left"/>
     </w:pPr>
     <w:rPr>
-      <w:rFonts w:asciiTheme="minorHAnsi" w:hAnsiTheme="minorHAnsi"/>
       <w:i/>
       <w:iCs/>
       <w:sz w:val="20"/>
